--- a/blog-app_project_document.docx
+++ b/blog-app_project_document.docx
@@ -5,81 +5,1868 @@
     <w:p>
       <w:pPr>
         <w:pStyle w:val="Heading1"/>
+        <w:jc w:val="center"/>
+        <w:rPr>
+          <w:sz w:val="36"/>
+          <w:szCs w:val="36"/>
+        </w:rPr>
       </w:pPr>
       <w:bookmarkStart w:id="0" w:name="X3e37bfd5b60e091e0f3b01e3fcdae770b9a1684"/>
       <w:r>
+        <w:rPr>
+          <w:sz w:val="36"/>
+          <w:szCs w:val="36"/>
+        </w:rPr>
         <w:t>Personal Blog &amp; Content Management Platform</w:t>
       </w:r>
     </w:p>
     <w:p>
       <w:pPr>
         <w:pStyle w:val="Heading2"/>
+        <w:jc w:val="center"/>
+        <w:rPr>
+          <w:sz w:val="32"/>
+          <w:szCs w:val="32"/>
+        </w:rPr>
       </w:pPr>
       <w:bookmarkStart w:id="1" w:name="X7742145af9c728b94c8a237ab8a4809572e5264"/>
       <w:r>
+        <w:rPr>
+          <w:sz w:val="32"/>
+          <w:szCs w:val="32"/>
+        </w:rPr>
         <w:t>A Serverless Web-Based Blogging &amp; CRUD Content Management System (Firebase + React)</w:t>
       </w:r>
     </w:p>
     <w:p>
       <w:pPr>
-        <w:pStyle w:val="Heading1"/>
+        <w:rPr>
+          <w:b/>
+          <w:bCs/>
+          <w:sz w:val="28"/>
+          <w:szCs w:val="28"/>
+        </w:rPr>
       </w:pPr>
       <w:bookmarkStart w:id="2" w:name="acknowledgement"/>
       <w:bookmarkEnd w:id="0"/>
       <w:bookmarkEnd w:id="1"/>
-      <w:r>
-        <w:t>Acknowledgement</w:t>
+    </w:p>
+    <w:p>
+      <w:pPr>
+        <w:pStyle w:val="Heading1"/>
+        <w:rPr>
+          <w:sz w:val="40"/>
+          <w:szCs w:val="40"/>
+        </w:rPr>
+      </w:pPr>
+      <w:bookmarkStart w:id="3" w:name="table-of-contents"/>
+      <w:bookmarkEnd w:id="2"/>
+      <w:r>
+        <w:rPr>
+          <w:sz w:val="40"/>
+          <w:szCs w:val="40"/>
+        </w:rPr>
+        <w:t>Table of Contents</w:t>
+      </w:r>
+    </w:p>
+    <w:p>
+      <w:pPr>
+        <w:pStyle w:val="BodyText"/>
+        <w:tabs>
+          <w:tab w:val="right" w:leader="dot" w:pos="9072"/>
+          <w:tab w:val="right" w:leader="dot" w:pos="9360"/>
+        </w:tabs>
+        <w:jc w:val="right"/>
+      </w:pPr>
+      <w:r>
+        <w:t>Acknowledgement ........................................................................................................................................</w:t>
+      </w:r>
+      <w:r>
+        <w:t>5</w:t>
+      </w:r>
+    </w:p>
+    <w:p>
+      <w:pPr>
+        <w:pStyle w:val="BodyText"/>
+        <w:tabs>
+          <w:tab w:val="right" w:leader="dot" w:pos="9072"/>
+          <w:tab w:val="right" w:leader="dot" w:pos="9360"/>
+        </w:tabs>
+        <w:jc w:val="right"/>
+      </w:pPr>
+      <w:r>
+        <w:t>Abstract .............................................................................................................................................................</w:t>
+      </w:r>
+      <w:r>
+        <w:t>5</w:t>
+      </w:r>
+    </w:p>
+    <w:p>
+      <w:pPr>
+        <w:pStyle w:val="BodyText"/>
+        <w:tabs>
+          <w:tab w:val="right" w:leader="dot" w:pos="9072"/>
+          <w:tab w:val="right" w:leader="dot" w:pos="9360"/>
+        </w:tabs>
+        <w:jc w:val="right"/>
+      </w:pPr>
+      <w:r>
+        <w:t>Introduction ....................................................................................................................................................</w:t>
+      </w:r>
+      <w:r>
+        <w:t>6</w:t>
+      </w:r>
+    </w:p>
+    <w:p>
+      <w:pPr>
+        <w:pStyle w:val="BodyText"/>
+        <w:tabs>
+          <w:tab w:val="right" w:leader="dot" w:pos="9072"/>
+          <w:tab w:val="right" w:leader="dot" w:pos="9360"/>
+        </w:tabs>
+        <w:jc w:val="right"/>
+      </w:pPr>
+      <w:r>
+        <w:t>Background .....................................................................................................................................................</w:t>
+      </w:r>
+      <w:r>
+        <w:t>6</w:t>
+      </w:r>
+    </w:p>
+    <w:p>
+      <w:pPr>
+        <w:pStyle w:val="BodyText"/>
+        <w:tabs>
+          <w:tab w:val="right" w:leader="dot" w:pos="9072"/>
+          <w:tab w:val="right" w:leader="dot" w:pos="9360"/>
+        </w:tabs>
+        <w:jc w:val="right"/>
+      </w:pPr>
+      <w:r>
+        <w:t>Purpose of the Project ................................................................................................................................</w:t>
+      </w:r>
+      <w:r>
+        <w:t>6</w:t>
+      </w:r>
+    </w:p>
+    <w:p>
+      <w:pPr>
+        <w:pStyle w:val="BodyText"/>
+        <w:tabs>
+          <w:tab w:val="right" w:leader="dot" w:pos="9072"/>
+          <w:tab w:val="right" w:leader="dot" w:pos="9360"/>
+        </w:tabs>
+        <w:jc w:val="right"/>
+      </w:pPr>
+      <w:r>
+        <w:t>Scope and Limitations ................................................................................................................................</w:t>
+      </w:r>
+      <w:r>
+        <w:t>7</w:t>
+      </w:r>
+    </w:p>
+    <w:p>
+      <w:pPr>
+        <w:pStyle w:val="BodyText"/>
+        <w:tabs>
+          <w:tab w:val="right" w:leader="dot" w:pos="9072"/>
+          <w:tab w:val="right" w:leader="dot" w:pos="9360"/>
+        </w:tabs>
+        <w:jc w:val="right"/>
+      </w:pPr>
+      <w:r>
+        <w:t xml:space="preserve">    Scope .............................................................................................................................................................</w:t>
+      </w:r>
+      <w:r>
+        <w:t>7</w:t>
+      </w:r>
+    </w:p>
+    <w:p>
+      <w:pPr>
+        <w:pStyle w:val="BodyText"/>
+        <w:tabs>
+          <w:tab w:val="right" w:leader="dot" w:pos="9072"/>
+          <w:tab w:val="right" w:leader="dot" w:pos="9360"/>
+        </w:tabs>
+        <w:jc w:val="right"/>
+      </w:pPr>
+      <w:r>
+        <w:t xml:space="preserve">    Limitations .................................................................................................................................................</w:t>
+      </w:r>
+      <w:r>
+        <w:t>7</w:t>
+      </w:r>
+    </w:p>
+    <w:p>
+      <w:pPr>
+        <w:pStyle w:val="BodyText"/>
+        <w:tabs>
+          <w:tab w:val="right" w:leader="dot" w:pos="9072"/>
+          <w:tab w:val="right" w:leader="dot" w:pos="9360"/>
+        </w:tabs>
+        <w:jc w:val="right"/>
+      </w:pPr>
+      <w:r>
+        <w:t>Problem Definition &amp; Project Scope ....................................................................................................</w:t>
+      </w:r>
+      <w:r>
+        <w:t>7</w:t>
+      </w:r>
+    </w:p>
+    <w:p>
+      <w:pPr>
+        <w:pStyle w:val="BodyText"/>
+        <w:tabs>
+          <w:tab w:val="right" w:leader="dot" w:pos="9072"/>
+          <w:tab w:val="right" w:leader="dot" w:pos="9360"/>
+        </w:tabs>
+        <w:jc w:val="right"/>
+      </w:pPr>
+      <w:r>
+        <w:t>Problem Definition .....................................................................................................................................</w:t>
+      </w:r>
+      <w:r>
+        <w:t>7</w:t>
+      </w:r>
+    </w:p>
+    <w:p>
+      <w:pPr>
+        <w:pStyle w:val="BodyText"/>
+        <w:tabs>
+          <w:tab w:val="right" w:leader="dot" w:pos="9072"/>
+          <w:tab w:val="right" w:leader="dot" w:pos="9360"/>
+        </w:tabs>
+        <w:jc w:val="right"/>
+      </w:pPr>
+      <w:r>
+        <w:t>Project Scope ................................................................................................................................................</w:t>
+      </w:r>
+      <w:r>
+        <w:t>7</w:t>
+      </w:r>
+    </w:p>
+    <w:p>
+      <w:pPr>
+        <w:pStyle w:val="BodyText"/>
+        <w:tabs>
+          <w:tab w:val="right" w:leader="dot" w:pos="9072"/>
+          <w:tab w:val="right" w:leader="dot" w:pos="9360"/>
+        </w:tabs>
+        <w:jc w:val="right"/>
+      </w:pPr>
+      <w:r>
+        <w:t xml:space="preserve">    In-Scope ......................................................................................................................................................</w:t>
+      </w:r>
+      <w:r>
+        <w:t>7</w:t>
+      </w:r>
+    </w:p>
+    <w:p>
+      <w:pPr>
+        <w:pStyle w:val="BodyText"/>
+        <w:tabs>
+          <w:tab w:val="right" w:leader="dot" w:pos="9072"/>
+          <w:tab w:val="right" w:leader="dot" w:pos="9360"/>
+        </w:tabs>
+        <w:jc w:val="right"/>
+      </w:pPr>
+      <w:r>
+        <w:t xml:space="preserve">    Out-of-Scope .............................................................................................................................................</w:t>
+      </w:r>
+      <w:r>
+        <w:t>7</w:t>
+      </w:r>
+    </w:p>
+    <w:p>
+      <w:pPr>
+        <w:pStyle w:val="BodyText"/>
+        <w:tabs>
+          <w:tab w:val="right" w:leader="dot" w:pos="9072"/>
+          <w:tab w:val="right" w:leader="dot" w:pos="9360"/>
+        </w:tabs>
+        <w:jc w:val="right"/>
+      </w:pPr>
+      <w:r>
+        <w:t>Problem Statement ....................................................................................................................................8</w:t>
+      </w:r>
+    </w:p>
+    <w:p>
+      <w:pPr>
+        <w:pStyle w:val="BodyText"/>
+        <w:tabs>
+          <w:tab w:val="right" w:leader="dot" w:pos="9072"/>
+          <w:tab w:val="right" w:leader="dot" w:pos="9360"/>
+        </w:tabs>
+        <w:jc w:val="right"/>
+      </w:pPr>
+      <w:r>
+        <w:t>Real-World Problem .................................................................................................................................8</w:t>
+      </w:r>
+    </w:p>
+    <w:p>
+      <w:pPr>
+        <w:pStyle w:val="BodyText"/>
+        <w:tabs>
+          <w:tab w:val="right" w:leader="dot" w:pos="9072"/>
+          <w:tab w:val="right" w:leader="dot" w:pos="9360"/>
+        </w:tabs>
+        <w:jc w:val="right"/>
+      </w:pPr>
+      <w:r>
+        <w:t>Need for a Serverless Blog &amp; CMS .......................................................................................................</w:t>
+      </w:r>
+      <w:r>
+        <w:t>8</w:t>
+      </w:r>
+    </w:p>
+    <w:p>
+      <w:pPr>
+        <w:pStyle w:val="BodyText"/>
+        <w:tabs>
+          <w:tab w:val="right" w:leader="dot" w:pos="9072"/>
+          <w:tab w:val="right" w:leader="dot" w:pos="9360"/>
+        </w:tabs>
+        <w:jc w:val="right"/>
+      </w:pPr>
+      <w:r>
+        <w:t>Objectives ....................................................................................................................................................</w:t>
+      </w:r>
+      <w:r>
+        <w:t>..8</w:t>
+      </w:r>
+    </w:p>
+    <w:p>
+      <w:pPr>
+        <w:pStyle w:val="BodyText"/>
+        <w:tabs>
+          <w:tab w:val="right" w:leader="dot" w:pos="9072"/>
+          <w:tab w:val="right" w:leader="dot" w:pos="9360"/>
+        </w:tabs>
+        <w:jc w:val="right"/>
+      </w:pPr>
+      <w:r>
+        <w:t>Primary Objectives ..................................................................................................................................</w:t>
+      </w:r>
+      <w:r>
+        <w:t>..8</w:t>
+      </w:r>
+    </w:p>
+    <w:p>
+      <w:pPr>
+        <w:pStyle w:val="BodyText"/>
+        <w:tabs>
+          <w:tab w:val="right" w:leader="dot" w:pos="9072"/>
+          <w:tab w:val="right" w:leader="dot" w:pos="9360"/>
+        </w:tabs>
+        <w:jc w:val="right"/>
+      </w:pPr>
+      <w:r>
+        <w:t>Secondary Objectives .............................................................................................................................</w:t>
+      </w:r>
+      <w:r>
+        <w:t>..8</w:t>
+      </w:r>
+    </w:p>
+    <w:p>
+      <w:pPr>
+        <w:pStyle w:val="BodyText"/>
+        <w:tabs>
+          <w:tab w:val="right" w:leader="dot" w:pos="9072"/>
+          <w:tab w:val="right" w:leader="dot" w:pos="9360"/>
+        </w:tabs>
+        <w:jc w:val="right"/>
+      </w:pPr>
+      <w:r>
+        <w:t>Success Criteria ........................................................................................................................................</w:t>
+      </w:r>
+      <w:r>
+        <w:t>..9</w:t>
+      </w:r>
+    </w:p>
+    <w:p>
+      <w:pPr>
+        <w:pStyle w:val="BodyText"/>
+        <w:tabs>
+          <w:tab w:val="right" w:leader="dot" w:pos="9072"/>
+          <w:tab w:val="right" w:leader="dot" w:pos="9360"/>
+        </w:tabs>
+        <w:jc w:val="right"/>
+      </w:pPr>
+      <w:r>
+        <w:t>Methodology .............................................................................................................................................</w:t>
+      </w:r>
+      <w:r>
+        <w:t>..9</w:t>
+      </w:r>
+    </w:p>
+    <w:p>
+      <w:pPr>
+        <w:pStyle w:val="BodyText"/>
+        <w:tabs>
+          <w:tab w:val="right" w:leader="dot" w:pos="9072"/>
+          <w:tab w:val="right" w:leader="dot" w:pos="9360"/>
+        </w:tabs>
+        <w:jc w:val="right"/>
+      </w:pPr>
+      <w:r>
+        <w:lastRenderedPageBreak/>
+        <w:t>Requirement Analysis .........................................................................................................................</w:t>
+      </w:r>
+      <w:r>
+        <w:t>..</w:t>
+      </w:r>
+      <w:r>
+        <w:t>9</w:t>
+      </w:r>
+    </w:p>
+    <w:p>
+      <w:pPr>
+        <w:pStyle w:val="BodyText"/>
+        <w:tabs>
+          <w:tab w:val="right" w:leader="dot" w:pos="9072"/>
+          <w:tab w:val="right" w:leader="dot" w:pos="9360"/>
+        </w:tabs>
+        <w:jc w:val="right"/>
+      </w:pPr>
+      <w:r>
+        <w:t>System Design .........................................................................................................................................</w:t>
+      </w:r>
+      <w:r>
+        <w:t>..9</w:t>
+      </w:r>
+    </w:p>
+    <w:p>
+      <w:pPr>
+        <w:pStyle w:val="BodyText"/>
+        <w:tabs>
+          <w:tab w:val="right" w:leader="dot" w:pos="9072"/>
+          <w:tab w:val="right" w:leader="dot" w:pos="9360"/>
+        </w:tabs>
+        <w:jc w:val="right"/>
+      </w:pPr>
+      <w:r>
+        <w:t>Implementation .....................................................................................................................................</w:t>
+      </w:r>
+      <w:r>
+        <w:t>..9</w:t>
+      </w:r>
+    </w:p>
+    <w:p>
+      <w:pPr>
+        <w:pStyle w:val="BodyText"/>
+        <w:tabs>
+          <w:tab w:val="right" w:leader="dot" w:pos="9072"/>
+          <w:tab w:val="right" w:leader="dot" w:pos="9360"/>
+        </w:tabs>
+        <w:jc w:val="right"/>
+      </w:pPr>
+      <w:r>
+        <w:t>Integration ...............................................................................................................................................</w:t>
+      </w:r>
+      <w:r>
+        <w:t>..9</w:t>
+      </w:r>
+    </w:p>
+    <w:p>
+      <w:pPr>
+        <w:pStyle w:val="BodyText"/>
+        <w:tabs>
+          <w:tab w:val="right" w:leader="dot" w:pos="9072"/>
+          <w:tab w:val="right" w:leader="dot" w:pos="9360"/>
+        </w:tabs>
+        <w:jc w:val="right"/>
+      </w:pPr>
+      <w:r>
+        <w:t>Testing .......................................................................................................................................................</w:t>
+      </w:r>
+      <w:r>
+        <w:t>..9</w:t>
+      </w:r>
+    </w:p>
+    <w:p>
+      <w:pPr>
+        <w:pStyle w:val="BodyText"/>
+        <w:tabs>
+          <w:tab w:val="right" w:leader="dot" w:pos="9072"/>
+          <w:tab w:val="right" w:leader="dot" w:pos="9360"/>
+        </w:tabs>
+        <w:jc w:val="right"/>
+      </w:pPr>
+      <w:r>
+        <w:t>Documentation ......................................................................................................................................</w:t>
+      </w:r>
+      <w:r>
+        <w:t>..9</w:t>
+      </w:r>
+    </w:p>
+    <w:p>
+      <w:pPr>
+        <w:pStyle w:val="BodyText"/>
+        <w:tabs>
+          <w:tab w:val="right" w:leader="dot" w:pos="9072"/>
+          <w:tab w:val="right" w:leader="dot" w:pos="9360"/>
+        </w:tabs>
+        <w:jc w:val="right"/>
+      </w:pPr>
+      <w:r>
+        <w:t>Literature Review / Related Work ...............................................................................................</w:t>
+      </w:r>
+      <w:r>
+        <w:t>..9</w:t>
+      </w:r>
+    </w:p>
+    <w:p>
+      <w:pPr>
+        <w:pStyle w:val="BodyText"/>
+        <w:tabs>
+          <w:tab w:val="right" w:leader="dot" w:pos="9072"/>
+          <w:tab w:val="right" w:leader="dot" w:pos="9360"/>
+        </w:tabs>
+        <w:jc w:val="right"/>
+      </w:pPr>
+      <w:r>
+        <w:t>Overview of Blog &amp; CMS Architectures ......................................................................................</w:t>
+      </w:r>
+      <w:r>
+        <w:t>..9</w:t>
+      </w:r>
+    </w:p>
+    <w:p>
+      <w:pPr>
+        <w:pStyle w:val="BodyText"/>
+        <w:tabs>
+          <w:tab w:val="right" w:leader="dot" w:pos="9072"/>
+          <w:tab w:val="right" w:leader="dot" w:pos="9360"/>
+        </w:tabs>
+        <w:jc w:val="right"/>
+      </w:pPr>
+      <w:r>
+        <w:t>Firebase as a Serverless Platform ................................................................................................1</w:t>
+      </w:r>
+      <w:r>
+        <w:t>0</w:t>
+      </w:r>
+    </w:p>
+    <w:p>
+      <w:pPr>
+        <w:pStyle w:val="BodyText"/>
+        <w:tabs>
+          <w:tab w:val="right" w:leader="dot" w:pos="9072"/>
+          <w:tab w:val="right" w:leader="dot" w:pos="9360"/>
+        </w:tabs>
+        <w:jc w:val="right"/>
+      </w:pPr>
+      <w:r>
+        <w:t>System Requirements .......................................................................................................................1</w:t>
+      </w:r>
+      <w:r>
+        <w:t>0</w:t>
+      </w:r>
+    </w:p>
+    <w:p>
+      <w:pPr>
+        <w:pStyle w:val="BodyText"/>
+        <w:tabs>
+          <w:tab w:val="right" w:leader="dot" w:pos="9072"/>
+          <w:tab w:val="right" w:leader="dot" w:pos="9360"/>
+        </w:tabs>
+        <w:jc w:val="right"/>
+      </w:pPr>
+      <w:r>
+        <w:t>Functional Requirements ................................................................................................................1</w:t>
+      </w:r>
+      <w:r>
+        <w:t>0</w:t>
+      </w:r>
+    </w:p>
+    <w:p>
+      <w:pPr>
+        <w:pStyle w:val="BodyText"/>
+        <w:tabs>
+          <w:tab w:val="right" w:leader="dot" w:pos="9072"/>
+          <w:tab w:val="right" w:leader="dot" w:pos="9360"/>
+        </w:tabs>
+        <w:jc w:val="right"/>
+      </w:pPr>
+      <w:r>
+        <w:t xml:space="preserve">    FR1: View All Posts .......................................................................................................................1</w:t>
+      </w:r>
+      <w:r>
+        <w:t>0</w:t>
+      </w:r>
+    </w:p>
+    <w:p>
+      <w:pPr>
+        <w:pStyle w:val="BodyText"/>
+        <w:tabs>
+          <w:tab w:val="right" w:leader="dot" w:pos="9072"/>
+          <w:tab w:val="right" w:leader="dot" w:pos="9360"/>
+        </w:tabs>
+        <w:jc w:val="right"/>
+      </w:pPr>
+      <w:r>
+        <w:t xml:space="preserve">    FR2: View Single Post ..................................................................................................................1</w:t>
+      </w:r>
+      <w:r>
+        <w:t>0</w:t>
+      </w:r>
+    </w:p>
+    <w:p>
+      <w:pPr>
+        <w:pStyle w:val="BodyText"/>
+        <w:tabs>
+          <w:tab w:val="right" w:leader="dot" w:pos="9072"/>
+          <w:tab w:val="right" w:leader="dot" w:pos="9360"/>
+        </w:tabs>
+        <w:jc w:val="right"/>
+      </w:pPr>
+      <w:r>
+        <w:t xml:space="preserve">    FR3: Create Post ............................................................................................................................</w:t>
+      </w:r>
+      <w:r>
+        <w:t>.</w:t>
+      </w:r>
+      <w:r>
+        <w:t>10</w:t>
+      </w:r>
+    </w:p>
+    <w:p>
+      <w:pPr>
+        <w:pStyle w:val="BodyText"/>
+        <w:tabs>
+          <w:tab w:val="right" w:leader="dot" w:pos="9072"/>
+          <w:tab w:val="right" w:leader="dot" w:pos="9360"/>
+        </w:tabs>
+        <w:jc w:val="right"/>
+      </w:pPr>
+      <w:r>
+        <w:t xml:space="preserve">    FR4: Update Post ...........................................................................................................................</w:t>
+      </w:r>
+      <w:r>
+        <w:t>1</w:t>
+      </w:r>
+      <w:r>
+        <w:t>0</w:t>
+      </w:r>
+    </w:p>
+    <w:p>
+      <w:pPr>
+        <w:pStyle w:val="BodyText"/>
+        <w:tabs>
+          <w:tab w:val="right" w:leader="dot" w:pos="9072"/>
+          <w:tab w:val="right" w:leader="dot" w:pos="9360"/>
+        </w:tabs>
+        <w:jc w:val="right"/>
+      </w:pPr>
+      <w:r>
+        <w:t xml:space="preserve">    FR5: Delete Post .............................................................................................................................</w:t>
+      </w:r>
+      <w:r>
+        <w:t>1</w:t>
+      </w:r>
+      <w:r>
+        <w:t>0</w:t>
+      </w:r>
+    </w:p>
+    <w:p>
+      <w:pPr>
+        <w:pStyle w:val="BodyText"/>
+        <w:tabs>
+          <w:tab w:val="right" w:leader="dot" w:pos="9072"/>
+          <w:tab w:val="right" w:leader="dot" w:pos="9360"/>
+        </w:tabs>
+        <w:jc w:val="right"/>
+      </w:pPr>
+      <w:r>
+        <w:t xml:space="preserve">    FR6: Error Handling .....................................................................................................................</w:t>
+      </w:r>
+      <w:r>
+        <w:t>1</w:t>
+      </w:r>
+      <w:r>
+        <w:t>1</w:t>
+      </w:r>
+    </w:p>
+    <w:p>
+      <w:pPr>
+        <w:pStyle w:val="BodyText"/>
+        <w:tabs>
+          <w:tab w:val="right" w:leader="dot" w:pos="9072"/>
+          <w:tab w:val="right" w:leader="dot" w:pos="9360"/>
+        </w:tabs>
+        <w:jc w:val="right"/>
+      </w:pPr>
+      <w:r>
+        <w:t>Non-Functional Requirements ...................................................................................</w:t>
+      </w:r>
+      <w:r>
+        <w:t>..</w:t>
+      </w:r>
+      <w:r>
+        <w:t>.................</w:t>
+      </w:r>
+      <w:r>
+        <w:t>1</w:t>
+      </w:r>
+      <w:r>
+        <w:t>1</w:t>
+      </w:r>
+    </w:p>
+    <w:p>
+      <w:pPr>
+        <w:pStyle w:val="BodyText"/>
+        <w:tabs>
+          <w:tab w:val="right" w:leader="dot" w:pos="9072"/>
+          <w:tab w:val="right" w:leader="dot" w:pos="9360"/>
+        </w:tabs>
+        <w:jc w:val="right"/>
+      </w:pPr>
+      <w:r>
+        <w:t xml:space="preserve">    NFR1: Usability ..............................................................................................................................</w:t>
+      </w:r>
+      <w:r>
+        <w:t>1</w:t>
+      </w:r>
+      <w:r>
+        <w:t>1</w:t>
+      </w:r>
+    </w:p>
+    <w:p>
+      <w:pPr>
+        <w:pStyle w:val="BodyText"/>
+        <w:tabs>
+          <w:tab w:val="right" w:leader="dot" w:pos="9072"/>
+          <w:tab w:val="right" w:leader="dot" w:pos="9360"/>
+        </w:tabs>
+        <w:jc w:val="right"/>
+      </w:pPr>
+      <w:r>
+        <w:t xml:space="preserve">    NFR2: Reliability ...........................................................................................................................</w:t>
+      </w:r>
+      <w:r>
+        <w:t>11</w:t>
+      </w:r>
+    </w:p>
+    <w:p>
+      <w:pPr>
+        <w:pStyle w:val="BodyText"/>
+        <w:tabs>
+          <w:tab w:val="right" w:leader="dot" w:pos="9072"/>
+          <w:tab w:val="right" w:leader="dot" w:pos="9360"/>
+        </w:tabs>
+        <w:jc w:val="right"/>
+      </w:pPr>
+      <w:r>
+        <w:t xml:space="preserve">    NFR3: Maintainability .................................................................................................................</w:t>
+      </w:r>
+      <w:r>
+        <w:t>11</w:t>
+      </w:r>
+    </w:p>
+    <w:p>
+      <w:pPr>
+        <w:pStyle w:val="BodyText"/>
+        <w:tabs>
+          <w:tab w:val="right" w:leader="dot" w:pos="9072"/>
+          <w:tab w:val="right" w:leader="dot" w:pos="9360"/>
+        </w:tabs>
+        <w:jc w:val="right"/>
+      </w:pPr>
+      <w:r>
+        <w:t xml:space="preserve">    NFR4: Compatibility ....................................................................................................................</w:t>
+      </w:r>
+      <w:r>
+        <w:t>11</w:t>
+      </w:r>
+    </w:p>
+    <w:p>
+      <w:pPr>
+        <w:pStyle w:val="BodyText"/>
+        <w:tabs>
+          <w:tab w:val="right" w:leader="dot" w:pos="9072"/>
+          <w:tab w:val="right" w:leader="dot" w:pos="9360"/>
+        </w:tabs>
+        <w:jc w:val="right"/>
+      </w:pPr>
+      <w:r>
+        <w:t>Software Requirements ...........................................................................................................</w:t>
+      </w:r>
+      <w:r>
+        <w:t>.</w:t>
+      </w:r>
+      <w:r>
+        <w:t>......</w:t>
+      </w:r>
+      <w:r>
+        <w:t>11</w:t>
+      </w:r>
+    </w:p>
+    <w:p>
+      <w:pPr>
+        <w:pStyle w:val="BodyText"/>
+        <w:tabs>
+          <w:tab w:val="right" w:leader="dot" w:pos="9072"/>
+          <w:tab w:val="right" w:leader="dot" w:pos="9360"/>
+        </w:tabs>
+        <w:jc w:val="right"/>
+      </w:pPr>
+      <w:r>
+        <w:t xml:space="preserve">    Frontend Requirements ............................................................................................................</w:t>
+      </w:r>
+      <w:r>
+        <w:t>11</w:t>
+      </w:r>
+    </w:p>
+    <w:p>
+      <w:pPr>
+        <w:pStyle w:val="BodyText"/>
+        <w:tabs>
+          <w:tab w:val="right" w:leader="dot" w:pos="9072"/>
+          <w:tab w:val="right" w:leader="dot" w:pos="9360"/>
+        </w:tabs>
+        <w:jc w:val="right"/>
+      </w:pPr>
+      <w:r>
+        <w:t xml:space="preserve">    Backend Requirements .............................................................................................................</w:t>
+      </w:r>
+      <w:r>
+        <w:t>11</w:t>
+      </w:r>
+    </w:p>
+    <w:p>
+      <w:pPr>
+        <w:pStyle w:val="BodyText"/>
+        <w:tabs>
+          <w:tab w:val="right" w:leader="dot" w:pos="9072"/>
+          <w:tab w:val="right" w:leader="dot" w:pos="9360"/>
+        </w:tabs>
+        <w:jc w:val="right"/>
+      </w:pPr>
+      <w:r>
+        <w:t>Hardware Requirements ...................................................................................................</w:t>
+      </w:r>
+      <w:r>
+        <w:t>....</w:t>
+      </w:r>
+      <w:r>
+        <w:t>.......</w:t>
+      </w:r>
+      <w:r>
+        <w:t>11</w:t>
+      </w:r>
+    </w:p>
+    <w:p>
+      <w:pPr>
+        <w:pStyle w:val="BodyText"/>
+        <w:tabs>
+          <w:tab w:val="right" w:leader="dot" w:pos="9072"/>
+          <w:tab w:val="right" w:leader="dot" w:pos="9360"/>
+        </w:tabs>
+        <w:jc w:val="right"/>
+      </w:pPr>
+      <w:r>
+        <w:t>Client-Side Requirements .........................................................................................................</w:t>
+      </w:r>
+      <w:r>
+        <w:t>11</w:t>
+      </w:r>
+    </w:p>
+    <w:p>
+      <w:pPr>
+        <w:pStyle w:val="BodyText"/>
+        <w:tabs>
+          <w:tab w:val="right" w:leader="dot" w:pos="9072"/>
+          <w:tab w:val="right" w:leader="dot" w:pos="9360"/>
+        </w:tabs>
+        <w:jc w:val="right"/>
+      </w:pPr>
+      <w:r>
+        <w:t>Developer Machine Requirements ........................................................................................</w:t>
+      </w:r>
+      <w:r>
+        <w:t>12</w:t>
+      </w:r>
+    </w:p>
+    <w:p>
+      <w:pPr>
+        <w:pStyle w:val="BodyText"/>
+        <w:tabs>
+          <w:tab w:val="right" w:leader="dot" w:pos="9072"/>
+          <w:tab w:val="right" w:leader="dot" w:pos="9360"/>
+        </w:tabs>
+        <w:jc w:val="right"/>
+      </w:pPr>
+      <w:r>
+        <w:lastRenderedPageBreak/>
+        <w:t>System Architecture &amp; Design ................................................................................................</w:t>
+      </w:r>
+      <w:r>
+        <w:t>12</w:t>
+      </w:r>
+    </w:p>
+    <w:p>
+      <w:pPr>
+        <w:pStyle w:val="BodyText"/>
+        <w:tabs>
+          <w:tab w:val="right" w:leader="dot" w:pos="9072"/>
+          <w:tab w:val="right" w:leader="dot" w:pos="9360"/>
+        </w:tabs>
+        <w:jc w:val="right"/>
+      </w:pPr>
+      <w:r>
+        <w:t>High-Level Architecture ............................................................................................................</w:t>
+      </w:r>
+      <w:r>
+        <w:t>12</w:t>
+      </w:r>
+    </w:p>
+    <w:p>
+      <w:pPr>
+        <w:pStyle w:val="BodyText"/>
+        <w:tabs>
+          <w:tab w:val="right" w:leader="dot" w:pos="9072"/>
+          <w:tab w:val="right" w:leader="dot" w:pos="9360"/>
+        </w:tabs>
+        <w:jc w:val="right"/>
+      </w:pPr>
+      <w:r>
+        <w:t>Frontend Architecture ...............................................................................................................</w:t>
+      </w:r>
+      <w:r>
+        <w:t>12</w:t>
+      </w:r>
+    </w:p>
+    <w:p>
+      <w:pPr>
+        <w:pStyle w:val="BodyText"/>
+        <w:tabs>
+          <w:tab w:val="right" w:leader="dot" w:pos="9072"/>
+          <w:tab w:val="right" w:leader="dot" w:pos="9360"/>
+        </w:tabs>
+        <w:jc w:val="right"/>
+      </w:pPr>
+      <w:r>
+        <w:t>Backend Architecture ................................................................................................................</w:t>
+      </w:r>
+      <w:r>
+        <w:t>13</w:t>
+      </w:r>
+    </w:p>
+    <w:p>
+      <w:pPr>
+        <w:pStyle w:val="BodyText"/>
+        <w:tabs>
+          <w:tab w:val="right" w:leader="dot" w:pos="9072"/>
+          <w:tab w:val="right" w:leader="dot" w:pos="9360"/>
+        </w:tabs>
+        <w:jc w:val="right"/>
+      </w:pPr>
+      <w:r>
+        <w:t>Data Flow ........................................................................................................................................</w:t>
+      </w:r>
+      <w:r>
+        <w:t>13</w:t>
+      </w:r>
+    </w:p>
+    <w:p>
+      <w:pPr>
+        <w:pStyle w:val="BodyText"/>
+        <w:tabs>
+          <w:tab w:val="right" w:leader="dot" w:pos="9072"/>
+          <w:tab w:val="right" w:leader="dot" w:pos="9360"/>
+        </w:tabs>
+        <w:jc w:val="right"/>
+      </w:pPr>
+      <w:r>
+        <w:t>DFD / Use-Case Diagram / ER Diagram ............................................................................</w:t>
+      </w:r>
+      <w:r>
+        <w:t>13</w:t>
+      </w:r>
+    </w:p>
+    <w:p>
+      <w:pPr>
+        <w:pStyle w:val="BodyText"/>
+        <w:tabs>
+          <w:tab w:val="right" w:leader="dot" w:pos="9072"/>
+          <w:tab w:val="right" w:leader="dot" w:pos="9360"/>
+        </w:tabs>
+        <w:jc w:val="right"/>
+      </w:pPr>
+      <w:r>
+        <w:t>Data Flow Diagram (Level 0) ................................................................................................</w:t>
+      </w:r>
+      <w:r>
+        <w:t>13</w:t>
+      </w:r>
+    </w:p>
+    <w:p>
+      <w:pPr>
+        <w:pStyle w:val="BodyText"/>
+        <w:tabs>
+          <w:tab w:val="right" w:leader="dot" w:pos="9072"/>
+          <w:tab w:val="right" w:leader="dot" w:pos="9360"/>
+        </w:tabs>
+        <w:jc w:val="right"/>
+      </w:pPr>
+      <w:r>
+        <w:t>Data Flow Diagram (Level 1) ................................................................................................</w:t>
+      </w:r>
+      <w:r>
+        <w:t>14</w:t>
+      </w:r>
+    </w:p>
+    <w:p>
+      <w:pPr>
+        <w:pStyle w:val="BodyText"/>
+        <w:tabs>
+          <w:tab w:val="right" w:leader="dot" w:pos="9072"/>
+          <w:tab w:val="right" w:leader="dot" w:pos="9360"/>
+        </w:tabs>
+        <w:jc w:val="right"/>
+      </w:pPr>
+      <w:r>
+        <w:t>Use-Case Diagram ......................................................................................................................</w:t>
+      </w:r>
+      <w:r>
+        <w:t>14</w:t>
+      </w:r>
+    </w:p>
+    <w:p>
+      <w:pPr>
+        <w:pStyle w:val="BodyText"/>
+        <w:tabs>
+          <w:tab w:val="right" w:leader="dot" w:pos="9072"/>
+          <w:tab w:val="right" w:leader="dot" w:pos="9360"/>
+        </w:tabs>
+        <w:jc w:val="right"/>
+      </w:pPr>
+      <w:r>
+        <w:t>ER Diagram (Firestore Data Model) ...................................................................................</w:t>
+      </w:r>
+      <w:r>
+        <w:t>14</w:t>
+      </w:r>
+    </w:p>
+    <w:p>
+      <w:pPr>
+        <w:pStyle w:val="BodyText"/>
+        <w:tabs>
+          <w:tab w:val="right" w:leader="dot" w:pos="9072"/>
+          <w:tab w:val="right" w:leader="dot" w:pos="9360"/>
+        </w:tabs>
+        <w:jc w:val="right"/>
+      </w:pPr>
+      <w:r>
+        <w:t>Gantt Chart / Timeline .............................................................................................................</w:t>
+      </w:r>
+      <w:r>
+        <w:t>15</w:t>
+      </w:r>
+    </w:p>
+    <w:p>
+      <w:pPr>
+        <w:pStyle w:val="BodyText"/>
+        <w:tabs>
+          <w:tab w:val="right" w:leader="dot" w:pos="9072"/>
+          <w:tab w:val="right" w:leader="dot" w:pos="9360"/>
+        </w:tabs>
+        <w:jc w:val="right"/>
+      </w:pPr>
+      <w:r>
+        <w:t>Technology Stack ........................................................................................................................</w:t>
+      </w:r>
+      <w:r>
+        <w:t>15</w:t>
+      </w:r>
+    </w:p>
+    <w:p>
+      <w:pPr>
+        <w:pStyle w:val="BodyText"/>
+        <w:tabs>
+          <w:tab w:val="right" w:leader="dot" w:pos="9072"/>
+          <w:tab w:val="right" w:leader="dot" w:pos="9360"/>
+        </w:tabs>
+        <w:jc w:val="right"/>
+      </w:pPr>
+      <w:r>
+        <w:t>Frontend Technologies .............................................................................................................</w:t>
+      </w:r>
+      <w:r>
+        <w:t>1</w:t>
+      </w:r>
+      <w:r>
+        <w:t>5</w:t>
+      </w:r>
+    </w:p>
+    <w:p>
+      <w:pPr>
+        <w:pStyle w:val="BodyText"/>
+        <w:tabs>
+          <w:tab w:val="right" w:leader="dot" w:pos="9072"/>
+          <w:tab w:val="right" w:leader="dot" w:pos="9360"/>
+        </w:tabs>
+        <w:jc w:val="right"/>
+      </w:pPr>
+      <w:r>
+        <w:t>Backend Technologies ...............................................................................................................</w:t>
+      </w:r>
+      <w:r>
+        <w:t>15</w:t>
+      </w:r>
+    </w:p>
+    <w:p>
+      <w:pPr>
+        <w:pStyle w:val="BodyText"/>
+        <w:tabs>
+          <w:tab w:val="right" w:leader="dot" w:pos="9072"/>
+          <w:tab w:val="right" w:leader="dot" w:pos="9360"/>
+        </w:tabs>
+        <w:jc w:val="right"/>
+      </w:pPr>
+      <w:r>
+        <w:t>Development &amp; Tooling .............................................................................................................</w:t>
+      </w:r>
+      <w:r>
+        <w:t>15</w:t>
+      </w:r>
+    </w:p>
+    <w:p>
+      <w:pPr>
+        <w:pStyle w:val="BodyText"/>
+        <w:tabs>
+          <w:tab w:val="right" w:leader="dot" w:pos="9072"/>
+          <w:tab w:val="right" w:leader="dot" w:pos="9360"/>
+        </w:tabs>
+        <w:jc w:val="right"/>
+      </w:pPr>
+      <w:r>
+        <w:t>Implementation Details .............................................................................................................</w:t>
+      </w:r>
+      <w:r>
+        <w:t>16</w:t>
+      </w:r>
+    </w:p>
+    <w:p>
+      <w:pPr>
+        <w:pStyle w:val="BodyText"/>
+        <w:tabs>
+          <w:tab w:val="right" w:leader="dot" w:pos="9072"/>
+          <w:tab w:val="right" w:leader="dot" w:pos="9360"/>
+        </w:tabs>
+        <w:jc w:val="right"/>
+      </w:pPr>
+      <w:r>
+        <w:t>Frontend Implementation ........................................................................................................</w:t>
+      </w:r>
+      <w:r>
+        <w:t>16</w:t>
+      </w:r>
+    </w:p>
+    <w:p>
+      <w:pPr>
+        <w:pStyle w:val="BodyText"/>
+        <w:tabs>
+          <w:tab w:val="right" w:leader="dot" w:pos="9072"/>
+          <w:tab w:val="right" w:leader="dot" w:pos="9360"/>
+        </w:tabs>
+        <w:jc w:val="right"/>
+      </w:pPr>
+      <w:r>
+        <w:t xml:space="preserve">    Routing ..........................................................................................................................................</w:t>
+      </w:r>
+      <w:r>
+        <w:t>16</w:t>
+      </w:r>
+    </w:p>
+    <w:p>
+      <w:pPr>
+        <w:pStyle w:val="BodyText"/>
+        <w:tabs>
+          <w:tab w:val="right" w:leader="dot" w:pos="9072"/>
+          <w:tab w:val="right" w:leader="dot" w:pos="9360"/>
+        </w:tabs>
+        <w:jc w:val="right"/>
+      </w:pPr>
+      <w:r>
+        <w:t xml:space="preserve">    API Helper Module ....................................................................................................................</w:t>
+      </w:r>
+      <w:r>
+        <w:t>16</w:t>
+      </w:r>
+    </w:p>
+    <w:p>
+      <w:pPr>
+        <w:pStyle w:val="BodyText"/>
+        <w:tabs>
+          <w:tab w:val="right" w:leader="dot" w:pos="9072"/>
+          <w:tab w:val="right" w:leader="dot" w:pos="9360"/>
+        </w:tabs>
+        <w:jc w:val="right"/>
+      </w:pPr>
+      <w:r>
+        <w:t xml:space="preserve">    UI Data Loading ...........................................................................................................................</w:t>
+      </w:r>
+      <w:r>
+        <w:t>16</w:t>
+      </w:r>
+    </w:p>
+    <w:p>
+      <w:pPr>
+        <w:pStyle w:val="BodyText"/>
+        <w:tabs>
+          <w:tab w:val="right" w:leader="dot" w:pos="9072"/>
+          <w:tab w:val="right" w:leader="dot" w:pos="9360"/>
+        </w:tabs>
+        <w:jc w:val="right"/>
+      </w:pPr>
+      <w:r>
+        <w:t>Backend Implementation ............................................................................................................</w:t>
+      </w:r>
+      <w:r>
+        <w:t>16</w:t>
+      </w:r>
+    </w:p>
+    <w:p>
+      <w:pPr>
+        <w:pStyle w:val="BodyText"/>
+        <w:tabs>
+          <w:tab w:val="right" w:leader="dot" w:pos="9072"/>
+          <w:tab w:val="right" w:leader="dot" w:pos="9360"/>
+        </w:tabs>
+        <w:jc w:val="right"/>
+      </w:pPr>
+      <w:r>
+        <w:t xml:space="preserve">    Express Setup ...............................................................................................................................</w:t>
+      </w:r>
+      <w:r>
+        <w:t>16</w:t>
+      </w:r>
+    </w:p>
+    <w:p>
+      <w:pPr>
+        <w:pStyle w:val="BodyText"/>
+        <w:tabs>
+          <w:tab w:val="right" w:leader="dot" w:pos="9072"/>
+          <w:tab w:val="right" w:leader="dot" w:pos="9360"/>
+        </w:tabs>
+        <w:jc w:val="right"/>
+      </w:pPr>
+      <w:r>
+        <w:t xml:space="preserve">    API Endpoints ...............................................................................................................................</w:t>
+      </w:r>
+      <w:r>
+        <w:t>16</w:t>
+      </w:r>
+    </w:p>
+    <w:p>
+      <w:pPr>
+        <w:pStyle w:val="BodyText"/>
+        <w:tabs>
+          <w:tab w:val="right" w:leader="dot" w:pos="9072"/>
+          <w:tab w:val="right" w:leader="dot" w:pos="9360"/>
+        </w:tabs>
+        <w:jc w:val="right"/>
+      </w:pPr>
+      <w:r>
+        <w:t xml:space="preserve">    Firestore Rules .............................................................................................................................</w:t>
+      </w:r>
+      <w:r>
+        <w:t>17</w:t>
+      </w:r>
+    </w:p>
+    <w:p>
+      <w:pPr>
+        <w:pStyle w:val="BodyText"/>
+        <w:tabs>
+          <w:tab w:val="right" w:leader="dot" w:pos="9072"/>
+          <w:tab w:val="right" w:leader="dot" w:pos="9360"/>
+        </w:tabs>
+        <w:jc w:val="right"/>
+      </w:pPr>
+      <w:r>
+        <w:t>Features ..............................................................................................................................................</w:t>
+      </w:r>
+      <w:r>
+        <w:t>17</w:t>
+      </w:r>
+    </w:p>
+    <w:p>
+      <w:pPr>
+        <w:pStyle w:val="BodyText"/>
+        <w:tabs>
+          <w:tab w:val="right" w:leader="dot" w:pos="9072"/>
+          <w:tab w:val="right" w:leader="dot" w:pos="9360"/>
+        </w:tabs>
+        <w:jc w:val="right"/>
+      </w:pPr>
+      <w:r>
+        <w:t>Core Features ..................................................................................................................................</w:t>
+      </w:r>
+      <w:r>
+        <w:t>17</w:t>
+      </w:r>
+    </w:p>
+    <w:p>
+      <w:pPr>
+        <w:pStyle w:val="BodyText"/>
+        <w:tabs>
+          <w:tab w:val="right" w:leader="dot" w:pos="9072"/>
+          <w:tab w:val="right" w:leader="dot" w:pos="9360"/>
+        </w:tabs>
+        <w:jc w:val="right"/>
+      </w:pPr>
+      <w:r>
+        <w:t>User Interface Design .................................................................</w:t>
+      </w:r>
+      <w:r>
+        <w:t>................................................</w:t>
+      </w:r>
+      <w:r>
+        <w:t>1</w:t>
+      </w:r>
+      <w:r>
+        <w:t>8</w:t>
+      </w:r>
+    </w:p>
+    <w:p>
+      <w:pPr>
+        <w:pStyle w:val="BodyText"/>
+        <w:tabs>
+          <w:tab w:val="right" w:leader="dot" w:pos="9072"/>
+          <w:tab w:val="right" w:leader="dot" w:pos="9360"/>
+        </w:tabs>
+        <w:jc w:val="right"/>
+      </w:pPr>
+      <w:r>
+        <w:t>UI/UX Description ................................................................................</w:t>
+      </w:r>
+      <w:r>
+        <w:t>.......................................</w:t>
+      </w:r>
+      <w:r>
+        <w:t>1</w:t>
+      </w:r>
+      <w:r>
+        <w:t>8</w:t>
+      </w:r>
+    </w:p>
+    <w:p>
+      <w:pPr>
+        <w:pStyle w:val="BodyText"/>
+        <w:tabs>
+          <w:tab w:val="right" w:leader="dot" w:pos="9072"/>
+          <w:tab w:val="right" w:leader="dot" w:pos="9360"/>
+          <w:tab w:val="right" w:leader="dot" w:pos="23040"/>
+        </w:tabs>
+        <w:jc w:val="right"/>
+      </w:pPr>
+      <w:r>
+        <w:lastRenderedPageBreak/>
+        <w:t>Page Layouts .........................................................................................</w:t>
+      </w:r>
+      <w:r>
+        <w:t>.........................................</w:t>
+      </w:r>
+      <w:r>
+        <w:t>18</w:t>
+      </w:r>
+    </w:p>
+    <w:p>
+      <w:pPr>
+        <w:pStyle w:val="BodyText"/>
+        <w:tabs>
+          <w:tab w:val="right" w:leader="dot" w:pos="9072"/>
+          <w:tab w:val="right" w:leader="dot" w:pos="9360"/>
+        </w:tabs>
+        <w:jc w:val="right"/>
+      </w:pPr>
+      <w:r>
+        <w:t xml:space="preserve">    Home Page .........................................................................................</w:t>
+      </w:r>
+      <w:r>
+        <w:t>.........................................</w:t>
+      </w:r>
+      <w:r>
+        <w:t>18</w:t>
+      </w:r>
+    </w:p>
+    <w:p>
+      <w:pPr>
+        <w:pStyle w:val="BodyText"/>
+        <w:tabs>
+          <w:tab w:val="right" w:leader="dot" w:pos="9072"/>
+          <w:tab w:val="right" w:leader="dot" w:pos="9360"/>
+        </w:tabs>
+        <w:jc w:val="right"/>
+      </w:pPr>
+      <w:r>
+        <w:t xml:space="preserve">    Post Details Page ...............................................................................</w:t>
+      </w:r>
+      <w:r>
+        <w:t>.......................................</w:t>
+      </w:r>
+      <w:r>
+        <w:t>18</w:t>
+      </w:r>
+    </w:p>
+    <w:p>
+      <w:pPr>
+        <w:pStyle w:val="BodyText"/>
+        <w:tabs>
+          <w:tab w:val="right" w:leader="dot" w:pos="9072"/>
+          <w:tab w:val="right" w:leader="dot" w:pos="9360"/>
+        </w:tabs>
+        <w:jc w:val="right"/>
+      </w:pPr>
+      <w:r>
+        <w:t xml:space="preserve">    Admin Page .......................................................................................</w:t>
+      </w:r>
+      <w:r>
+        <w:t>.........................................</w:t>
+      </w:r>
+      <w:r>
+        <w:t>18</w:t>
+      </w:r>
+    </w:p>
+    <w:p>
+      <w:pPr>
+        <w:pStyle w:val="BodyText"/>
+        <w:tabs>
+          <w:tab w:val="right" w:leader="dot" w:pos="9072"/>
+          <w:tab w:val="right" w:leader="dot" w:pos="9360"/>
+        </w:tabs>
+        <w:jc w:val="right"/>
+      </w:pPr>
+      <w:r>
+        <w:t>Testing .............................................................................................</w:t>
+      </w:r>
+      <w:r>
+        <w:t>.................................................</w:t>
+      </w:r>
+      <w:r>
+        <w:t>19</w:t>
+      </w:r>
+    </w:p>
+    <w:p>
+      <w:pPr>
+        <w:pStyle w:val="BodyText"/>
+        <w:tabs>
+          <w:tab w:val="right" w:leader="dot" w:pos="9072"/>
+          <w:tab w:val="right" w:leader="dot" w:pos="9360"/>
+        </w:tabs>
+        <w:jc w:val="right"/>
+      </w:pPr>
+      <w:r>
+        <w:t>Testing Approach ..................................................................................</w:t>
+      </w:r>
+      <w:r>
+        <w:t>......................................</w:t>
+      </w:r>
+      <w:r>
+        <w:t>19</w:t>
+      </w:r>
+    </w:p>
+    <w:p>
+      <w:pPr>
+        <w:pStyle w:val="BodyText"/>
+        <w:tabs>
+          <w:tab w:val="right" w:leader="dot" w:pos="9072"/>
+          <w:tab w:val="right" w:leader="dot" w:pos="9360"/>
+        </w:tabs>
+        <w:jc w:val="right"/>
+      </w:pPr>
+      <w:r>
+        <w:t>Functional Testing ................................................................................</w:t>
+      </w:r>
+      <w:r>
+        <w:t>......................................</w:t>
+      </w:r>
+      <w:r>
+        <w:t>19</w:t>
+      </w:r>
+    </w:p>
+    <w:p>
+      <w:pPr>
+        <w:pStyle w:val="BodyText"/>
+        <w:tabs>
+          <w:tab w:val="right" w:leader="dot" w:pos="9072"/>
+          <w:tab w:val="right" w:leader="dot" w:pos="9360"/>
+        </w:tabs>
+        <w:jc w:val="right"/>
+      </w:pPr>
+      <w:r>
+        <w:t>Error Handling Testing .........................................................................</w:t>
+      </w:r>
+      <w:r>
+        <w:t>....................................</w:t>
+      </w:r>
+      <w:r>
+        <w:t>19</w:t>
+      </w:r>
+    </w:p>
+    <w:p>
+      <w:pPr>
+        <w:pStyle w:val="BodyText"/>
+        <w:tabs>
+          <w:tab w:val="right" w:leader="dot" w:pos="9072"/>
+          <w:tab w:val="right" w:leader="dot" w:pos="9360"/>
+        </w:tabs>
+        <w:jc w:val="right"/>
+      </w:pPr>
+      <w:r>
+        <w:t>Test Plan and Results ...........................................................................</w:t>
+      </w:r>
+      <w:r>
+        <w:t>.....................................</w:t>
+      </w:r>
+      <w:r>
+        <w:t>19</w:t>
+      </w:r>
+    </w:p>
+    <w:p>
+      <w:pPr>
+        <w:pStyle w:val="BodyText"/>
+        <w:tabs>
+          <w:tab w:val="right" w:leader="dot" w:pos="9072"/>
+          <w:tab w:val="right" w:leader="dot" w:pos="9360"/>
+        </w:tabs>
+        <w:jc w:val="right"/>
+      </w:pPr>
+      <w:r>
+        <w:t>Results &amp; Screenshots .................................................................</w:t>
+      </w:r>
+      <w:r>
+        <w:t>.............................................</w:t>
+      </w:r>
+      <w:r>
+        <w:t>20</w:t>
+      </w:r>
+    </w:p>
+    <w:p>
+      <w:pPr>
+        <w:pStyle w:val="BodyText"/>
+        <w:tabs>
+          <w:tab w:val="right" w:leader="dot" w:pos="9072"/>
+          <w:tab w:val="right" w:leader="dot" w:pos="9360"/>
+        </w:tabs>
+        <w:jc w:val="right"/>
+      </w:pPr>
+      <w:r>
+        <w:t>Challenges &amp; Solutions ...............................................................</w:t>
+      </w:r>
+      <w:r>
+        <w:t>.............................................</w:t>
+      </w:r>
+      <w:r>
+        <w:t>21</w:t>
+      </w:r>
+    </w:p>
+    <w:p>
+      <w:pPr>
+        <w:pStyle w:val="BodyText"/>
+        <w:tabs>
+          <w:tab w:val="right" w:leader="dot" w:pos="9072"/>
+          <w:tab w:val="right" w:leader="dot" w:pos="9360"/>
+        </w:tabs>
+        <w:jc w:val="right"/>
+      </w:pPr>
+      <w:r>
+        <w:t>Future Enhancements .................................................................</w:t>
+      </w:r>
+      <w:r>
+        <w:t>.............................................</w:t>
+      </w:r>
+      <w:r>
+        <w:t>21</w:t>
+      </w:r>
+    </w:p>
+    <w:p>
+      <w:pPr>
+        <w:pStyle w:val="BodyText"/>
+        <w:tabs>
+          <w:tab w:val="right" w:leader="dot" w:pos="9072"/>
+          <w:tab w:val="right" w:leader="dot" w:pos="9360"/>
+        </w:tabs>
+        <w:jc w:val="right"/>
+      </w:pPr>
+      <w:r>
+        <w:t>Conclusion .....................................................................................</w:t>
+      </w:r>
+      <w:r>
+        <w:t>................................................</w:t>
+      </w:r>
+      <w:r>
+        <w:t>22</w:t>
+      </w:r>
+    </w:p>
+    <w:p>
+      <w:pPr>
+        <w:pStyle w:val="BodyText"/>
+        <w:tabs>
+          <w:tab w:val="right" w:leader="dot" w:pos="9072"/>
+          <w:tab w:val="right" w:leader="dot" w:pos="9360"/>
+        </w:tabs>
+        <w:jc w:val="right"/>
+      </w:pPr>
+      <w:r>
+        <w:t>References .....................................................................................</w:t>
+      </w:r>
+      <w:r>
+        <w:t>................................................</w:t>
+      </w:r>
+      <w:r>
+        <w:t>22</w:t>
+      </w:r>
+    </w:p>
+    <w:p>
+      <w:pPr>
+        <w:pStyle w:val="BodyText"/>
+        <w:tabs>
+          <w:tab w:val="right" w:leader="dot" w:pos="9072"/>
+          <w:tab w:val="right" w:leader="dot" w:pos="9360"/>
+        </w:tabs>
+        <w:jc w:val="right"/>
+      </w:pPr>
+      <w:r>
+        <w:t>Appendix .......................................................................................</w:t>
+      </w:r>
+      <w:r>
+        <w:t>.................................................</w:t>
+      </w:r>
+      <w:r>
+        <w:t>23</w:t>
+      </w:r>
+    </w:p>
+    <w:p>
+      <w:pPr>
+        <w:pStyle w:val="BodyText"/>
+        <w:tabs>
+          <w:tab w:val="right" w:leader="dot" w:pos="9072"/>
+          <w:tab w:val="right" w:leader="dot" w:pos="9360"/>
+        </w:tabs>
+        <w:jc w:val="right"/>
+      </w:pPr>
+      <w:r>
+        <w:t xml:space="preserve">    Appendix A: Project Structure ............................................................</w:t>
+      </w:r>
+      <w:r>
+        <w:t>..............................</w:t>
+      </w:r>
+      <w:r>
+        <w:t>23</w:t>
+      </w:r>
+    </w:p>
+    <w:p>
+      <w:pPr>
+        <w:pStyle w:val="BodyText"/>
+        <w:tabs>
+          <w:tab w:val="right" w:leader="dot" w:pos="9072"/>
+          <w:tab w:val="right" w:leader="dot" w:pos="9360"/>
+        </w:tabs>
+        <w:jc w:val="right"/>
+      </w:pPr>
+      <w:r>
+        <w:t xml:space="preserve">    Appendix B: Local Setup Instructions ...............................................</w:t>
+      </w:r>
+      <w:r>
+        <w:t>.............................</w:t>
+      </w:r>
+      <w:r>
+        <w:t>23</w:t>
+      </w:r>
+    </w:p>
+    <w:p>
+      <w:pPr>
+        <w:pStyle w:val="BodyText"/>
+        <w:tabs>
+          <w:tab w:val="right" w:leader="dot" w:pos="9072"/>
+          <w:tab w:val="right" w:leader="dot" w:pos="9360"/>
+        </w:tabs>
+        <w:jc w:val="right"/>
+      </w:pPr>
+      <w:r>
+        <w:t xml:space="preserve">    Appendix C: Backend API Summary ...............................................</w:t>
+      </w:r>
+      <w:r>
+        <w:t>................................</w:t>
+      </w:r>
+      <w:r>
+        <w:t>24</w:t>
+      </w:r>
+    </w:p>
+    <w:p>
+      <w:pPr>
+        <w:pStyle w:val="Heading1"/>
+        <w:rPr>
+          <w:sz w:val="36"/>
+          <w:szCs w:val="36"/>
+        </w:rPr>
+      </w:pPr>
+      <w:r>
+        <w:rPr>
+          <w:sz w:val="36"/>
+          <w:szCs w:val="36"/>
+        </w:rPr>
+        <w:t>Personal Blog &amp; Content Management Platform</w:t>
+      </w:r>
+    </w:p>
+    <w:p>
+      <w:pPr>
+        <w:pStyle w:val="Heading2"/>
+        <w:rPr>
+          <w:sz w:val="32"/>
+          <w:szCs w:val="32"/>
+        </w:rPr>
+      </w:pPr>
+      <w:r>
+        <w:rPr>
+          <w:sz w:val="32"/>
+          <w:szCs w:val="32"/>
+        </w:rPr>
+        <w:t>A Serverless Web-Based Blogging &amp; CRUD Content Management System (Firebase + React)</w:t>
+      </w:r>
+    </w:p>
+    <w:p>
+      <w:r>
+        <w:pict w14:anchorId="35E6C58A">
+          <v:rect id="_x0000_i1543" style="width:0;height:1.5pt" o:hralign="center" o:hrstd="t" o:hr="t"/>
+        </w:pict>
       </w:r>
     </w:p>
     <w:p>
       <w:pPr>
         <w:pStyle w:val="FirstParagraph"/>
       </w:pPr>
-      <w:r>
-        <w:t xml:space="preserve">I would like to express my sincere gratitude to </w:t>
-      </w:r>
       <w:r>
         <w:rPr>
           <w:b/>
           <w:bCs/>
         </w:rPr>
-        <w:t>[Supervisor/Guide Name]</w:t>
-      </w:r>
-      <w:r>
-        <w:t xml:space="preserve"> for valuable guidance and feedback throughout the development of this project. I also thank </w:t>
-      </w:r>
+        <w:t>Project Report</w:t>
+      </w:r>
+    </w:p>
+    <w:p>
+      <w:pPr>
+        <w:pStyle w:val="BodyText"/>
+      </w:pPr>
+      <w:r>
+        <w:t>Submitted in partial fulfillment of the requirements for the degree of</w:t>
+      </w:r>
+      <w:r>
+        <w:br/>
+        <w:t>[Your Degree Name]</w:t>
+      </w:r>
+    </w:p>
+    <w:p>
+      <w:pPr>
+        <w:pStyle w:val="BodyText"/>
+      </w:pPr>
       <w:r>
         <w:rPr>
           <w:b/>
           <w:bCs/>
         </w:rPr>
-        <w:t>[Department/Institution Name]</w:t>
-      </w:r>
-      <w:r>
-        <w:t xml:space="preserve"> for providing the opportunity and resources to complete this work. Finally, I acknowledge my friends and family for their encouragement and support.</w:t>
-      </w:r>
-    </w:p>
-    <w:p>
-      <w:r>
-        <w:pict w14:anchorId="658FF3C5">
-          <v:rect id="_x0000_i1025" style="width:0;height:1.5pt" o:hralign="center" o:hrstd="t" o:hr="t"/>
+        <w:t>Student Name:</w:t>
+      </w:r>
+      <w:r>
+        <w:t xml:space="preserve"> [Your Name]</w:t>
+      </w:r>
+      <w:r>
+        <w:br/>
+      </w:r>
+      <w:r>
+        <w:rPr>
+          <w:b/>
+          <w:bCs/>
+        </w:rPr>
+        <w:t>Student ID:</w:t>
+      </w:r>
+      <w:r>
+        <w:t xml:space="preserve"> [Your ID]</w:t>
+      </w:r>
+      <w:r>
+        <w:br/>
+      </w:r>
+      <w:r>
+        <w:rPr>
+          <w:b/>
+          <w:bCs/>
+        </w:rPr>
+        <w:t>Institution:</w:t>
+      </w:r>
+      <w:r>
+        <w:t xml:space="preserve"> [Your Institution Name]</w:t>
+      </w:r>
+      <w:r>
+        <w:br/>
+      </w:r>
+      <w:r>
+        <w:rPr>
+          <w:b/>
+          <w:bCs/>
+        </w:rPr>
+        <w:lastRenderedPageBreak/>
+        <w:t>Department:</w:t>
+      </w:r>
+      <w:r>
+        <w:t xml:space="preserve"> [Your Department]</w:t>
+      </w:r>
+      <w:r>
+        <w:br/>
+      </w:r>
+      <w:r>
+        <w:rPr>
+          <w:b/>
+          <w:bCs/>
+        </w:rPr>
+        <w:t>Date:</w:t>
+      </w:r>
+      <w:r>
+        <w:t xml:space="preserve"> [Current Date]</w:t>
+      </w:r>
+    </w:p>
+    <w:p>
+      <w:pPr>
+        <w:pStyle w:val="BodyText"/>
+        <w:tabs>
+          <w:tab w:val="right" w:leader="dot" w:pos="9072"/>
+          <w:tab w:val="right" w:leader="dot" w:pos="9360"/>
+        </w:tabs>
+      </w:pPr>
+      <w:r>
+        <w:pict w14:anchorId="71351021">
+          <v:rect id="_x0000_i1544" style="width:0;height:1.5pt" o:hralign="center" o:hrstd="t" o:hr="t"/>
         </w:pict>
       </w:r>
     </w:p>
     <w:p>
       <w:pPr>
         <w:pStyle w:val="Heading1"/>
-      </w:pPr>
-      <w:bookmarkStart w:id="3" w:name="table-of-contents"/>
-      <w:bookmarkEnd w:id="2"/>
-      <w:r>
+        <w:tabs>
+          <w:tab w:val="right" w:leader="dot" w:pos="9072"/>
+          <w:tab w:val="right" w:leader="dot" w:pos="9360"/>
+        </w:tabs>
+        <w:rPr>
+          <w:sz w:val="40"/>
+          <w:szCs w:val="40"/>
+        </w:rPr>
+      </w:pPr>
+      <w:r>
+        <w:rPr>
+          <w:sz w:val="40"/>
+          <w:szCs w:val="40"/>
+        </w:rPr>
         <w:t>Table of Contents</w:t>
       </w:r>
     </w:p>
     <w:p>
       <w:pPr>
         <w:pStyle w:val="Compact"/>
-        <w:ind w:left="720"/>
+        <w:tabs>
+          <w:tab w:val="right" w:leader="dot" w:pos="9072"/>
+          <w:tab w:val="right" w:leader="dot" w:pos="9360"/>
+        </w:tabs>
         <w:jc w:val="right"/>
       </w:pPr>
       <w:hyperlink w:anchor="acknowledgement">
@@ -87,40 +1874,26 @@
           <w:rPr>
             <w:rStyle w:val="Hyperlink"/>
           </w:rPr>
-          <w:t>Acknowledge</w:t>
-        </w:r>
-        <w:r>
-          <w:rPr>
-            <w:rStyle w:val="Hyperlink"/>
-          </w:rPr>
-          <w:t>m</w:t>
-        </w:r>
-        <w:r>
-          <w:rPr>
-            <w:rStyle w:val="Hyperlink"/>
-          </w:rPr>
-          <w:t>ent</w:t>
+          <w:t>Acknowledgement</w:t>
         </w:r>
       </w:hyperlink>
       <w:r>
-        <w:t>…………………………………………………………………………………………</w:t>
-      </w:r>
-      <w:proofErr w:type="gramStart"/>
-      <w:r>
-        <w:t>….</w:t>
+        <w:t>…………………………………………………………………………………………….</w:t>
       </w:r>
       <w:r>
         <w:t>.</w:t>
       </w:r>
-      <w:proofErr w:type="gramEnd"/>
-      <w:r>
-        <w:t>1</w:t>
-      </w:r>
-    </w:p>
-    <w:p>
-      <w:pPr>
-        <w:pStyle w:val="Compact"/>
-        <w:ind w:left="720"/>
+      <w:r>
+        <w:t>5</w:t>
+      </w:r>
+    </w:p>
+    <w:p>
+      <w:pPr>
+        <w:pStyle w:val="Compact"/>
+        <w:tabs>
+          <w:tab w:val="right" w:leader="dot" w:pos="9072"/>
+          <w:tab w:val="right" w:leader="dot" w:pos="9360"/>
+        </w:tabs>
         <w:jc w:val="right"/>
       </w:pPr>
       <w:hyperlink w:anchor="abstract">
@@ -132,13 +1905,19 @@
         </w:r>
       </w:hyperlink>
       <w:r>
-        <w:t>…………………………………………………………………………………………………………….2</w:t>
-      </w:r>
-    </w:p>
-    <w:p>
-      <w:pPr>
-        <w:pStyle w:val="Compact"/>
-        <w:ind w:left="720"/>
+        <w:t>……………………………………………………………………………………………………………</w:t>
+      </w:r>
+      <w:r>
+        <w:t>6</w:t>
+      </w:r>
+    </w:p>
+    <w:p>
+      <w:pPr>
+        <w:pStyle w:val="Compact"/>
+        <w:tabs>
+          <w:tab w:val="right" w:leader="dot" w:pos="9072"/>
+          <w:tab w:val="right" w:leader="dot" w:pos="9360"/>
+        </w:tabs>
         <w:jc w:val="right"/>
       </w:pPr>
       <w:hyperlink w:anchor="introduction">
@@ -150,13 +1929,19 @@
         </w:r>
       </w:hyperlink>
       <w:r>
-        <w:t>……………………………………………………………………………………………………...2</w:t>
-      </w:r>
-    </w:p>
-    <w:p>
-      <w:pPr>
-        <w:pStyle w:val="Compact"/>
-        <w:ind w:left="720"/>
+        <w:t>……………………………………………………………………………………………………...</w:t>
+      </w:r>
+      <w:r>
+        <w:t xml:space="preserve">6   </w:t>
+      </w:r>
+    </w:p>
+    <w:p>
+      <w:pPr>
+        <w:pStyle w:val="Compact"/>
+        <w:tabs>
+          <w:tab w:val="right" w:leader="dot" w:pos="9072"/>
+          <w:tab w:val="right" w:leader="dot" w:pos="9360"/>
+        </w:tabs>
         <w:jc w:val="right"/>
       </w:pPr>
       <w:hyperlink w:anchor="problem-definition--project-scope">
@@ -164,20 +1949,35 @@
           <w:rPr>
             <w:rStyle w:val="Hyperlink"/>
           </w:rPr>
-          <w:t>Problem Definition &amp; Project Scope</w:t>
+          <w:t>Problem Definition &amp; Proje</w:t>
+        </w:r>
+        <w:r>
+          <w:rPr>
+            <w:rStyle w:val="Hyperlink"/>
+          </w:rPr>
+          <w:t>c</w:t>
+        </w:r>
+        <w:r>
+          <w:rPr>
+            <w:rStyle w:val="Hyperlink"/>
+          </w:rPr>
+          <w:t>t Scope</w:t>
         </w:r>
       </w:hyperlink>
       <w:r>
-        <w:t>………………………………………………………………</w:t>
-      </w:r>
-      <w:r>
-        <w:t>……3</w:t>
-      </w:r>
-    </w:p>
-    <w:p>
-      <w:pPr>
-        <w:pStyle w:val="Compact"/>
-        <w:ind w:left="720"/>
+        <w:t>……………………………………………………………………</w:t>
+      </w:r>
+      <w:r>
+        <w:t>7</w:t>
+      </w:r>
+    </w:p>
+    <w:p>
+      <w:pPr>
+        <w:pStyle w:val="Compact"/>
+        <w:tabs>
+          <w:tab w:val="right" w:leader="dot" w:pos="9072"/>
+          <w:tab w:val="right" w:leader="dot" w:pos="9360"/>
+        </w:tabs>
         <w:jc w:val="right"/>
       </w:pPr>
       <w:hyperlink w:anchor="problem-statement">
@@ -189,13 +1989,19 @@
         </w:r>
       </w:hyperlink>
       <w:r>
-        <w:t>……………………………………………………………………………………………4</w:t>
-      </w:r>
-    </w:p>
-    <w:p>
-      <w:pPr>
-        <w:pStyle w:val="Compact"/>
-        <w:ind w:left="720"/>
+        <w:t>……………………………………………………………………………………………</w:t>
+      </w:r>
+      <w:r>
+        <w:t>8</w:t>
+      </w:r>
+    </w:p>
+    <w:p>
+      <w:pPr>
+        <w:pStyle w:val="Compact"/>
+        <w:tabs>
+          <w:tab w:val="right" w:leader="dot" w:pos="9072"/>
+          <w:tab w:val="right" w:leader="dot" w:pos="9360"/>
+        </w:tabs>
         <w:jc w:val="right"/>
       </w:pPr>
       <w:hyperlink w:anchor="objectives">
@@ -207,13 +2013,19 @@
         </w:r>
       </w:hyperlink>
       <w:r>
-        <w:t>…………………………………………………………………………………………………………4</w:t>
-      </w:r>
-    </w:p>
-    <w:p>
-      <w:pPr>
-        <w:pStyle w:val="Compact"/>
-        <w:ind w:left="720"/>
+        <w:t>…………………………………………………………………………………………………………</w:t>
+      </w:r>
+      <w:r>
+        <w:t>8</w:t>
+      </w:r>
+    </w:p>
+    <w:p>
+      <w:pPr>
+        <w:pStyle w:val="Compact"/>
+        <w:tabs>
+          <w:tab w:val="right" w:leader="dot" w:pos="9072"/>
+          <w:tab w:val="right" w:leader="dot" w:pos="9360"/>
+        </w:tabs>
         <w:jc w:val="right"/>
       </w:pPr>
       <w:hyperlink w:anchor="methodology">
@@ -225,24 +2037,22 @@
         </w:r>
       </w:hyperlink>
       <w:r>
-        <w:t>…………………………………………………………………………………………………</w:t>
-      </w:r>
-      <w:proofErr w:type="gramStart"/>
-      <w:r>
-        <w:t>….</w:t>
+        <w:t>…………………………………………………………………………………………………….</w:t>
       </w:r>
       <w:r>
         <w:t>.</w:t>
       </w:r>
-      <w:proofErr w:type="gramEnd"/>
-      <w:r>
-        <w:t>5</w:t>
-      </w:r>
-    </w:p>
-    <w:p>
-      <w:pPr>
-        <w:pStyle w:val="Compact"/>
-        <w:ind w:left="720"/>
+      <w:r>
+        <w:t>9</w:t>
+      </w:r>
+    </w:p>
+    <w:p>
+      <w:pPr>
+        <w:pStyle w:val="Compact"/>
+        <w:tabs>
+          <w:tab w:val="right" w:leader="dot" w:pos="9072"/>
+          <w:tab w:val="right" w:leader="dot" w:pos="9360"/>
+        </w:tabs>
         <w:jc w:val="right"/>
       </w:pPr>
       <w:hyperlink w:anchor="literature-review--related-work">
@@ -257,21 +2067,19 @@
         <w:t>……………………………………………………………</w:t>
       </w:r>
       <w:r>
-        <w:t>……</w:t>
-      </w:r>
-      <w:proofErr w:type="gramStart"/>
-      <w:r>
-        <w:t>…..</w:t>
-      </w:r>
-      <w:proofErr w:type="gramEnd"/>
-      <w:r>
-        <w:t>6</w:t>
-      </w:r>
-    </w:p>
-    <w:p>
-      <w:pPr>
-        <w:pStyle w:val="Compact"/>
-        <w:ind w:left="720"/>
+        <w:t>……….</w:t>
+      </w:r>
+      <w:r>
+        <w:t>10</w:t>
+      </w:r>
+    </w:p>
+    <w:p>
+      <w:pPr>
+        <w:pStyle w:val="Compact"/>
+        <w:tabs>
+          <w:tab w:val="right" w:leader="dot" w:pos="9072"/>
+          <w:tab w:val="right" w:leader="dot" w:pos="9360"/>
+        </w:tabs>
         <w:jc w:val="right"/>
       </w:pPr>
       <w:hyperlink w:anchor="system-requirements">
@@ -285,19 +2093,20 @@
       <w:r>
         <w:t>……………………………………………………………………………………</w:t>
       </w:r>
-      <w:proofErr w:type="gramStart"/>
-      <w:r>
-        <w:t>…..</w:t>
-      </w:r>
-      <w:proofErr w:type="gramEnd"/>
-      <w:r>
-        <w:t>6</w:t>
-      </w:r>
-    </w:p>
-    <w:p>
-      <w:pPr>
-        <w:pStyle w:val="Compact"/>
-        <w:ind w:left="720"/>
+      <w:r>
+        <w:t>….</w:t>
+      </w:r>
+      <w:r>
+        <w:t>10</w:t>
+      </w:r>
+    </w:p>
+    <w:p>
+      <w:pPr>
+        <w:pStyle w:val="Compact"/>
+        <w:tabs>
+          <w:tab w:val="right" w:leader="dot" w:pos="9072"/>
+          <w:tab w:val="right" w:leader="dot" w:pos="9360"/>
+        </w:tabs>
         <w:jc w:val="right"/>
       </w:pPr>
       <w:hyperlink w:anchor="hardware-requirements">
@@ -309,16 +2118,22 @@
         </w:r>
       </w:hyperlink>
       <w:r>
-        <w:t>…………………………………………………………………………………....</w:t>
-      </w:r>
-      <w:r>
-        <w:t>8</w:t>
-      </w:r>
-    </w:p>
-    <w:p>
-      <w:pPr>
-        <w:pStyle w:val="Compact"/>
-        <w:ind w:left="720"/>
+        <w:t>…………………………………………………………………………………...</w:t>
+      </w:r>
+      <w:r>
+        <w:t>1</w:t>
+      </w:r>
+      <w:r>
+        <w:t>2</w:t>
+      </w:r>
+    </w:p>
+    <w:p>
+      <w:pPr>
+        <w:pStyle w:val="Compact"/>
+        <w:tabs>
+          <w:tab w:val="right" w:leader="dot" w:pos="9360"/>
+          <w:tab w:val="right" w:leader="dot" w:pos="23040"/>
+        </w:tabs>
         <w:jc w:val="right"/>
       </w:pPr>
       <w:hyperlink w:anchor="system-architecture--design">
@@ -330,16 +2145,19 @@
         </w:r>
       </w:hyperlink>
       <w:r>
-        <w:t>…………………………………………………………………………….</w:t>
-      </w:r>
-      <w:r>
-        <w:t>8</w:t>
-      </w:r>
-    </w:p>
-    <w:p>
-      <w:pPr>
-        <w:pStyle w:val="Compact"/>
-        <w:ind w:left="720"/>
+        <w:t>……………………………………………………………………………</w:t>
+      </w:r>
+      <w:r>
+        <w:t>13</w:t>
+      </w:r>
+    </w:p>
+    <w:p>
+      <w:pPr>
+        <w:pStyle w:val="Compact"/>
+        <w:tabs>
+          <w:tab w:val="right" w:leader="dot" w:pos="9072"/>
+          <w:tab w:val="right" w:leader="dot" w:pos="9360"/>
+        </w:tabs>
         <w:jc w:val="right"/>
       </w:pPr>
       <w:hyperlink w:anchor="dfd--use-case-diagram--er-diagram">
@@ -357,13 +2175,16 @@
         <w:t>...1</w:t>
       </w:r>
       <w:r>
-        <w:t>0</w:t>
-      </w:r>
-    </w:p>
-    <w:p>
-      <w:pPr>
-        <w:pStyle w:val="Compact"/>
-        <w:ind w:left="720"/>
+        <w:t>3</w:t>
+      </w:r>
+    </w:p>
+    <w:p>
+      <w:pPr>
+        <w:pStyle w:val="Compact"/>
+        <w:tabs>
+          <w:tab w:val="right" w:leader="dot" w:pos="9072"/>
+          <w:tab w:val="right" w:leader="dot" w:pos="9360"/>
+        </w:tabs>
         <w:jc w:val="right"/>
       </w:pPr>
       <w:hyperlink w:anchor="gantt-chart--timeline">
@@ -378,13 +2199,19 @@
         <w:t>………………………………………………………………………………………</w:t>
       </w:r>
       <w:r>
-        <w:t>11</w:t>
-      </w:r>
-    </w:p>
-    <w:p>
-      <w:pPr>
-        <w:pStyle w:val="Compact"/>
-        <w:ind w:left="720"/>
+        <w:t>1</w:t>
+      </w:r>
+      <w:r>
+        <w:t>5</w:t>
+      </w:r>
+    </w:p>
+    <w:p>
+      <w:pPr>
+        <w:pStyle w:val="Compact"/>
+        <w:tabs>
+          <w:tab w:val="right" w:leader="dot" w:pos="9072"/>
+          <w:tab w:val="right" w:leader="dot" w:pos="9360"/>
+        </w:tabs>
         <w:jc w:val="right"/>
       </w:pPr>
       <w:hyperlink w:anchor="technology-stack">
@@ -399,13 +2226,19 @@
         <w:t>……………………………………………………………………………………………</w:t>
       </w:r>
       <w:r>
-        <w:t>…11</w:t>
-      </w:r>
-    </w:p>
-    <w:p>
-      <w:pPr>
-        <w:pStyle w:val="Compact"/>
-        <w:ind w:left="720"/>
+        <w:t>…1</w:t>
+      </w:r>
+      <w:r>
+        <w:t>5</w:t>
+      </w:r>
+    </w:p>
+    <w:p>
+      <w:pPr>
+        <w:pStyle w:val="Compact"/>
+        <w:tabs>
+          <w:tab w:val="right" w:leader="dot" w:pos="9072"/>
+          <w:tab w:val="right" w:leader="dot" w:pos="9360"/>
+        </w:tabs>
         <w:jc w:val="right"/>
       </w:pPr>
       <w:hyperlink w:anchor="implementation-details">
@@ -417,24 +2250,22 @@
         </w:r>
       </w:hyperlink>
       <w:r>
-        <w:t>…………………………………………………………………………………</w:t>
-      </w:r>
-      <w:proofErr w:type="gramStart"/>
-      <w:r>
-        <w:t>…</w:t>
-      </w:r>
-      <w:r>
-        <w:t>..</w:t>
-      </w:r>
-      <w:proofErr w:type="gramEnd"/>
-      <w:r>
-        <w:t>12</w:t>
-      </w:r>
-    </w:p>
-    <w:p>
-      <w:pPr>
-        <w:pStyle w:val="Compact"/>
-        <w:ind w:left="720"/>
+        <w:t>……………………………………………………………………………………</w:t>
+      </w:r>
+      <w:r>
+        <w:t>..1</w:t>
+      </w:r>
+      <w:r>
+        <w:t>6</w:t>
+      </w:r>
+    </w:p>
+    <w:p>
+      <w:pPr>
+        <w:pStyle w:val="Compact"/>
+        <w:tabs>
+          <w:tab w:val="right" w:leader="dot" w:pos="9072"/>
+          <w:tab w:val="right" w:leader="dot" w:pos="9360"/>
+        </w:tabs>
         <w:jc w:val="right"/>
       </w:pPr>
       <w:hyperlink w:anchor="features">
@@ -449,13 +2280,19 @@
         <w:t>……………………………………………………………………………………………………………</w:t>
       </w:r>
       <w:r>
-        <w:t>13</w:t>
-      </w:r>
-    </w:p>
-    <w:p>
-      <w:pPr>
-        <w:pStyle w:val="Compact"/>
-        <w:ind w:left="720"/>
+        <w:t>1</w:t>
+      </w:r>
+      <w:r>
+        <w:t>7</w:t>
+      </w:r>
+    </w:p>
+    <w:p>
+      <w:pPr>
+        <w:pStyle w:val="Compact"/>
+        <w:tabs>
+          <w:tab w:val="right" w:leader="dot" w:pos="9072"/>
+          <w:tab w:val="right" w:leader="dot" w:pos="9360"/>
+        </w:tabs>
         <w:jc w:val="right"/>
       </w:pPr>
       <w:hyperlink w:anchor="user-interface-design">
@@ -470,13 +2307,19 @@
         <w:t>………………………………………………………………………………………</w:t>
       </w:r>
       <w:r>
-        <w:t>...14</w:t>
-      </w:r>
-    </w:p>
-    <w:p>
-      <w:pPr>
-        <w:pStyle w:val="Compact"/>
-        <w:ind w:left="720"/>
+        <w:t>...1</w:t>
+      </w:r>
+      <w:r>
+        <w:t>8</w:t>
+      </w:r>
+    </w:p>
+    <w:p>
+      <w:pPr>
+        <w:pStyle w:val="Compact"/>
+        <w:tabs>
+          <w:tab w:val="right" w:leader="dot" w:pos="9072"/>
+          <w:tab w:val="right" w:leader="dot" w:pos="9360"/>
+        </w:tabs>
         <w:jc w:val="right"/>
       </w:pPr>
       <w:hyperlink w:anchor="testing">
@@ -491,13 +2334,18 @@
         <w:t>……………………………………………………………………………………………………………</w:t>
       </w:r>
       <w:r>
-        <w:t>...15</w:t>
-      </w:r>
-    </w:p>
-    <w:p>
-      <w:pPr>
-        <w:pStyle w:val="Compact"/>
-        <w:ind w:left="720"/>
+        <w:t>...1</w:t>
+      </w:r>
+      <w:r>
+        <w:t>9</w:t>
+      </w:r>
+    </w:p>
+    <w:p>
+      <w:pPr>
+        <w:pStyle w:val="Compact"/>
+        <w:tabs>
+          <w:tab w:val="right" w:leader="dot" w:pos="9360"/>
+        </w:tabs>
         <w:jc w:val="right"/>
       </w:pPr>
       <w:hyperlink w:anchor="results--screenshots">
@@ -509,21 +2357,18 @@
         </w:r>
       </w:hyperlink>
       <w:r>
-        <w:t>……………………………………………………………………………………</w:t>
-      </w:r>
-      <w:proofErr w:type="gramStart"/>
-      <w:r>
-        <w:t>…..</w:t>
-      </w:r>
-      <w:proofErr w:type="gramEnd"/>
-      <w:r>
-        <w:t>16</w:t>
-      </w:r>
-    </w:p>
-    <w:p>
-      <w:pPr>
-        <w:pStyle w:val="Compact"/>
-        <w:ind w:left="720"/>
+        <w:t>………………………………………………………………………………………..</w:t>
+      </w:r>
+      <w:r>
+        <w:t>20</w:t>
+      </w:r>
+    </w:p>
+    <w:p>
+      <w:pPr>
+        <w:pStyle w:val="Compact"/>
+        <w:tabs>
+          <w:tab w:val="right" w:leader="dot" w:pos="9360"/>
+        </w:tabs>
         <w:jc w:val="right"/>
       </w:pPr>
       <w:hyperlink w:anchor="challenges--solutions">
@@ -538,13 +2383,18 @@
         <w:t>……………………………………………………………………………………</w:t>
       </w:r>
       <w:r>
-        <w:t>….17</w:t>
-      </w:r>
-    </w:p>
-    <w:p>
-      <w:pPr>
-        <w:pStyle w:val="Compact"/>
-        <w:ind w:left="720"/>
+        <w:t>….</w:t>
+      </w:r>
+      <w:r>
+        <w:t>23</w:t>
+      </w:r>
+    </w:p>
+    <w:p>
+      <w:pPr>
+        <w:pStyle w:val="Compact"/>
+        <w:tabs>
+          <w:tab w:val="right" w:leader="dot" w:pos="9360"/>
+        </w:tabs>
         <w:jc w:val="right"/>
       </w:pPr>
       <w:hyperlink w:anchor="future-enhancements">
@@ -556,21 +2406,18 @@
         </w:r>
       </w:hyperlink>
       <w:r>
-        <w:t>……………………………………………………………………………………</w:t>
-      </w:r>
-      <w:proofErr w:type="gramStart"/>
-      <w:r>
-        <w:t>…..</w:t>
-      </w:r>
-      <w:proofErr w:type="gramEnd"/>
-      <w:r>
-        <w:t>18</w:t>
-      </w:r>
-    </w:p>
-    <w:p>
-      <w:pPr>
-        <w:pStyle w:val="Compact"/>
-        <w:ind w:left="720"/>
+        <w:t>………………………………………………………………………………………..</w:t>
+      </w:r>
+      <w:r>
+        <w:t>23</w:t>
+      </w:r>
+    </w:p>
+    <w:p>
+      <w:pPr>
+        <w:pStyle w:val="Compact"/>
+        <w:tabs>
+          <w:tab w:val="right" w:leader="dot" w:pos="9360"/>
+        </w:tabs>
         <w:jc w:val="right"/>
       </w:pPr>
       <w:hyperlink w:anchor="conclusion">
@@ -582,13 +2429,18 @@
         </w:r>
       </w:hyperlink>
       <w:r>
-        <w:t>………………………………………………………………………………………………………...18</w:t>
-      </w:r>
-    </w:p>
-    <w:p>
-      <w:pPr>
-        <w:pStyle w:val="Compact"/>
-        <w:ind w:left="720"/>
+        <w:t>………………………………………………………………………………………………………...</w:t>
+      </w:r>
+      <w:r>
+        <w:t>24</w:t>
+      </w:r>
+    </w:p>
+    <w:p>
+      <w:pPr>
+        <w:pStyle w:val="Compact"/>
+        <w:tabs>
+          <w:tab w:val="right" w:leader="dot" w:pos="9360"/>
+        </w:tabs>
         <w:jc w:val="right"/>
       </w:pPr>
       <w:hyperlink w:anchor="references">
@@ -600,13 +2452,18 @@
         </w:r>
       </w:hyperlink>
       <w:r>
-        <w:t>………………………………………………………………………………………………………...18</w:t>
-      </w:r>
-    </w:p>
-    <w:p>
-      <w:pPr>
-        <w:pStyle w:val="Compact"/>
-        <w:ind w:left="720"/>
+        <w:t>………………………………………………………………………………………………………...</w:t>
+      </w:r>
+      <w:r>
+        <w:t>24</w:t>
+      </w:r>
+    </w:p>
+    <w:p>
+      <w:pPr>
+        <w:pStyle w:val="Compact"/>
+        <w:tabs>
+          <w:tab w:val="right" w:leader="dot" w:pos="9360"/>
+        </w:tabs>
         <w:jc w:val="right"/>
       </w:pPr>
       <w:hyperlink w:anchor="appendix">
@@ -614,28 +2471,29 @@
           <w:rPr>
             <w:rStyle w:val="Hyperlink"/>
           </w:rPr>
-          <w:t>Appendix</w:t>
+          <w:t>Appe</w:t>
+        </w:r>
+        <w:r>
+          <w:rPr>
+            <w:rStyle w:val="Hyperlink"/>
+          </w:rPr>
+          <w:t>n</w:t>
+        </w:r>
+        <w:r>
+          <w:rPr>
+            <w:rStyle w:val="Hyperlink"/>
+          </w:rPr>
+          <w:t>dix</w:t>
         </w:r>
       </w:hyperlink>
       <w:r>
-        <w:t>………………………………………………………………………………………………………</w:t>
-      </w:r>
-      <w:proofErr w:type="gramStart"/>
-      <w:r>
-        <w:t>…..</w:t>
-      </w:r>
-      <w:proofErr w:type="gramEnd"/>
-      <w:r>
-        <w:t>19</w:t>
-      </w:r>
-    </w:p>
-    <w:p>
-      <w:r>
-        <w:pict w14:anchorId="5E87B77D">
-          <v:rect id="_x0000_i1026" style="width:0;height:1.5pt" o:hralign="center" o:hrstd="t" o:hr="t"/>
-        </w:pict>
-      </w:r>
-    </w:p>
+        <w:t>…………………………………………………………………………………………………………..</w:t>
+      </w:r>
+      <w:r>
+        <w:t>24</w:t>
+      </w:r>
+    </w:p>
+    <w:p/>
     <w:p>
       <w:pPr>
         <w:pStyle w:val="Heading1"/>
@@ -643,7 +2501,7 @@
       <w:bookmarkStart w:id="4" w:name="abstract"/>
       <w:bookmarkEnd w:id="3"/>
       <w:r>
-        <w:t>Abstract</w:t>
+        <w:t>Acknowledgement</w:t>
       </w:r>
     </w:p>
     <w:p>
@@ -651,165 +2509,112 @@
         <w:pStyle w:val="FirstParagraph"/>
       </w:pPr>
       <w:r>
-        <w:t xml:space="preserve">This project implements a </w:t>
+        <w:t xml:space="preserve">I would like to express my sincere gratitude to </w:t>
       </w:r>
       <w:r>
         <w:rPr>
           <w:b/>
           <w:bCs/>
         </w:rPr>
-        <w:t>Personal Blog &amp; Content Management Platform</w:t>
-      </w:r>
-      <w:r>
-        <w:t xml:space="preserve"> that allows users to </w:t>
+        <w:t>[Supervisor/Guide Name]</w:t>
+      </w:r>
+      <w:r>
+        <w:t xml:space="preserve"> for valuable guidance and feedback throughout the development of this project. I also thank </w:t>
       </w:r>
       <w:r>
         <w:rPr>
           <w:b/>
           <w:bCs/>
         </w:rPr>
-        <w:t>create, read, update, and delete (CRUD)</w:t>
-      </w:r>
-      <w:r>
-        <w:t xml:space="preserve"> blog posts through a simple web interface. The system uses a </w:t>
+        <w:t>[Department/Institution Name]</w:t>
+      </w:r>
+      <w:r>
+        <w:t xml:space="preserve"> for providing the opportunity and resources to complete </w:t>
+      </w:r>
+    </w:p>
+    <w:p>
+      <w:pPr>
+        <w:pStyle w:val="FirstParagraph"/>
+      </w:pPr>
+      <w:r>
+        <w:t>this work. Finally, I acknowledge my friends and family for their encouragement and support.</w:t>
+      </w:r>
+    </w:p>
+    <w:p>
+      <w:pPr>
+        <w:pStyle w:val="Heading1"/>
+      </w:pPr>
+      <w:r>
+        <w:lastRenderedPageBreak/>
+        <w:t>Abstract</w:t>
+      </w:r>
+    </w:p>
+    <w:p>
+      <w:pPr>
+        <w:pStyle w:val="FirstParagraph"/>
+      </w:pPr>
+      <w:r>
+        <w:t xml:space="preserve">This project implements a </w:t>
       </w:r>
       <w:r>
         <w:rPr>
           <w:b/>
           <w:bCs/>
         </w:rPr>
-        <w:t>React</w:t>
-      </w:r>
-      <w:r>
-        <w:t xml:space="preserve"> single-page frontend and a </w:t>
+        <w:t>Personal Blog &amp; Content Management Platform</w:t>
+      </w:r>
+      <w:r>
+        <w:t xml:space="preserve"> that allows users to </w:t>
       </w:r>
       <w:r>
         <w:rPr>
           <w:b/>
           <w:bCs/>
         </w:rPr>
-        <w:t>serverless backend</w:t>
-      </w:r>
-      <w:r>
-        <w:t xml:space="preserve"> implemented with </w:t>
+        <w:t>create, read, update, and delete (CRUD)</w:t>
+      </w:r>
+      <w:r>
+        <w:t xml:space="preserve"> blog posts through a simple web interface. The system uses a </w:t>
       </w:r>
       <w:r>
         <w:rPr>
           <w:b/>
           <w:bCs/>
         </w:rPr>
-        <w:t>Firebase Cloud Functions (v2)</w:t>
-      </w:r>
-      <w:r>
-        <w:t xml:space="preserve">. Blog content is stored in </w:t>
+        <w:t>React</w:t>
+      </w:r>
+      <w:r>
+        <w:t xml:space="preserve"> single-page frontend and a </w:t>
       </w:r>
       <w:r>
         <w:rPr>
           <w:b/>
           <w:bCs/>
         </w:rPr>
-        <w:t>Firebase Firestore</w:t>
-      </w:r>
-      <w:r>
-        <w:t>, a NoSQL document database.</w:t>
-      </w:r>
-    </w:p>
-    <w:p>
-      <w:pPr>
-        <w:pStyle w:val="BodyText"/>
-      </w:pPr>
-      <w:r>
-        <w:t xml:space="preserve">The application is intentionally built in a </w:t>
+        <w:t>serverless backend</w:t>
+      </w:r>
+      <w:r>
+        <w:t xml:space="preserve"> implemented with </w:t>
       </w:r>
       <w:r>
         <w:rPr>
           <w:b/>
           <w:bCs/>
         </w:rPr>
-        <w:t>beginner-friendly learning mode</w:t>
-      </w:r>
-      <w:r>
-        <w:t xml:space="preserve">: the backend exposes REST-style HTTP endpoints (e.g., </w:t>
-      </w:r>
-      <w:r>
-        <w:rPr>
-          <w:rStyle w:val="VerbatimChar"/>
-        </w:rPr>
-        <w:t>GET /</w:t>
-      </w:r>
-      <w:proofErr w:type="spellStart"/>
-      <w:r>
-        <w:rPr>
-          <w:rStyle w:val="VerbatimChar"/>
-        </w:rPr>
-        <w:t>getPosts</w:t>
-      </w:r>
-      <w:proofErr w:type="spellEnd"/>
-      <w:r>
-        <w:t xml:space="preserve">, </w:t>
-      </w:r>
-      <w:r>
-        <w:rPr>
-          <w:rStyle w:val="VerbatimChar"/>
-        </w:rPr>
-        <w:t>POST /</w:t>
-      </w:r>
-      <w:proofErr w:type="spellStart"/>
-      <w:r>
-        <w:rPr>
-          <w:rStyle w:val="VerbatimChar"/>
-        </w:rPr>
-        <w:t>createPost</w:t>
-      </w:r>
-      <w:proofErr w:type="spellEnd"/>
-      <w:r>
-        <w:t xml:space="preserve">) via a single exported Cloud Function named </w:t>
-      </w:r>
-      <w:proofErr w:type="spellStart"/>
-      <w:r>
-        <w:rPr>
-          <w:rStyle w:val="VerbatimChar"/>
-        </w:rPr>
-        <w:t>api</w:t>
-      </w:r>
-      <w:proofErr w:type="spellEnd"/>
-      <w:r>
-        <w:t xml:space="preserve">, and Firestore security rules are configured for open read/write access (appropriate for learning, unsafe for production). The frontend does </w:t>
+        <w:t>Firebase Cloud Functions (v2)</w:t>
+      </w:r>
+      <w:r>
+        <w:t xml:space="preserve">. Blog content is stored in </w:t>
       </w:r>
       <w:r>
         <w:rPr>
           <w:b/>
           <w:bCs/>
         </w:rPr>
-        <w:t>not</w:t>
-      </w:r>
-      <w:r>
-        <w:t xml:space="preserve"> connect directly to Firestore; </w:t>
-      </w:r>
-      <w:proofErr w:type="gramStart"/>
-      <w:r>
-        <w:t>instead</w:t>
-      </w:r>
-      <w:proofErr w:type="gramEnd"/>
-      <w:r>
-        <w:t xml:space="preserve"> it calls the Functions API using </w:t>
-      </w:r>
-      <w:proofErr w:type="gramStart"/>
-      <w:r>
-        <w:rPr>
-          <w:rStyle w:val="VerbatimChar"/>
-        </w:rPr>
-        <w:t>fetch(</w:t>
-      </w:r>
-      <w:proofErr w:type="gramEnd"/>
-      <w:r>
-        <w:rPr>
-          <w:rStyle w:val="VerbatimChar"/>
-        </w:rPr>
-        <w:t>)</w:t>
-      </w:r>
-      <w:r>
-        <w:t xml:space="preserve"> through a small helper module, demonstrating a clean separation between UI and data access logic.</w:t>
+        <w:t>Firebase Firestore</w:t>
+      </w:r>
+      <w:r>
+        <w:t>, a NoSQL document database.</w:t>
       </w:r>
     </w:p>
     <w:p>
@@ -817,33 +2622,97 @@
         <w:pStyle w:val="BodyText"/>
       </w:pPr>
       <w:r>
-        <w:t xml:space="preserve">Core pages include </w:t>
+        <w:t xml:space="preserve">The application is intentionally built in a </w:t>
       </w:r>
       <w:r>
         <w:rPr>
           <w:b/>
           <w:bCs/>
         </w:rPr>
-        <w:t>Home</w:t>
-      </w:r>
-      <w:r>
-        <w:t xml:space="preserve"> (listing and previewing posts), </w:t>
+        <w:t>beginner-friendly learning mode</w:t>
+      </w:r>
+      <w:r>
+        <w:t xml:space="preserve">: the backend exposes REST-style HTTP endpoints (e.g., </w:t>
+      </w:r>
+      <w:r>
+        <w:rPr>
+          <w:rStyle w:val="VerbatimChar"/>
+        </w:rPr>
+        <w:t>GET /getPosts</w:t>
+      </w:r>
+      <w:r>
+        <w:t xml:space="preserve">, </w:t>
+      </w:r>
+      <w:r>
+        <w:rPr>
+          <w:rStyle w:val="VerbatimChar"/>
+        </w:rPr>
+        <w:t>POST /createPost</w:t>
+      </w:r>
+      <w:r>
+        <w:t xml:space="preserve">) via a single exported Cloud Function named </w:t>
+      </w:r>
+      <w:r>
+        <w:rPr>
+          <w:rStyle w:val="VerbatimChar"/>
+        </w:rPr>
+        <w:t>api</w:t>
+      </w:r>
+      <w:r>
+        <w:t xml:space="preserve">, and Firestore security rules are configured for open read/write access (appropriate for learning, unsafe for production). The frontend does </w:t>
       </w:r>
       <w:r>
         <w:rPr>
           <w:b/>
           <w:bCs/>
         </w:rPr>
-        <w:t>Post Details</w:t>
-      </w:r>
-      <w:r>
-        <w:t xml:space="preserve"> (viewing a full post), and </w:t>
+        <w:t>not</w:t>
+      </w:r>
+      <w:r>
+        <w:t xml:space="preserve"> connect directly to Firestore; instead it calls the Functions API using </w:t>
+      </w:r>
+      <w:r>
+        <w:rPr>
+          <w:rStyle w:val="VerbatimChar"/>
+        </w:rPr>
+        <w:t>fetch()</w:t>
+      </w:r>
+      <w:r>
+        <w:t xml:space="preserve"> through a small helper module, demonstrating a clean separation between UI and data access logic.</w:t>
+      </w:r>
+    </w:p>
+    <w:p>
+      <w:pPr>
+        <w:pStyle w:val="BodyText"/>
+      </w:pPr>
+      <w:r>
+        <w:t xml:space="preserve">Core pages include </w:t>
       </w:r>
       <w:r>
         <w:rPr>
           <w:b/>
           <w:bCs/>
         </w:rPr>
+        <w:t>Home</w:t>
+      </w:r>
+      <w:r>
+        <w:t xml:space="preserve"> (listing and previewing posts), </w:t>
+      </w:r>
+      <w:r>
+        <w:rPr>
+          <w:b/>
+          <w:bCs/>
+        </w:rPr>
+        <w:t>Post Details</w:t>
+      </w:r>
+      <w:r>
+        <w:t xml:space="preserve"> (viewing a full post), and </w:t>
+      </w:r>
+      <w:r>
+        <w:rPr>
+          <w:b/>
+          <w:bCs/>
+        </w:rPr>
         <w:t>Admin</w:t>
       </w:r>
       <w:r>
@@ -853,7 +2722,7 @@
     <w:p>
       <w:r>
         <w:pict w14:anchorId="179717F8">
-          <v:rect id="_x0000_i1027" style="width:0;height:1.5pt" o:hralign="center" o:hrstd="t" o:hr="t"/>
+          <v:rect id="_x0000_i1520" style="width:0;height:1.5pt" o:hralign="center" o:hrstd="t" o:hr="t"/>
         </w:pict>
       </w:r>
     </w:p>
@@ -957,7 +2826,6 @@
         </w:numPr>
       </w:pPr>
       <w:r>
-        <w:lastRenderedPageBreak/>
         <w:t xml:space="preserve">A </w:t>
       </w:r>
       <w:r>
@@ -1010,6 +2878,7 @@
         </w:numPr>
       </w:pPr>
       <w:r>
+        <w:lastRenderedPageBreak/>
         <w:t>CRUD design and implementation (create/read/update/delete)</w:t>
       </w:r>
     </w:p>
@@ -1024,25 +2893,21 @@
       <w:r>
         <w:t>React state management and lifecycle (</w:t>
       </w:r>
-      <w:proofErr w:type="spellStart"/>
       <w:r>
         <w:rPr>
           <w:rStyle w:val="VerbatimChar"/>
         </w:rPr>
         <w:t>useState</w:t>
       </w:r>
-      <w:proofErr w:type="spellEnd"/>
       <w:r>
         <w:t xml:space="preserve">, </w:t>
       </w:r>
-      <w:proofErr w:type="spellStart"/>
       <w:r>
         <w:rPr>
           <w:rStyle w:val="VerbatimChar"/>
         </w:rPr>
         <w:t>useEffect</w:t>
       </w:r>
-      <w:proofErr w:type="spellEnd"/>
       <w:r>
         <w:t>)</w:t>
       </w:r>
@@ -1058,19 +2923,11 @@
       <w:r>
         <w:t xml:space="preserve">Client-server communication with </w:t>
       </w:r>
-      <w:proofErr w:type="gramStart"/>
-      <w:r>
-        <w:rPr>
-          <w:rStyle w:val="VerbatimChar"/>
-        </w:rPr>
-        <w:t>fetch(</w:t>
-      </w:r>
-      <w:proofErr w:type="gramEnd"/>
-      <w:r>
-        <w:rPr>
-          <w:rStyle w:val="VerbatimChar"/>
-        </w:rPr>
-        <w:t>)</w:t>
+      <w:r>
+        <w:rPr>
+          <w:rStyle w:val="VerbatimChar"/>
+        </w:rPr>
+        <w:t>fetch()</w:t>
       </w:r>
       <w:r>
         <w:t xml:space="preserve"> and JSON</w:t>
@@ -1229,15 +3086,7 @@
         </w:numPr>
       </w:pPr>
       <w:r>
-        <w:t xml:space="preserve">No rich text </w:t>
-      </w:r>
-      <w:proofErr w:type="gramStart"/>
-      <w:r>
-        <w:t>editor;</w:t>
-      </w:r>
-      <w:proofErr w:type="gramEnd"/>
-      <w:r>
-        <w:t xml:space="preserve"> content is plain text (supports multiline)</w:t>
+        <w:t>No rich text editor; content is plain text (supports multiline)</w:t>
       </w:r>
     </w:p>
     <w:p>
@@ -1267,7 +3116,7 @@
     <w:p>
       <w:r>
         <w:pict w14:anchorId="1A7F4B9B">
-          <v:rect id="_x0000_i1028" style="width:0;height:1.5pt" o:hralign="center" o:hrstd="t" o:hr="t"/>
+          <v:rect id="_x0000_i1521" style="width:0;height:1.5pt" o:hralign="center" o:hrstd="t" o:hr="t"/>
         </w:pict>
       </w:r>
     </w:p>
@@ -1373,7 +3222,6 @@
         </w:numPr>
       </w:pPr>
       <w:r>
-        <w:lastRenderedPageBreak/>
         <w:t>Expose CRUD functionality through a serverless REST API (Firebase Functions + Express)</w:t>
       </w:r>
     </w:p>
@@ -1396,6 +3244,7 @@
       <w:bookmarkStart w:id="15" w:name="out-of-scope"/>
       <w:bookmarkEnd w:id="14"/>
       <w:r>
+        <w:lastRenderedPageBreak/>
         <w:t>Out-of-Scope</w:t>
       </w:r>
     </w:p>
@@ -1450,7 +3299,7 @@
     <w:p>
       <w:r>
         <w:pict w14:anchorId="208429DD">
-          <v:rect id="_x0000_i1029" style="width:0;height:1.5pt" o:hralign="center" o:hrstd="t" o:hr="t"/>
+          <v:rect id="_x0000_i1522" style="width:0;height:1.5pt" o:hralign="center" o:hrstd="t" o:hr="t"/>
         </w:pict>
       </w:r>
     </w:p>
@@ -1528,15 +3377,7 @@
         </w:numPr>
       </w:pPr>
       <w:r>
-        <w:t xml:space="preserve">A backend that enforces </w:t>
-      </w:r>
-      <w:proofErr w:type="gramStart"/>
-      <w:r>
-        <w:t>a clean</w:t>
-      </w:r>
-      <w:proofErr w:type="gramEnd"/>
-      <w:r>
-        <w:t xml:space="preserve"> data flow and supports future growth</w:t>
+        <w:t>A backend that enforces a clean data flow and supports future growth</w:t>
       </w:r>
     </w:p>
     <w:p>
@@ -1585,13 +3426,8 @@
           <w:numId w:val="10"/>
         </w:numPr>
       </w:pPr>
-      <w:proofErr w:type="gramStart"/>
-      <w:r>
-        <w:t>Uses</w:t>
-      </w:r>
-      <w:proofErr w:type="gramEnd"/>
-      <w:r>
-        <w:t xml:space="preserve"> a managed database (Firestore) for persistent storage</w:t>
+      <w:r>
+        <w:t>Uses a managed database (Firestore) for persistent storage</w:t>
       </w:r>
     </w:p>
     <w:p>
@@ -1621,7 +3457,7 @@
     <w:p>
       <w:r>
         <w:pict w14:anchorId="0946D1BD">
-          <v:rect id="_x0000_i1030" style="width:0;height:1.5pt" o:hralign="center" o:hrstd="t" o:hr="t"/>
+          <v:rect id="_x0000_i1523" style="width:0;height:1.5pt" o:hralign="center" o:hrstd="t" o:hr="t"/>
         </w:pict>
       </w:r>
     </w:p>
@@ -1724,7 +3560,6 @@
           <w:b/>
           <w:bCs/>
         </w:rPr>
-        <w:lastRenderedPageBreak/>
         <w:t>Support complete CRUD operations</w:t>
       </w:r>
       <w:r>
@@ -1757,6 +3592,7 @@
       <w:bookmarkStart w:id="21" w:name="secondary-objectives"/>
       <w:bookmarkEnd w:id="20"/>
       <w:r>
+        <w:lastRenderedPageBreak/>
         <w:t>Secondary Objectives</w:t>
       </w:r>
     </w:p>
@@ -1801,21 +3637,7 @@
         <w:rPr>
           <w:rStyle w:val="VerbatimChar"/>
         </w:rPr>
-        <w:t>frontend/</w:t>
-      </w:r>
-      <w:proofErr w:type="spellStart"/>
-      <w:r>
-        <w:rPr>
-          <w:rStyle w:val="VerbatimChar"/>
-        </w:rPr>
-        <w:t>src</w:t>
-      </w:r>
-      <w:proofErr w:type="spellEnd"/>
-      <w:r>
-        <w:rPr>
-          <w:rStyle w:val="VerbatimChar"/>
-        </w:rPr>
-        <w:t>/api.js</w:t>
+        <w:t>frontend/src/api.js</w:t>
       </w:r>
       <w:r>
         <w:t>.</w:t>
@@ -1922,7 +3744,7 @@
     <w:p>
       <w:r>
         <w:pict w14:anchorId="7CE8F9F3">
-          <v:rect id="_x0000_i1031" style="width:0;height:1.5pt" o:hralign="center" o:hrstd="t" o:hr="t"/>
+          <v:rect id="_x0000_i1524" style="width:0;height:1.5pt" o:hralign="center" o:hrstd="t" o:hr="t"/>
         </w:pict>
       </w:r>
     </w:p>
@@ -2093,21 +3915,7 @@
         <w:rPr>
           <w:rStyle w:val="VerbatimChar"/>
         </w:rPr>
-        <w:t>frontend/</w:t>
-      </w:r>
-      <w:proofErr w:type="spellStart"/>
-      <w:r>
-        <w:rPr>
-          <w:rStyle w:val="VerbatimChar"/>
-        </w:rPr>
-        <w:t>src</w:t>
-      </w:r>
-      <w:proofErr w:type="spellEnd"/>
-      <w:r>
-        <w:rPr>
-          <w:rStyle w:val="VerbatimChar"/>
-        </w:rPr>
-        <w:t>/api.js</w:t>
+        <w:t>frontend/src/api.js</w:t>
       </w:r>
       <w:r>
         <w:t>).</w:t>
@@ -2205,7 +4013,7 @@
     <w:p>
       <w:r>
         <w:pict w14:anchorId="10C9EB9F">
-          <v:rect id="_x0000_i1032" style="width:0;height:1.5pt" o:hralign="center" o:hrstd="t" o:hr="t"/>
+          <v:rect id="_x0000_i1525" style="width:0;height:1.5pt" o:hralign="center" o:hrstd="t" o:hr="t"/>
         </w:pict>
       </w:r>
     </w:p>
@@ -2291,15 +4099,7 @@
         <w:t>Serverless CMS</w:t>
       </w:r>
       <w:r>
-        <w:t xml:space="preserve">: REST or </w:t>
-      </w:r>
-      <w:proofErr w:type="spellStart"/>
-      <w:r>
-        <w:t>GraphQL</w:t>
-      </w:r>
-      <w:proofErr w:type="spellEnd"/>
-      <w:r>
-        <w:t xml:space="preserve"> endpoints hosted on managed serverless infrastructure (Firebase, AWS Lambda, etc.).</w:t>
+        <w:t>: REST or GraphQL endpoints hosted on managed serverless infrastructure (Firebase, AWS Lambda, etc.).</w:t>
       </w:r>
     </w:p>
     <w:p>
@@ -2317,15 +4117,7 @@
         <w:t>serverless headless</w:t>
       </w:r>
       <w:r>
-        <w:t xml:space="preserve"> approach: the </w:t>
-      </w:r>
-      <w:proofErr w:type="gramStart"/>
-      <w:r>
-        <w:t>frontend</w:t>
-      </w:r>
-      <w:proofErr w:type="gramEnd"/>
-      <w:r>
-        <w:t xml:space="preserve"> consumes a backend API, and the backend performs all database operations.</w:t>
+        <w:t xml:space="preserve"> approach: the frontend consumes a backend API, and the backend performs all database operations.</w:t>
       </w:r>
     </w:p>
     <w:p>
@@ -2424,7 +4216,7 @@
     <w:p>
       <w:r>
         <w:pict w14:anchorId="2D60EE7B">
-          <v:rect id="_x0000_i1033" style="width:0;height:1.5pt" o:hralign="center" o:hrstd="t" o:hr="t"/>
+          <v:rect id="_x0000_i1526" style="width:0;height:1.5pt" o:hralign="center" o:hrstd="t" o:hr="t"/>
         </w:pict>
       </w:r>
     </w:p>
@@ -2500,11 +4292,7 @@
         </w:numPr>
       </w:pPr>
       <w:r>
-        <w:t xml:space="preserve">The system shall display a post based on the URL </w:t>
-      </w:r>
-      <w:proofErr w:type="gramStart"/>
-      <w:r>
-        <w:t xml:space="preserve">parameter </w:t>
+        <w:t xml:space="preserve">The system shall display a post based on the URL parameter </w:t>
       </w:r>
       <w:r>
         <w:rPr>
@@ -2512,7 +4300,6 @@
         </w:rPr>
         <w:t>:id</w:t>
       </w:r>
-      <w:proofErr w:type="gramEnd"/>
       <w:r>
         <w:t>.</w:t>
       </w:r>
@@ -2587,15 +4374,7 @@
         </w:numPr>
       </w:pPr>
       <w:r>
-        <w:t xml:space="preserve">The system </w:t>
-      </w:r>
-      <w:proofErr w:type="gramStart"/>
-      <w:r>
-        <w:t>shall</w:t>
-      </w:r>
-      <w:proofErr w:type="gramEnd"/>
-      <w:r>
-        <w:t xml:space="preserve"> save a server-generated timestamp at creation.</w:t>
+        <w:t>The system shall save a server-generated timestamp at creation.</w:t>
       </w:r>
     </w:p>
     <w:p>
@@ -2706,15 +4485,7 @@
         </w:numPr>
       </w:pPr>
       <w:r>
-        <w:t xml:space="preserve">The UI </w:t>
-      </w:r>
-      <w:proofErr w:type="gramStart"/>
-      <w:r>
-        <w:t>shall</w:t>
-      </w:r>
-      <w:proofErr w:type="gramEnd"/>
-      <w:r>
-        <w:t xml:space="preserve"> be simple and understandable for beginner users.</w:t>
+        <w:t>The UI shall be simple and understandable for beginner users.</w:t>
       </w:r>
     </w:p>
     <w:p>
@@ -2794,15 +4565,7 @@
         </w:numPr>
       </w:pPr>
       <w:r>
-        <w:t xml:space="preserve">Backend routes </w:t>
-      </w:r>
-      <w:proofErr w:type="gramStart"/>
-      <w:r>
-        <w:t>shall</w:t>
-      </w:r>
-      <w:proofErr w:type="gramEnd"/>
-      <w:r>
-        <w:t xml:space="preserve"> be organized and readable.</w:t>
+        <w:t>Backend routes shall be organized and readable.</w:t>
       </w:r>
     </w:p>
     <w:p>
@@ -2824,15 +4587,7 @@
         </w:numPr>
       </w:pPr>
       <w:r>
-        <w:t xml:space="preserve">The app </w:t>
-      </w:r>
-      <w:proofErr w:type="gramStart"/>
-      <w:r>
-        <w:t>shall</w:t>
-      </w:r>
-      <w:proofErr w:type="gramEnd"/>
-      <w:r>
-        <w:t xml:space="preserve"> run in modern browsers (Chrome/Firefox/Safari/Edge).</w:t>
+        <w:t>The app shall run in modern browsers (Chrome/Firefox/Safari/Edge).</w:t>
       </w:r>
     </w:p>
     <w:p>
@@ -2876,13 +4631,8 @@
         </w:numPr>
       </w:pPr>
       <w:r>
-        <w:t xml:space="preserve">Node.js + </w:t>
-      </w:r>
-      <w:proofErr w:type="spellStart"/>
-      <w:r>
-        <w:t>npm</w:t>
-      </w:r>
-      <w:proofErr w:type="spellEnd"/>
+        <w:t>Node.js + npm</w:t>
+      </w:r>
     </w:p>
     <w:p>
       <w:pPr>
@@ -2905,13 +4655,8 @@
         </w:numPr>
       </w:pPr>
       <w:r>
-        <w:t>react-router-</w:t>
-      </w:r>
-      <w:proofErr w:type="spellStart"/>
-      <w:r>
-        <w:t>dom</w:t>
-      </w:r>
-      <w:proofErr w:type="spellEnd"/>
+        <w:t>react-router-dom</w:t>
+      </w:r>
     </w:p>
     <w:p>
       <w:pPr>
@@ -2983,7 +4728,7 @@
     <w:p>
       <w:r>
         <w:pict w14:anchorId="7AA9B59A">
-          <v:rect id="_x0000_i1034" style="width:0;height:1.5pt" o:hralign="center" o:hrstd="t" o:hr="t"/>
+          <v:rect id="_x0000_i1527" style="width:0;height:1.5pt" o:hralign="center" o:hrstd="t" o:hr="t"/>
         </w:pict>
       </w:r>
     </w:p>
@@ -3187,21 +4932,13 @@
         <w:t>Tools</w:t>
       </w:r>
       <w:r>
-        <w:t xml:space="preserve">: Node.js + </w:t>
-      </w:r>
-      <w:proofErr w:type="spellStart"/>
-      <w:r>
-        <w:t>npm</w:t>
-      </w:r>
-      <w:proofErr w:type="spellEnd"/>
-      <w:r>
-        <w:t>, Firebase CLI</w:t>
+        <w:t>: Node.js + npm, Firebase CLI</w:t>
       </w:r>
     </w:p>
     <w:p>
       <w:r>
         <w:pict w14:anchorId="5BA8DBBD">
-          <v:rect id="_x0000_i1035" style="width:0;height:1.5pt" o:hralign="center" o:hrstd="t" o:hr="t"/>
+          <v:rect id="_x0000_i1528" style="width:0;height:1.5pt" o:hralign="center" o:hrstd="t" o:hr="t"/>
         </w:pict>
       </w:r>
     </w:p>
@@ -3305,35 +5042,7 @@
         <w:rPr>
           <w:rStyle w:val="VerbatimChar"/>
         </w:rPr>
-        <w:t xml:space="preserve">│ </w:t>
-      </w:r>
-      <w:proofErr w:type="spellStart"/>
-      <w:r>
-        <w:rPr>
-          <w:rStyle w:val="VerbatimChar"/>
-        </w:rPr>
-        <w:t>exports.api</w:t>
-      </w:r>
-      <w:proofErr w:type="spellEnd"/>
-      <w:r>
-        <w:rPr>
-          <w:rStyle w:val="VerbatimChar"/>
-        </w:rPr>
-        <w:t xml:space="preserve"> = </w:t>
-      </w:r>
-      <w:proofErr w:type="spellStart"/>
-      <w:r>
-        <w:rPr>
-          <w:rStyle w:val="VerbatimChar"/>
-        </w:rPr>
-        <w:t>onRequest</w:t>
-      </w:r>
-      <w:proofErr w:type="spellEnd"/>
-      <w:r>
-        <w:rPr>
-          <w:rStyle w:val="VerbatimChar"/>
-        </w:rPr>
-        <w:t>(app)│</w:t>
+        <w:t>│ exports.api = onRequest(app)│</w:t>
       </w:r>
       <w:r>
         <w:br/>
@@ -3492,21 +5201,7 @@
         <w:rPr>
           <w:rStyle w:val="VerbatimChar"/>
         </w:rPr>
-        <w:t>frontend/</w:t>
-      </w:r>
-      <w:proofErr w:type="spellStart"/>
-      <w:r>
-        <w:rPr>
-          <w:rStyle w:val="VerbatimChar"/>
-        </w:rPr>
-        <w:t>src</w:t>
-      </w:r>
-      <w:proofErr w:type="spellEnd"/>
-      <w:r>
-        <w:rPr>
-          <w:rStyle w:val="VerbatimChar"/>
-        </w:rPr>
-        <w:t>/api.js</w:t>
+        <w:t>frontend/src/api.js</w:t>
       </w:r>
       <w:r>
         <w:t>, which builds URLs from:</w:t>
@@ -3658,14 +5353,12 @@
           <w:numId w:val="40"/>
         </w:numPr>
       </w:pPr>
-      <w:proofErr w:type="spellStart"/>
       <w:r>
         <w:rPr>
           <w:rStyle w:val="VerbatimChar"/>
         </w:rPr>
         <w:t>createdAt</w:t>
       </w:r>
-      <w:proofErr w:type="spellEnd"/>
       <w:r>
         <w:t xml:space="preserve"> (Firestore server timestamp)</w:t>
       </w:r>
@@ -3677,14 +5370,12 @@
       <w:r>
         <w:t xml:space="preserve">The backend exposes these endpoints (mounted under the Function </w:t>
       </w:r>
-      <w:proofErr w:type="spellStart"/>
       <w:r>
         <w:rPr>
           <w:rStyle w:val="VerbatimChar"/>
         </w:rPr>
         <w:t>api</w:t>
       </w:r>
-      <w:proofErr w:type="spellEnd"/>
       <w:r>
         <w:t>):</w:t>
       </w:r>
@@ -3701,16 +5392,8 @@
         <w:rPr>
           <w:rStyle w:val="VerbatimChar"/>
         </w:rPr>
-        <w:t>GET    /</w:t>
-      </w:r>
-      <w:proofErr w:type="spellStart"/>
-      <w:r>
-        <w:rPr>
-          <w:rStyle w:val="VerbatimChar"/>
-        </w:rPr>
-        <w:t>getPosts</w:t>
-      </w:r>
-      <w:proofErr w:type="spellEnd"/>
+        <w:t>GET    /getPosts</w:t>
+      </w:r>
     </w:p>
     <w:p>
       <w:pPr>
@@ -3724,21 +5407,7 @@
         <w:rPr>
           <w:rStyle w:val="VerbatimChar"/>
         </w:rPr>
-        <w:t>GET    /</w:t>
-      </w:r>
-      <w:proofErr w:type="spellStart"/>
-      <w:r>
-        <w:rPr>
-          <w:rStyle w:val="VerbatimChar"/>
-        </w:rPr>
-        <w:t>getPostById?id</w:t>
-      </w:r>
-      <w:proofErr w:type="spellEnd"/>
-      <w:r>
-        <w:rPr>
-          <w:rStyle w:val="VerbatimChar"/>
-        </w:rPr>
-        <w:t>=POST_ID</w:t>
+        <w:t>GET    /getPostById?id=POST_ID</w:t>
       </w:r>
     </w:p>
     <w:p>
@@ -3753,16 +5422,8 @@
         <w:rPr>
           <w:rStyle w:val="VerbatimChar"/>
         </w:rPr>
-        <w:t>POST   /</w:t>
-      </w:r>
-      <w:proofErr w:type="spellStart"/>
-      <w:r>
-        <w:rPr>
-          <w:rStyle w:val="VerbatimChar"/>
-        </w:rPr>
-        <w:t>createPost</w:t>
-      </w:r>
-      <w:proofErr w:type="spellEnd"/>
+        <w:t>POST   /createPost</w:t>
+      </w:r>
       <w:r>
         <w:t xml:space="preserve"> (JSON body)</w:t>
       </w:r>
@@ -3779,21 +5440,7 @@
         <w:rPr>
           <w:rStyle w:val="VerbatimChar"/>
         </w:rPr>
-        <w:t>PUT    /</w:t>
-      </w:r>
-      <w:proofErr w:type="spellStart"/>
-      <w:r>
-        <w:rPr>
-          <w:rStyle w:val="VerbatimChar"/>
-        </w:rPr>
-        <w:t>updatePost?id</w:t>
-      </w:r>
-      <w:proofErr w:type="spellEnd"/>
-      <w:r>
-        <w:rPr>
-          <w:rStyle w:val="VerbatimChar"/>
-        </w:rPr>
-        <w:t>=POST_ID</w:t>
+        <w:t>PUT    /updatePost?id=POST_ID</w:t>
       </w:r>
       <w:r>
         <w:t xml:space="preserve"> (JSON body)</w:t>
@@ -3811,21 +5458,7 @@
         <w:rPr>
           <w:rStyle w:val="VerbatimChar"/>
         </w:rPr>
-        <w:t>DELETE /</w:t>
-      </w:r>
-      <w:proofErr w:type="spellStart"/>
-      <w:r>
-        <w:rPr>
-          <w:rStyle w:val="VerbatimChar"/>
-        </w:rPr>
-        <w:t>deletePost?id</w:t>
-      </w:r>
-      <w:proofErr w:type="spellEnd"/>
-      <w:r>
-        <w:rPr>
-          <w:rStyle w:val="VerbatimChar"/>
-        </w:rPr>
-        <w:t>=POST_ID</w:t>
+        <w:t>DELETE /deletePost?id=POST_ID</w:t>
       </w:r>
     </w:p>
     <w:p>
@@ -3861,19 +5494,11 @@
       <w:r>
         <w:t xml:space="preserve">React calls the appropriate endpoint via </w:t>
       </w:r>
-      <w:proofErr w:type="gramStart"/>
-      <w:r>
-        <w:rPr>
-          <w:rStyle w:val="VerbatimChar"/>
-        </w:rPr>
-        <w:t>fetch(</w:t>
-      </w:r>
-      <w:proofErr w:type="gramEnd"/>
-      <w:r>
-        <w:rPr>
-          <w:rStyle w:val="VerbatimChar"/>
-        </w:rPr>
-        <w:t>)</w:t>
+      <w:r>
+        <w:rPr>
+          <w:rStyle w:val="VerbatimChar"/>
+        </w:rPr>
+        <w:t>fetch()</w:t>
       </w:r>
       <w:r>
         <w:t>.</w:t>
@@ -3888,15 +5513,7 @@
         </w:numPr>
       </w:pPr>
       <w:r>
-        <w:t xml:space="preserve">Firebase Function receives HTTPS </w:t>
-      </w:r>
-      <w:proofErr w:type="gramStart"/>
-      <w:r>
-        <w:t>request</w:t>
-      </w:r>
-      <w:proofErr w:type="gramEnd"/>
-      <w:r>
-        <w:t xml:space="preserve"> and runs Express handler.</w:t>
+        <w:t>Firebase Function receives HTTPS request and runs Express handler.</w:t>
       </w:r>
     </w:p>
     <w:p>
@@ -3938,7 +5555,7 @@
     <w:p>
       <w:r>
         <w:pict w14:anchorId="7802D92B">
-          <v:rect id="_x0000_i1036" style="width:0;height:1.5pt" o:hralign="center" o:hrstd="t" o:hr="t"/>
+          <v:rect id="_x0000_i1529" style="width:0;height:1.5pt" o:hralign="center" o:hrstd="t" o:hr="t"/>
         </w:pict>
       </w:r>
     </w:p>
@@ -3984,15 +5601,7 @@
       </w:pPr>
       <w:bookmarkStart w:id="52" w:name="dfd-level-0-context-diagram"/>
       <w:r>
-        <w:t xml:space="preserve">DFD (Level </w:t>
-      </w:r>
-      <w:proofErr w:type="gramStart"/>
-      <w:r>
-        <w:t>0) —</w:t>
-      </w:r>
-      <w:proofErr w:type="gramEnd"/>
-      <w:r>
-        <w:t xml:space="preserve"> Context Diagram</w:t>
+        <w:t>DFD (Level 0) — Context Diagram</w:t>
       </w:r>
     </w:p>
     <w:p>
@@ -4074,15 +5683,7 @@
       <w:bookmarkStart w:id="53" w:name="dfd-level-1-post-crud-processes"/>
       <w:bookmarkEnd w:id="52"/>
       <w:r>
-        <w:t xml:space="preserve">DFD (Level </w:t>
-      </w:r>
-      <w:proofErr w:type="gramStart"/>
-      <w:r>
-        <w:t>1) —</w:t>
-      </w:r>
-      <w:proofErr w:type="gramEnd"/>
-      <w:r>
-        <w:t xml:space="preserve"> Post CRUD Processes</w:t>
+        <w:t>DFD (Level 1) — Post CRUD Processes</w:t>
       </w:r>
     </w:p>
     <w:p>
@@ -4198,21 +5799,7 @@
         <w:rPr>
           <w:rStyle w:val="VerbatimChar"/>
         </w:rPr>
-        <w:t xml:space="preserve">  </w:t>
-      </w:r>
-      <w:proofErr w:type="spellStart"/>
-      <w:r>
-        <w:rPr>
-          <w:rStyle w:val="VerbatimChar"/>
-        </w:rPr>
-        <w:t>DB</w:t>
-      </w:r>
-      <w:proofErr w:type="spellEnd"/>
-      <w:r>
-        <w:rPr>
-          <w:rStyle w:val="VerbatimChar"/>
-        </w:rPr>
-        <w:t xml:space="preserve"> --&gt; P1</w:t>
+        <w:t xml:space="preserve">  DB --&gt; P1</w:t>
       </w:r>
       <w:r>
         <w:br/>
@@ -4409,14 +5996,12 @@
       <w:pPr>
         <w:pStyle w:val="SourceCode"/>
       </w:pPr>
-      <w:proofErr w:type="spellStart"/>
       <w:r>
         <w:rPr>
           <w:rStyle w:val="VerbatimChar"/>
         </w:rPr>
         <w:t>erDiagram</w:t>
       </w:r>
-      <w:proofErr w:type="spellEnd"/>
       <w:r>
         <w:br/>
       </w:r>
@@ -4470,16 +6055,8 @@
           <w:rStyle w:val="VerbatimChar"/>
         </w:rPr>
         <w:lastRenderedPageBreak/>
-        <w:t xml:space="preserve">    datetime </w:t>
-      </w:r>
-      <w:proofErr w:type="spellStart"/>
-      <w:r>
-        <w:rPr>
-          <w:rStyle w:val="VerbatimChar"/>
-        </w:rPr>
-        <w:t>createdAt</w:t>
-      </w:r>
-      <w:proofErr w:type="spellEnd"/>
+        <w:t xml:space="preserve">    datetime createdAt</w:t>
+      </w:r>
       <w:r>
         <w:br/>
       </w:r>
@@ -4493,7 +6070,7 @@
     <w:p>
       <w:r>
         <w:pict w14:anchorId="20523BF6">
-          <v:rect id="_x0000_i1037" style="width:0;height:1.5pt" o:hralign="center" o:hrstd="t" o:hr="t"/>
+          <v:rect id="_x0000_i1530" style="width:0;height:1.5pt" o:hralign="center" o:hrstd="t" o:hr="t"/>
         </w:pict>
       </w:r>
     </w:p>
@@ -4512,14 +6089,12 @@
       <w:pPr>
         <w:pStyle w:val="SourceCode"/>
       </w:pPr>
-      <w:proofErr w:type="spellStart"/>
       <w:r>
         <w:rPr>
           <w:rStyle w:val="VerbatimChar"/>
         </w:rPr>
         <w:t>gantt</w:t>
       </w:r>
-      <w:proofErr w:type="spellEnd"/>
       <w:r>
         <w:br/>
       </w:r>
@@ -4536,21 +6111,7 @@
         <w:rPr>
           <w:rStyle w:val="VerbatimChar"/>
         </w:rPr>
-        <w:t xml:space="preserve">  </w:t>
-      </w:r>
-      <w:proofErr w:type="spellStart"/>
-      <w:r>
-        <w:rPr>
-          <w:rStyle w:val="VerbatimChar"/>
-        </w:rPr>
-        <w:t>dateFormat</w:t>
-      </w:r>
-      <w:proofErr w:type="spellEnd"/>
-      <w:r>
-        <w:rPr>
-          <w:rStyle w:val="VerbatimChar"/>
-        </w:rPr>
-        <w:t xml:space="preserve">  YYYY-MM-DD</w:t>
+        <w:t xml:space="preserve">  dateFormat  YYYY-MM-DD</w:t>
       </w:r>
       <w:r>
         <w:br/>
@@ -4559,21 +6120,7 @@
         <w:rPr>
           <w:rStyle w:val="VerbatimChar"/>
         </w:rPr>
-        <w:t xml:space="preserve">  </w:t>
-      </w:r>
-      <w:proofErr w:type="spellStart"/>
-      <w:r>
-        <w:rPr>
-          <w:rStyle w:val="VerbatimChar"/>
-        </w:rPr>
-        <w:t>axisFormat</w:t>
-      </w:r>
-      <w:proofErr w:type="spellEnd"/>
-      <w:r>
-        <w:rPr>
-          <w:rStyle w:val="VerbatimChar"/>
-        </w:rPr>
-        <w:t xml:space="preserve">  %d-%b</w:t>
+        <w:t xml:space="preserve">  axisFormat  %d-%b</w:t>
       </w:r>
       <w:r>
         <w:br/>
@@ -4678,7 +6225,7 @@
     <w:p>
       <w:r>
         <w:pict w14:anchorId="0DD3113B">
-          <v:rect id="_x0000_i1038" style="width:0;height:1.5pt" o:hralign="center" o:hrstd="t" o:hr="t"/>
+          <v:rect id="_x0000_i1531" style="width:0;height:1.5pt" o:hralign="center" o:hrstd="t" o:hr="t"/>
         </w:pict>
       </w:r>
     </w:p>
@@ -4765,14 +6312,12 @@
       <w:r>
         <w:t xml:space="preserve">, </w:t>
       </w:r>
-      <w:proofErr w:type="spellStart"/>
       <w:r>
         <w:rPr>
           <w:rStyle w:val="VerbatimChar"/>
         </w:rPr>
         <w:t>useParams</w:t>
       </w:r>
-      <w:proofErr w:type="spellEnd"/>
       <w:r>
         <w:t>)</w:t>
       </w:r>
@@ -4818,21 +6363,7 @@
         <w:rPr>
           <w:rStyle w:val="VerbatimChar"/>
         </w:rPr>
-        <w:t>frontend/</w:t>
-      </w:r>
-      <w:proofErr w:type="spellStart"/>
-      <w:r>
-        <w:rPr>
-          <w:rStyle w:val="VerbatimChar"/>
-        </w:rPr>
-        <w:t>src</w:t>
-      </w:r>
-      <w:proofErr w:type="spellEnd"/>
-      <w:r>
-        <w:rPr>
-          <w:rStyle w:val="VerbatimChar"/>
-        </w:rPr>
-        <w:t>/index.css</w:t>
+        <w:t>frontend/src/index.css</w:t>
       </w:r>
     </w:p>
     <w:p>
@@ -4863,14 +6394,12 @@
       <w:r>
         <w:t xml:space="preserve">: HTTPS function via </w:t>
       </w:r>
-      <w:proofErr w:type="spellStart"/>
       <w:r>
         <w:rPr>
           <w:rStyle w:val="VerbatimChar"/>
         </w:rPr>
         <w:t>onRequest</w:t>
       </w:r>
-      <w:proofErr w:type="spellEnd"/>
     </w:p>
     <w:p>
       <w:pPr>
@@ -4980,18 +6509,8 @@
         <w:rPr>
           <w:rStyle w:val="VerbatimChar"/>
         </w:rPr>
-        <w:t xml:space="preserve">firebase </w:t>
-      </w:r>
-      <w:proofErr w:type="spellStart"/>
-      <w:proofErr w:type="gramStart"/>
-      <w:r>
-        <w:rPr>
-          <w:rStyle w:val="VerbatimChar"/>
-        </w:rPr>
-        <w:t>emulators:start</w:t>
-      </w:r>
-      <w:proofErr w:type="spellEnd"/>
-      <w:proofErr w:type="gramEnd"/>
+        <w:t>firebase emulators:start</w:t>
+      </w:r>
       <w:r>
         <w:t xml:space="preserve">, </w:t>
       </w:r>
@@ -5076,7 +6595,7 @@
     <w:p>
       <w:r>
         <w:pict w14:anchorId="7548B522">
-          <v:rect id="_x0000_i1039" style="width:0;height:1.5pt" o:hralign="center" o:hrstd="t" o:hr="t"/>
+          <v:rect id="_x0000_i1532" style="width:0;height:1.5pt" o:hralign="center" o:hrstd="t" o:hr="t"/>
         </w:pict>
       </w:r>
     </w:p>
@@ -5120,30 +6639,8 @@
         <w:rPr>
           <w:rStyle w:val="VerbatimChar"/>
         </w:rPr>
-        <w:t>frontend/</w:t>
-      </w:r>
-      <w:proofErr w:type="spellStart"/>
-      <w:r>
-        <w:rPr>
-          <w:rStyle w:val="VerbatimChar"/>
-        </w:rPr>
-        <w:t>src</w:t>
-      </w:r>
-      <w:proofErr w:type="spellEnd"/>
-      <w:r>
-        <w:rPr>
-          <w:rStyle w:val="VerbatimChar"/>
-        </w:rPr>
-        <w:t>/</w:t>
-      </w:r>
-      <w:proofErr w:type="spellStart"/>
-      <w:r>
-        <w:rPr>
-          <w:rStyle w:val="VerbatimChar"/>
-        </w:rPr>
-        <w:t>App.jsx</w:t>
-      </w:r>
-      <w:proofErr w:type="spellEnd"/>
+        <w:t>frontend/src/App.jsx</w:t>
+      </w:r>
       <w:r>
         <w:t xml:space="preserve"> with:</w:t>
       </w:r>
@@ -5232,38 +6729,16 @@
         <w:rPr>
           <w:rStyle w:val="VerbatimChar"/>
         </w:rPr>
-        <w:t>frontend/</w:t>
-      </w:r>
-      <w:proofErr w:type="spellStart"/>
-      <w:r>
-        <w:rPr>
-          <w:rStyle w:val="VerbatimChar"/>
-        </w:rPr>
-        <w:t>src</w:t>
-      </w:r>
-      <w:proofErr w:type="spellEnd"/>
-      <w:r>
-        <w:rPr>
-          <w:rStyle w:val="VerbatimChar"/>
-        </w:rPr>
-        <w:t>/api.js</w:t>
+        <w:t>frontend/src/api.js</w:t>
       </w:r>
       <w:r>
         <w:t xml:space="preserve"> implements a </w:t>
       </w:r>
-      <w:proofErr w:type="gramStart"/>
-      <w:r>
-        <w:rPr>
-          <w:rStyle w:val="VerbatimChar"/>
-        </w:rPr>
-        <w:t>request(</w:t>
-      </w:r>
-      <w:proofErr w:type="gramEnd"/>
-      <w:r>
-        <w:rPr>
-          <w:rStyle w:val="VerbatimChar"/>
-        </w:rPr>
-        <w:t>)</w:t>
+      <w:r>
+        <w:rPr>
+          <w:rStyle w:val="VerbatimChar"/>
+        </w:rPr>
+        <w:t>request()</w:t>
       </w:r>
       <w:r>
         <w:t xml:space="preserve"> helper that:</w:t>
@@ -5339,27 +6814,11 @@
           <w:numId w:val="49"/>
         </w:numPr>
       </w:pPr>
-      <w:proofErr w:type="spellStart"/>
-      <w:proofErr w:type="gramStart"/>
-      <w:r>
-        <w:rPr>
-          <w:rStyle w:val="VerbatimChar"/>
-        </w:rPr>
-        <w:t>getPosts</w:t>
-      </w:r>
-      <w:proofErr w:type="spellEnd"/>
-      <w:r>
-        <w:rPr>
-          <w:rStyle w:val="VerbatimChar"/>
-        </w:rPr>
-        <w:t>(</w:t>
-      </w:r>
-      <w:proofErr w:type="gramEnd"/>
-      <w:r>
-        <w:rPr>
-          <w:rStyle w:val="VerbatimChar"/>
-        </w:rPr>
-        <w:t>)</w:t>
+      <w:r>
+        <w:rPr>
+          <w:rStyle w:val="VerbatimChar"/>
+        </w:rPr>
+        <w:t>getPosts()</w:t>
       </w:r>
     </w:p>
     <w:p>
@@ -5370,19 +6829,11 @@
           <w:numId w:val="49"/>
         </w:numPr>
       </w:pPr>
-      <w:proofErr w:type="spellStart"/>
-      <w:r>
-        <w:rPr>
-          <w:rStyle w:val="VerbatimChar"/>
-        </w:rPr>
-        <w:t>getPostById</w:t>
-      </w:r>
-      <w:proofErr w:type="spellEnd"/>
-      <w:r>
-        <w:rPr>
-          <w:rStyle w:val="VerbatimChar"/>
-        </w:rPr>
-        <w:t>(id)</w:t>
+      <w:r>
+        <w:rPr>
+          <w:rStyle w:val="VerbatimChar"/>
+        </w:rPr>
+        <w:t>getPostById(id)</w:t>
       </w:r>
     </w:p>
     <w:p>
@@ -5393,19 +6844,11 @@
           <w:numId w:val="49"/>
         </w:numPr>
       </w:pPr>
-      <w:proofErr w:type="spellStart"/>
-      <w:r>
-        <w:rPr>
-          <w:rStyle w:val="VerbatimChar"/>
-        </w:rPr>
-        <w:t>createPost</w:t>
-      </w:r>
-      <w:proofErr w:type="spellEnd"/>
-      <w:r>
-        <w:rPr>
-          <w:rStyle w:val="VerbatimChar"/>
-        </w:rPr>
-        <w:t>(post)</w:t>
+      <w:r>
+        <w:rPr>
+          <w:rStyle w:val="VerbatimChar"/>
+        </w:rPr>
+        <w:t>createPost(post)</w:t>
       </w:r>
     </w:p>
     <w:p>
@@ -5416,27 +6859,11 @@
           <w:numId w:val="49"/>
         </w:numPr>
       </w:pPr>
-      <w:proofErr w:type="spellStart"/>
-      <w:proofErr w:type="gramStart"/>
-      <w:r>
-        <w:rPr>
-          <w:rStyle w:val="VerbatimChar"/>
-        </w:rPr>
-        <w:t>updatePost</w:t>
-      </w:r>
-      <w:proofErr w:type="spellEnd"/>
-      <w:r>
-        <w:rPr>
-          <w:rStyle w:val="VerbatimChar"/>
-        </w:rPr>
-        <w:t>(</w:t>
-      </w:r>
-      <w:proofErr w:type="gramEnd"/>
-      <w:r>
-        <w:rPr>
-          <w:rStyle w:val="VerbatimChar"/>
-        </w:rPr>
-        <w:t>id, post)</w:t>
+      <w:r>
+        <w:rPr>
+          <w:rStyle w:val="VerbatimChar"/>
+        </w:rPr>
+        <w:t>updatePost(id, post)</w:t>
       </w:r>
     </w:p>
     <w:p>
@@ -5447,19 +6874,11 @@
           <w:numId w:val="49"/>
         </w:numPr>
       </w:pPr>
-      <w:proofErr w:type="spellStart"/>
-      <w:r>
-        <w:rPr>
-          <w:rStyle w:val="VerbatimChar"/>
-        </w:rPr>
-        <w:t>deletePost</w:t>
-      </w:r>
-      <w:proofErr w:type="spellEnd"/>
-      <w:r>
-        <w:rPr>
-          <w:rStyle w:val="VerbatimChar"/>
-        </w:rPr>
-        <w:t>(id)</w:t>
+      <w:r>
+        <w:rPr>
+          <w:rStyle w:val="VerbatimChar"/>
+        </w:rPr>
+        <w:t>deletePost(id)</w:t>
       </w:r>
     </w:p>
     <w:p>
@@ -5483,27 +6902,11 @@
       <w:r>
         <w:t xml:space="preserve">Home page calls </w:t>
       </w:r>
-      <w:proofErr w:type="spellStart"/>
-      <w:proofErr w:type="gramStart"/>
-      <w:r>
-        <w:rPr>
-          <w:rStyle w:val="VerbatimChar"/>
-        </w:rPr>
-        <w:t>getPosts</w:t>
-      </w:r>
-      <w:proofErr w:type="spellEnd"/>
-      <w:r>
-        <w:rPr>
-          <w:rStyle w:val="VerbatimChar"/>
-        </w:rPr>
-        <w:t>(</w:t>
-      </w:r>
-      <w:proofErr w:type="gramEnd"/>
-      <w:r>
-        <w:rPr>
-          <w:rStyle w:val="VerbatimChar"/>
-        </w:rPr>
-        <w:t>)</w:t>
+      <w:r>
+        <w:rPr>
+          <w:rStyle w:val="VerbatimChar"/>
+        </w:rPr>
+        <w:t>getPosts()</w:t>
       </w:r>
       <w:r>
         <w:t xml:space="preserve"> on mount and shows preview of post content.</w:t>
@@ -5518,11 +6921,7 @@
         </w:numPr>
       </w:pPr>
       <w:r>
-        <w:t xml:space="preserve">Post page </w:t>
-      </w:r>
-      <w:proofErr w:type="gramStart"/>
-      <w:r>
-        <w:t xml:space="preserve">reads </w:t>
+        <w:t xml:space="preserve">Post page reads </w:t>
       </w:r>
       <w:r>
         <w:rPr>
@@ -5530,48 +6929,23 @@
         </w:rPr>
         <w:t>:id</w:t>
       </w:r>
-      <w:proofErr w:type="gramEnd"/>
       <w:r>
         <w:t xml:space="preserve"> via </w:t>
       </w:r>
-      <w:proofErr w:type="spellStart"/>
-      <w:proofErr w:type="gramStart"/>
-      <w:r>
-        <w:rPr>
-          <w:rStyle w:val="VerbatimChar"/>
-        </w:rPr>
-        <w:t>useParams</w:t>
-      </w:r>
-      <w:proofErr w:type="spellEnd"/>
-      <w:r>
-        <w:rPr>
-          <w:rStyle w:val="VerbatimChar"/>
-        </w:rPr>
-        <w:t>(</w:t>
-      </w:r>
-      <w:proofErr w:type="gramEnd"/>
-      <w:r>
-        <w:rPr>
-          <w:rStyle w:val="VerbatimChar"/>
-        </w:rPr>
-        <w:t>)</w:t>
+      <w:r>
+        <w:rPr>
+          <w:rStyle w:val="VerbatimChar"/>
+        </w:rPr>
+        <w:t>useParams()</w:t>
       </w:r>
       <w:r>
         <w:t xml:space="preserve"> and fetches details via </w:t>
       </w:r>
-      <w:proofErr w:type="spellStart"/>
-      <w:r>
-        <w:rPr>
-          <w:rStyle w:val="VerbatimChar"/>
-        </w:rPr>
-        <w:t>getPostById</w:t>
-      </w:r>
-      <w:proofErr w:type="spellEnd"/>
-      <w:r>
-        <w:rPr>
-          <w:rStyle w:val="VerbatimChar"/>
-        </w:rPr>
-        <w:t>(id)</w:t>
+      <w:r>
+        <w:rPr>
+          <w:rStyle w:val="VerbatimChar"/>
+        </w:rPr>
+        <w:t>getPostById(id)</w:t>
       </w:r>
       <w:r>
         <w:t>.</w:t>
@@ -5618,41 +6992,11 @@
           <w:numId w:val="51"/>
         </w:numPr>
       </w:pPr>
-      <w:proofErr w:type="spellStart"/>
-      <w:proofErr w:type="gramStart"/>
-      <w:r>
-        <w:rPr>
-          <w:rStyle w:val="VerbatimChar"/>
-        </w:rPr>
-        <w:t>cors</w:t>
-      </w:r>
-      <w:proofErr w:type="spellEnd"/>
-      <w:r>
-        <w:rPr>
-          <w:rStyle w:val="VerbatimChar"/>
-        </w:rPr>
-        <w:t>({ origin</w:t>
-      </w:r>
-      <w:proofErr w:type="gramEnd"/>
-      <w:r>
-        <w:rPr>
-          <w:rStyle w:val="VerbatimChar"/>
-        </w:rPr>
-        <w:t xml:space="preserve">: </w:t>
-      </w:r>
-      <w:proofErr w:type="gramStart"/>
-      <w:r>
-        <w:rPr>
-          <w:rStyle w:val="VerbatimChar"/>
-        </w:rPr>
-        <w:t>true }</w:t>
-      </w:r>
-      <w:proofErr w:type="gramEnd"/>
-      <w:r>
-        <w:rPr>
-          <w:rStyle w:val="VerbatimChar"/>
-        </w:rPr>
-        <w:t>)</w:t>
+      <w:r>
+        <w:rPr>
+          <w:rStyle w:val="VerbatimChar"/>
+        </w:rPr>
+        <w:t>cors({ origin: true })</w:t>
       </w:r>
       <w:r>
         <w:t xml:space="preserve"> allows cross-origin requests.</w:t>
@@ -5666,21 +7010,11 @@
           <w:numId w:val="51"/>
         </w:numPr>
       </w:pPr>
-      <w:proofErr w:type="spellStart"/>
-      <w:proofErr w:type="gramStart"/>
-      <w:r>
-        <w:rPr>
-          <w:rStyle w:val="VerbatimChar"/>
-        </w:rPr>
-        <w:t>express.json</w:t>
-      </w:r>
-      <w:proofErr w:type="spellEnd"/>
-      <w:proofErr w:type="gramEnd"/>
-      <w:r>
-        <w:rPr>
-          <w:rStyle w:val="VerbatimChar"/>
-        </w:rPr>
-        <w:t>()</w:t>
+      <w:r>
+        <w:rPr>
+          <w:rStyle w:val="VerbatimChar"/>
+        </w:rPr>
+        <w:t>express.json()</w:t>
       </w:r>
       <w:r>
         <w:t xml:space="preserve"> parses JSON bodies.</w:t>
@@ -5697,40 +7031,20 @@
       <w:r>
         <w:t xml:space="preserve">Firestore access via </w:t>
       </w:r>
-      <w:proofErr w:type="spellStart"/>
-      <w:proofErr w:type="gramStart"/>
-      <w:r>
-        <w:rPr>
-          <w:rStyle w:val="VerbatimChar"/>
-        </w:rPr>
-        <w:t>admin.initializeApp</w:t>
-      </w:r>
-      <w:proofErr w:type="spellEnd"/>
-      <w:proofErr w:type="gramEnd"/>
-      <w:r>
-        <w:rPr>
-          <w:rStyle w:val="VerbatimChar"/>
-        </w:rPr>
-        <w:t>()</w:t>
+      <w:r>
+        <w:rPr>
+          <w:rStyle w:val="VerbatimChar"/>
+        </w:rPr>
+        <w:t>admin.initializeApp()</w:t>
       </w:r>
       <w:r>
         <w:t xml:space="preserve"> and </w:t>
       </w:r>
-      <w:proofErr w:type="spellStart"/>
-      <w:proofErr w:type="gramStart"/>
-      <w:r>
-        <w:rPr>
-          <w:rStyle w:val="VerbatimChar"/>
-        </w:rPr>
-        <w:t>admin.firestore</w:t>
-      </w:r>
-      <w:proofErr w:type="spellEnd"/>
-      <w:proofErr w:type="gramEnd"/>
-      <w:r>
-        <w:rPr>
-          <w:rStyle w:val="VerbatimChar"/>
-        </w:rPr>
-        <w:t>()</w:t>
+      <w:r>
+        <w:rPr>
+          <w:rStyle w:val="VerbatimChar"/>
+        </w:rPr>
+        <w:t>admin.firestore()</w:t>
       </w:r>
       <w:r>
         <w:t>.</w:t>
@@ -5767,288 +7081,373 @@
           <w:b/>
           <w:bCs/>
         </w:rPr>
-        <w:t>/</w:t>
-      </w:r>
-      <w:proofErr w:type="spellStart"/>
-      <w:r>
-        <w:rPr>
-          <w:rStyle w:val="VerbatimChar"/>
+        <w:t>/getPosts</w:t>
+      </w:r>
+    </w:p>
+    <w:p>
+      <w:pPr>
+        <w:pStyle w:val="Compact"/>
+        <w:numPr>
+          <w:ilvl w:val="1"/>
+          <w:numId w:val="53"/>
+        </w:numPr>
+      </w:pPr>
+      <w:r>
+        <w:t xml:space="preserve">Queries </w:t>
+      </w:r>
+      <w:r>
+        <w:rPr>
+          <w:rStyle w:val="VerbatimChar"/>
+        </w:rPr>
+        <w:t>posts</w:t>
+      </w:r>
+      <w:r>
+        <w:t xml:space="preserve"> collection, ordered by </w:t>
+      </w:r>
+      <w:r>
+        <w:rPr>
+          <w:rStyle w:val="VerbatimChar"/>
+        </w:rPr>
+        <w:t>createdAt desc</w:t>
+      </w:r>
+    </w:p>
+    <w:p>
+      <w:pPr>
+        <w:pStyle w:val="Compact"/>
+        <w:numPr>
+          <w:ilvl w:val="1"/>
+          <w:numId w:val="53"/>
+        </w:numPr>
+      </w:pPr>
+      <w:r>
+        <w:t xml:space="preserve">Converts </w:t>
+      </w:r>
+      <w:r>
+        <w:rPr>
+          <w:rStyle w:val="VerbatimChar"/>
+        </w:rPr>
+        <w:t>createdAt</w:t>
+      </w:r>
+      <w:r>
+        <w:t xml:space="preserve"> timestamp to ISO string for the frontend</w:t>
+      </w:r>
+    </w:p>
+    <w:p>
+      <w:pPr>
+        <w:pStyle w:val="Compact"/>
+        <w:numPr>
+          <w:ilvl w:val="1"/>
+          <w:numId w:val="53"/>
+        </w:numPr>
+      </w:pPr>
+      <w:r>
+        <w:t xml:space="preserve">Returns: </w:t>
+      </w:r>
+      <w:r>
+        <w:rPr>
+          <w:rStyle w:val="VerbatimChar"/>
+        </w:rPr>
+        <w:t>{ posts: [...] }</w:t>
+      </w:r>
+    </w:p>
+    <w:p>
+      <w:pPr>
+        <w:pStyle w:val="Compact"/>
+        <w:numPr>
+          <w:ilvl w:val="0"/>
+          <w:numId w:val="52"/>
+        </w:numPr>
+      </w:pPr>
+      <w:r>
+        <w:rPr>
           <w:b/>
           <w:bCs/>
         </w:rPr>
-        <w:t>getPosts</w:t>
-      </w:r>
-      <w:proofErr w:type="spellEnd"/>
-    </w:p>
-    <w:p>
-      <w:pPr>
-        <w:pStyle w:val="Compact"/>
-        <w:numPr>
-          <w:ilvl w:val="1"/>
-          <w:numId w:val="53"/>
-        </w:numPr>
-      </w:pPr>
-      <w:r>
-        <w:t xml:space="preserve">Queries </w:t>
-      </w:r>
-      <w:r>
-        <w:rPr>
-          <w:rStyle w:val="VerbatimChar"/>
-        </w:rPr>
-        <w:t>posts</w:t>
-      </w:r>
-      <w:r>
-        <w:t xml:space="preserve"> collection, ordered by </w:t>
-      </w:r>
-      <w:proofErr w:type="spellStart"/>
-      <w:r>
-        <w:rPr>
-          <w:rStyle w:val="VerbatimChar"/>
-        </w:rPr>
-        <w:t>createdAt</w:t>
-      </w:r>
-      <w:proofErr w:type="spellEnd"/>
-      <w:r>
-        <w:rPr>
-          <w:rStyle w:val="VerbatimChar"/>
-        </w:rPr>
-        <w:t xml:space="preserve"> desc</w:t>
-      </w:r>
-    </w:p>
-    <w:p>
-      <w:pPr>
-        <w:pStyle w:val="Compact"/>
-        <w:numPr>
-          <w:ilvl w:val="1"/>
-          <w:numId w:val="53"/>
-        </w:numPr>
-      </w:pPr>
-      <w:r>
-        <w:t xml:space="preserve">Converts </w:t>
-      </w:r>
-      <w:proofErr w:type="spellStart"/>
-      <w:r>
-        <w:rPr>
-          <w:rStyle w:val="VerbatimChar"/>
-        </w:rPr>
-        <w:t>createdAt</w:t>
-      </w:r>
-      <w:proofErr w:type="spellEnd"/>
-      <w:r>
-        <w:t xml:space="preserve"> timestamp to ISO string for the frontend</w:t>
-      </w:r>
-    </w:p>
-    <w:p>
-      <w:pPr>
-        <w:pStyle w:val="Compact"/>
-        <w:numPr>
-          <w:ilvl w:val="1"/>
-          <w:numId w:val="53"/>
-        </w:numPr>
-      </w:pPr>
-      <w:r>
-        <w:t xml:space="preserve">Returns: </w:t>
-      </w:r>
-      <w:proofErr w:type="gramStart"/>
-      <w:r>
-        <w:rPr>
-          <w:rStyle w:val="VerbatimChar"/>
-        </w:rPr>
-        <w:t>{ posts</w:t>
-      </w:r>
-      <w:proofErr w:type="gramEnd"/>
-      <w:r>
-        <w:rPr>
-          <w:rStyle w:val="VerbatimChar"/>
-        </w:rPr>
-        <w:t xml:space="preserve">: </w:t>
-      </w:r>
-      <w:proofErr w:type="gramStart"/>
-      <w:r>
-        <w:rPr>
-          <w:rStyle w:val="VerbatimChar"/>
-        </w:rPr>
-        <w:t>[...] }</w:t>
-      </w:r>
-      <w:proofErr w:type="gramEnd"/>
-    </w:p>
-    <w:p>
-      <w:pPr>
-        <w:pStyle w:val="Compact"/>
-        <w:numPr>
-          <w:ilvl w:val="0"/>
-          <w:numId w:val="52"/>
-        </w:numPr>
-      </w:pPr>
-      <w:r>
-        <w:rPr>
+        <w:t xml:space="preserve">GET </w:t>
+      </w:r>
+      <w:r>
+        <w:rPr>
+          <w:rStyle w:val="VerbatimChar"/>
           <w:b/>
           <w:bCs/>
         </w:rPr>
-        <w:t xml:space="preserve">GET </w:t>
-      </w:r>
-      <w:r>
-        <w:rPr>
-          <w:rStyle w:val="VerbatimChar"/>
+        <w:t>/getPostById?id=POST_ID</w:t>
+      </w:r>
+    </w:p>
+    <w:p>
+      <w:pPr>
+        <w:pStyle w:val="Compact"/>
+        <w:numPr>
+          <w:ilvl w:val="1"/>
+          <w:numId w:val="54"/>
+        </w:numPr>
+      </w:pPr>
+      <w:r>
+        <w:t xml:space="preserve">Validates </w:t>
+      </w:r>
+      <w:r>
+        <w:rPr>
+          <w:rStyle w:val="VerbatimChar"/>
+        </w:rPr>
+        <w:t>id</w:t>
+      </w:r>
+      <w:r>
+        <w:t xml:space="preserve"> query param</w:t>
+      </w:r>
+    </w:p>
+    <w:p>
+      <w:pPr>
+        <w:pStyle w:val="Compact"/>
+        <w:numPr>
+          <w:ilvl w:val="1"/>
+          <w:numId w:val="54"/>
+        </w:numPr>
+      </w:pPr>
+      <w:r>
+        <w:t>Returns 404 if not found</w:t>
+      </w:r>
+    </w:p>
+    <w:p>
+      <w:pPr>
+        <w:pStyle w:val="Compact"/>
+        <w:numPr>
+          <w:ilvl w:val="1"/>
+          <w:numId w:val="54"/>
+        </w:numPr>
+      </w:pPr>
+      <w:r>
+        <w:t xml:space="preserve">Returns: </w:t>
+      </w:r>
+      <w:r>
+        <w:rPr>
+          <w:rStyle w:val="VerbatimChar"/>
+        </w:rPr>
+        <w:t>{ post: {...} }</w:t>
+      </w:r>
+    </w:p>
+    <w:p>
+      <w:pPr>
+        <w:pStyle w:val="Compact"/>
+        <w:numPr>
+          <w:ilvl w:val="0"/>
+          <w:numId w:val="52"/>
+        </w:numPr>
+      </w:pPr>
+      <w:r>
+        <w:rPr>
           <w:b/>
           <w:bCs/>
         </w:rPr>
-        <w:t>/</w:t>
-      </w:r>
-      <w:proofErr w:type="spellStart"/>
+        <w:t xml:space="preserve">POST </w:t>
+      </w:r>
       <w:r>
         <w:rPr>
           <w:rStyle w:val="VerbatimChar"/>
           <w:b/>
           <w:bCs/>
         </w:rPr>
-        <w:t>getPostById?id</w:t>
-      </w:r>
-      <w:proofErr w:type="spellEnd"/>
-      <w:r>
-        <w:rPr>
-          <w:rStyle w:val="VerbatimChar"/>
+        <w:t>/createPost</w:t>
+      </w:r>
+    </w:p>
+    <w:p>
+      <w:pPr>
+        <w:pStyle w:val="Compact"/>
+        <w:numPr>
+          <w:ilvl w:val="1"/>
+          <w:numId w:val="55"/>
+        </w:numPr>
+      </w:pPr>
+      <w:r>
+        <w:t xml:space="preserve">Validates presence of </w:t>
+      </w:r>
+      <w:r>
+        <w:rPr>
+          <w:rStyle w:val="VerbatimChar"/>
+        </w:rPr>
+        <w:t>title</w:t>
+      </w:r>
+      <w:r>
+        <w:t xml:space="preserve">, </w:t>
+      </w:r>
+      <w:r>
+        <w:rPr>
+          <w:rStyle w:val="VerbatimChar"/>
+        </w:rPr>
+        <w:t>content</w:t>
+      </w:r>
+      <w:r>
+        <w:t xml:space="preserve">, and </w:t>
+      </w:r>
+      <w:r>
+        <w:rPr>
+          <w:rStyle w:val="VerbatimChar"/>
+        </w:rPr>
+        <w:t>author</w:t>
+      </w:r>
+    </w:p>
+    <w:p>
+      <w:pPr>
+        <w:pStyle w:val="Compact"/>
+        <w:numPr>
+          <w:ilvl w:val="1"/>
+          <w:numId w:val="55"/>
+        </w:numPr>
+      </w:pPr>
+      <w:r>
+        <w:t xml:space="preserve">Stores </w:t>
+      </w:r>
+      <w:r>
+        <w:rPr>
+          <w:rStyle w:val="VerbatimChar"/>
+        </w:rPr>
+        <w:t>createdAt</w:t>
+      </w:r>
+      <w:r>
+        <w:t xml:space="preserve"> using </w:t>
+      </w:r>
+      <w:r>
+        <w:rPr>
+          <w:rStyle w:val="VerbatimChar"/>
+        </w:rPr>
+        <w:t>FieldValue.serverTimestamp()</w:t>
+      </w:r>
+    </w:p>
+    <w:p>
+      <w:pPr>
+        <w:pStyle w:val="Compact"/>
+        <w:numPr>
+          <w:ilvl w:val="1"/>
+          <w:numId w:val="55"/>
+        </w:numPr>
+      </w:pPr>
+      <w:r>
+        <w:t xml:space="preserve">Returns: </w:t>
+      </w:r>
+      <w:r>
+        <w:rPr>
+          <w:rStyle w:val="VerbatimChar"/>
+        </w:rPr>
+        <w:t>{ id: NEW_POST_ID }</w:t>
+      </w:r>
+      <w:r>
+        <w:t xml:space="preserve"> with status 201</w:t>
+      </w:r>
+    </w:p>
+    <w:p>
+      <w:pPr>
+        <w:pStyle w:val="Compact"/>
+        <w:numPr>
+          <w:ilvl w:val="0"/>
+          <w:numId w:val="52"/>
+        </w:numPr>
+      </w:pPr>
+      <w:r>
+        <w:rPr>
           <w:b/>
           <w:bCs/>
         </w:rPr>
-        <w:t>=POST_ID</w:t>
-      </w:r>
-    </w:p>
-    <w:p>
-      <w:pPr>
-        <w:pStyle w:val="Compact"/>
-        <w:numPr>
-          <w:ilvl w:val="1"/>
-          <w:numId w:val="54"/>
-        </w:numPr>
-      </w:pPr>
-      <w:r>
-        <w:t xml:space="preserve">Validates </w:t>
-      </w:r>
-      <w:r>
-        <w:rPr>
-          <w:rStyle w:val="VerbatimChar"/>
-        </w:rPr>
-        <w:t>id</w:t>
-      </w:r>
-      <w:r>
-        <w:t xml:space="preserve"> query param</w:t>
-      </w:r>
-    </w:p>
-    <w:p>
-      <w:pPr>
-        <w:pStyle w:val="Compact"/>
-        <w:numPr>
-          <w:ilvl w:val="1"/>
-          <w:numId w:val="54"/>
-        </w:numPr>
-      </w:pPr>
-      <w:r>
-        <w:t>Returns 404 if not found</w:t>
-      </w:r>
-    </w:p>
-    <w:p>
-      <w:pPr>
-        <w:pStyle w:val="Compact"/>
-        <w:numPr>
-          <w:ilvl w:val="1"/>
-          <w:numId w:val="54"/>
-        </w:numPr>
-      </w:pPr>
-      <w:r>
-        <w:t xml:space="preserve">Returns: </w:t>
-      </w:r>
-      <w:proofErr w:type="gramStart"/>
-      <w:r>
-        <w:rPr>
-          <w:rStyle w:val="VerbatimChar"/>
-        </w:rPr>
-        <w:t>{ post</w:t>
-      </w:r>
-      <w:proofErr w:type="gramEnd"/>
-      <w:r>
-        <w:rPr>
-          <w:rStyle w:val="VerbatimChar"/>
-        </w:rPr>
-        <w:t xml:space="preserve">: </w:t>
-      </w:r>
-      <w:proofErr w:type="gramStart"/>
-      <w:r>
-        <w:rPr>
-          <w:rStyle w:val="VerbatimChar"/>
-        </w:rPr>
-        <w:t>{...} }</w:t>
-      </w:r>
-      <w:proofErr w:type="gramEnd"/>
-    </w:p>
-    <w:p>
-      <w:pPr>
-        <w:pStyle w:val="Compact"/>
-        <w:numPr>
-          <w:ilvl w:val="0"/>
-          <w:numId w:val="52"/>
-        </w:numPr>
-      </w:pPr>
-      <w:r>
-        <w:rPr>
+        <w:t xml:space="preserve">PUT </w:t>
+      </w:r>
+      <w:r>
+        <w:rPr>
+          <w:rStyle w:val="VerbatimChar"/>
           <w:b/>
           <w:bCs/>
         </w:rPr>
-        <w:t xml:space="preserve">POST </w:t>
-      </w:r>
-      <w:r>
-        <w:rPr>
-          <w:rStyle w:val="VerbatimChar"/>
+        <w:t>/updatePost?id=POST_ID</w:t>
+      </w:r>
+    </w:p>
+    <w:p>
+      <w:pPr>
+        <w:pStyle w:val="Compact"/>
+        <w:numPr>
+          <w:ilvl w:val="1"/>
+          <w:numId w:val="56"/>
+        </w:numPr>
+      </w:pPr>
+      <w:r>
+        <w:t xml:space="preserve">Validates </w:t>
+      </w:r>
+      <w:r>
+        <w:rPr>
+          <w:rStyle w:val="VerbatimChar"/>
+        </w:rPr>
+        <w:t>id</w:t>
+      </w:r>
+      <w:r>
+        <w:t xml:space="preserve"> and required fields</w:t>
+      </w:r>
+    </w:p>
+    <w:p>
+      <w:pPr>
+        <w:pStyle w:val="Compact"/>
+        <w:numPr>
+          <w:ilvl w:val="1"/>
+          <w:numId w:val="56"/>
+        </w:numPr>
+      </w:pPr>
+      <w:r>
+        <w:t>Ensures document exists before update</w:t>
+      </w:r>
+    </w:p>
+    <w:p>
+      <w:pPr>
+        <w:pStyle w:val="Compact"/>
+        <w:numPr>
+          <w:ilvl w:val="1"/>
+          <w:numId w:val="56"/>
+        </w:numPr>
+      </w:pPr>
+      <w:r>
+        <w:t xml:space="preserve">Returns: </w:t>
+      </w:r>
+      <w:r>
+        <w:rPr>
+          <w:rStyle w:val="VerbatimChar"/>
+        </w:rPr>
+        <w:t>{ ok: true }</w:t>
+      </w:r>
+    </w:p>
+    <w:p>
+      <w:pPr>
+        <w:pStyle w:val="Compact"/>
+        <w:numPr>
+          <w:ilvl w:val="0"/>
+          <w:numId w:val="52"/>
+        </w:numPr>
+      </w:pPr>
+      <w:r>
+        <w:rPr>
           <w:b/>
           <w:bCs/>
         </w:rPr>
-        <w:t>/</w:t>
-      </w:r>
-      <w:proofErr w:type="spellStart"/>
+        <w:t xml:space="preserve">DELETE </w:t>
+      </w:r>
       <w:r>
         <w:rPr>
           <w:rStyle w:val="VerbatimChar"/>
           <w:b/>
           <w:bCs/>
         </w:rPr>
-        <w:t>createPost</w:t>
-      </w:r>
-      <w:proofErr w:type="spellEnd"/>
+        <w:t>/deletePost?id=POST_ID</w:t>
+      </w:r>
     </w:p>
     <w:p>
       <w:pPr>
         <w:pStyle w:val="Compact"/>
         <w:numPr>
           <w:ilvl w:val="1"/>
-          <w:numId w:val="55"/>
-        </w:numPr>
-      </w:pPr>
-      <w:r>
-        <w:t xml:space="preserve">Validates presence of </w:t>
-      </w:r>
-      <w:r>
-        <w:rPr>
-          <w:rStyle w:val="VerbatimChar"/>
-        </w:rPr>
-        <w:t>title</w:t>
-      </w:r>
-      <w:r>
-        <w:t xml:space="preserve">, </w:t>
-      </w:r>
-      <w:r>
-        <w:rPr>
-          <w:rStyle w:val="VerbatimChar"/>
-        </w:rPr>
-        <w:t>content</w:t>
-      </w:r>
-      <w:r>
-        <w:t xml:space="preserve">, and </w:t>
-      </w:r>
-      <w:r>
-        <w:rPr>
-          <w:rStyle w:val="VerbatimChar"/>
-        </w:rPr>
-        <w:t>author</w:t>
+          <w:numId w:val="57"/>
+        </w:numPr>
+      </w:pPr>
+      <w:r>
+        <w:t xml:space="preserve">Validates </w:t>
+      </w:r>
+      <w:r>
+        <w:rPr>
+          <w:rStyle w:val="VerbatimChar"/>
+        </w:rPr>
+        <w:t>id</w:t>
       </w:r>
     </w:p>
     <w:p>
@@ -6056,36 +7455,11 @@
         <w:pStyle w:val="Compact"/>
         <w:numPr>
           <w:ilvl w:val="1"/>
-          <w:numId w:val="55"/>
-        </w:numPr>
-      </w:pPr>
-      <w:r>
-        <w:t xml:space="preserve">Stores </w:t>
-      </w:r>
-      <w:proofErr w:type="spellStart"/>
-      <w:r>
-        <w:rPr>
-          <w:rStyle w:val="VerbatimChar"/>
-        </w:rPr>
-        <w:t>createdAt</w:t>
-      </w:r>
-      <w:proofErr w:type="spellEnd"/>
-      <w:r>
-        <w:t xml:space="preserve"> using </w:t>
-      </w:r>
-      <w:proofErr w:type="spellStart"/>
-      <w:r>
-        <w:rPr>
-          <w:rStyle w:val="VerbatimChar"/>
-        </w:rPr>
-        <w:t>FieldValue.serverTimestamp</w:t>
-      </w:r>
-      <w:proofErr w:type="spellEnd"/>
-      <w:r>
-        <w:rPr>
-          <w:rStyle w:val="VerbatimChar"/>
-        </w:rPr>
-        <w:t>()</w:t>
+          <w:numId w:val="57"/>
+        </w:numPr>
+      </w:pPr>
+      <w:r>
+        <w:t>Ensures document exists before delete</w:t>
       </w:r>
     </w:p>
     <w:p>
@@ -6093,44 +7467,52 @@
         <w:pStyle w:val="Compact"/>
         <w:numPr>
           <w:ilvl w:val="1"/>
-          <w:numId w:val="55"/>
+          <w:numId w:val="57"/>
         </w:numPr>
       </w:pPr>
       <w:r>
         <w:t xml:space="preserve">Returns: </w:t>
       </w:r>
-      <w:proofErr w:type="gramStart"/>
-      <w:r>
-        <w:rPr>
-          <w:rStyle w:val="VerbatimChar"/>
-        </w:rPr>
-        <w:t>{ id</w:t>
-      </w:r>
-      <w:proofErr w:type="gramEnd"/>
-      <w:r>
-        <w:rPr>
-          <w:rStyle w:val="VerbatimChar"/>
-        </w:rPr>
-        <w:t>: NEW_POST_</w:t>
-      </w:r>
-      <w:proofErr w:type="gramStart"/>
-      <w:r>
-        <w:rPr>
-          <w:rStyle w:val="VerbatimChar"/>
-        </w:rPr>
-        <w:t>ID }</w:t>
-      </w:r>
-      <w:proofErr w:type="gramEnd"/>
-      <w:r>
-        <w:t xml:space="preserve"> with status 201</w:t>
-      </w:r>
-    </w:p>
-    <w:p>
-      <w:pPr>
-        <w:pStyle w:val="Compact"/>
-        <w:numPr>
-          <w:ilvl w:val="0"/>
-          <w:numId w:val="52"/>
+      <w:r>
+        <w:rPr>
+          <w:rStyle w:val="VerbatimChar"/>
+        </w:rPr>
+        <w:t>{ ok: true }</w:t>
+      </w:r>
+    </w:p>
+    <w:p>
+      <w:pPr>
+        <w:pStyle w:val="Heading3"/>
+      </w:pPr>
+      <w:bookmarkStart w:id="69" w:name="firestore-rules-learning-mode"/>
+      <w:bookmarkEnd w:id="68"/>
+      <w:r>
+        <w:t>Firestore Rules (Learning Mode)</w:t>
+      </w:r>
+    </w:p>
+    <w:p>
+      <w:pPr>
+        <w:pStyle w:val="FirstParagraph"/>
+      </w:pPr>
+      <w:r>
+        <w:t xml:space="preserve">In </w:t>
+      </w:r>
+      <w:r>
+        <w:rPr>
+          <w:rStyle w:val="VerbatimChar"/>
+        </w:rPr>
+        <w:t>firebase/firestore.rules</w:t>
+      </w:r>
+      <w:r>
+        <w:t>, read/write is allowed for everyone:</w:t>
+      </w:r>
+    </w:p>
+    <w:p>
+      <w:pPr>
+        <w:pStyle w:val="Compact"/>
+        <w:numPr>
+          <w:ilvl w:val="0"/>
+          <w:numId w:val="58"/>
         </w:numPr>
       </w:pPr>
       <w:r>
@@ -6138,280 +7520,25 @@
           <w:b/>
           <w:bCs/>
         </w:rPr>
-        <w:t xml:space="preserve">PUT </w:t>
-      </w:r>
-      <w:r>
-        <w:rPr>
-          <w:rStyle w:val="VerbatimChar"/>
+        <w:t>Purpose</w:t>
+      </w:r>
+      <w:r>
+        <w:t>: remove auth complexity for learning CRUD</w:t>
+      </w:r>
+    </w:p>
+    <w:p>
+      <w:pPr>
+        <w:pStyle w:val="Compact"/>
+        <w:numPr>
+          <w:ilvl w:val="0"/>
+          <w:numId w:val="58"/>
+        </w:numPr>
+      </w:pPr>
+      <w:r>
+        <w:rPr>
           <w:b/>
           <w:bCs/>
         </w:rPr>
-        <w:t>/</w:t>
-      </w:r>
-      <w:proofErr w:type="spellStart"/>
-      <w:r>
-        <w:rPr>
-          <w:rStyle w:val="VerbatimChar"/>
-          <w:b/>
-          <w:bCs/>
-        </w:rPr>
-        <w:t>updatePost?id</w:t>
-      </w:r>
-      <w:proofErr w:type="spellEnd"/>
-      <w:r>
-        <w:rPr>
-          <w:rStyle w:val="VerbatimChar"/>
-          <w:b/>
-          <w:bCs/>
-        </w:rPr>
-        <w:t>=POST_ID</w:t>
-      </w:r>
-    </w:p>
-    <w:p>
-      <w:pPr>
-        <w:pStyle w:val="Compact"/>
-        <w:numPr>
-          <w:ilvl w:val="1"/>
-          <w:numId w:val="56"/>
-        </w:numPr>
-      </w:pPr>
-      <w:r>
-        <w:t xml:space="preserve">Validates </w:t>
-      </w:r>
-      <w:r>
-        <w:rPr>
-          <w:rStyle w:val="VerbatimChar"/>
-        </w:rPr>
-        <w:t>id</w:t>
-      </w:r>
-      <w:r>
-        <w:t xml:space="preserve"> and required fields</w:t>
-      </w:r>
-    </w:p>
-    <w:p>
-      <w:pPr>
-        <w:pStyle w:val="Compact"/>
-        <w:numPr>
-          <w:ilvl w:val="1"/>
-          <w:numId w:val="56"/>
-        </w:numPr>
-      </w:pPr>
-      <w:r>
-        <w:t>Ensures document exists before update</w:t>
-      </w:r>
-    </w:p>
-    <w:p>
-      <w:pPr>
-        <w:pStyle w:val="Compact"/>
-        <w:numPr>
-          <w:ilvl w:val="1"/>
-          <w:numId w:val="56"/>
-        </w:numPr>
-      </w:pPr>
-      <w:r>
-        <w:t xml:space="preserve">Returns: </w:t>
-      </w:r>
-      <w:proofErr w:type="gramStart"/>
-      <w:r>
-        <w:rPr>
-          <w:rStyle w:val="VerbatimChar"/>
-        </w:rPr>
-        <w:t>{ ok</w:t>
-      </w:r>
-      <w:proofErr w:type="gramEnd"/>
-      <w:r>
-        <w:rPr>
-          <w:rStyle w:val="VerbatimChar"/>
-        </w:rPr>
-        <w:t xml:space="preserve">: </w:t>
-      </w:r>
-      <w:proofErr w:type="gramStart"/>
-      <w:r>
-        <w:rPr>
-          <w:rStyle w:val="VerbatimChar"/>
-        </w:rPr>
-        <w:t>true }</w:t>
-      </w:r>
-      <w:proofErr w:type="gramEnd"/>
-    </w:p>
-    <w:p>
-      <w:pPr>
-        <w:pStyle w:val="Compact"/>
-        <w:numPr>
-          <w:ilvl w:val="0"/>
-          <w:numId w:val="52"/>
-        </w:numPr>
-      </w:pPr>
-      <w:r>
-        <w:rPr>
-          <w:b/>
-          <w:bCs/>
-        </w:rPr>
-        <w:t xml:space="preserve">DELETE </w:t>
-      </w:r>
-      <w:r>
-        <w:rPr>
-          <w:rStyle w:val="VerbatimChar"/>
-          <w:b/>
-          <w:bCs/>
-        </w:rPr>
-        <w:t>/</w:t>
-      </w:r>
-      <w:proofErr w:type="spellStart"/>
-      <w:r>
-        <w:rPr>
-          <w:rStyle w:val="VerbatimChar"/>
-          <w:b/>
-          <w:bCs/>
-        </w:rPr>
-        <w:t>deletePost?id</w:t>
-      </w:r>
-      <w:proofErr w:type="spellEnd"/>
-      <w:r>
-        <w:rPr>
-          <w:rStyle w:val="VerbatimChar"/>
-          <w:b/>
-          <w:bCs/>
-        </w:rPr>
-        <w:t>=POST_ID</w:t>
-      </w:r>
-    </w:p>
-    <w:p>
-      <w:pPr>
-        <w:pStyle w:val="Compact"/>
-        <w:numPr>
-          <w:ilvl w:val="1"/>
-          <w:numId w:val="57"/>
-        </w:numPr>
-      </w:pPr>
-      <w:r>
-        <w:t xml:space="preserve">Validates </w:t>
-      </w:r>
-      <w:r>
-        <w:rPr>
-          <w:rStyle w:val="VerbatimChar"/>
-        </w:rPr>
-        <w:t>id</w:t>
-      </w:r>
-    </w:p>
-    <w:p>
-      <w:pPr>
-        <w:pStyle w:val="Compact"/>
-        <w:numPr>
-          <w:ilvl w:val="1"/>
-          <w:numId w:val="57"/>
-        </w:numPr>
-      </w:pPr>
-      <w:r>
-        <w:t xml:space="preserve">Ensures document exists before </w:t>
-      </w:r>
-      <w:proofErr w:type="gramStart"/>
-      <w:r>
-        <w:t>delete</w:t>
-      </w:r>
-      <w:proofErr w:type="gramEnd"/>
-    </w:p>
-    <w:p>
-      <w:pPr>
-        <w:pStyle w:val="Compact"/>
-        <w:numPr>
-          <w:ilvl w:val="1"/>
-          <w:numId w:val="57"/>
-        </w:numPr>
-      </w:pPr>
-      <w:r>
-        <w:t xml:space="preserve">Returns: </w:t>
-      </w:r>
-      <w:proofErr w:type="gramStart"/>
-      <w:r>
-        <w:rPr>
-          <w:rStyle w:val="VerbatimChar"/>
-        </w:rPr>
-        <w:t>{ ok</w:t>
-      </w:r>
-      <w:proofErr w:type="gramEnd"/>
-      <w:r>
-        <w:rPr>
-          <w:rStyle w:val="VerbatimChar"/>
-        </w:rPr>
-        <w:t xml:space="preserve">: </w:t>
-      </w:r>
-      <w:proofErr w:type="gramStart"/>
-      <w:r>
-        <w:rPr>
-          <w:rStyle w:val="VerbatimChar"/>
-        </w:rPr>
-        <w:t>true }</w:t>
-      </w:r>
-      <w:proofErr w:type="gramEnd"/>
-    </w:p>
-    <w:p>
-      <w:pPr>
-        <w:pStyle w:val="Heading3"/>
-      </w:pPr>
-      <w:bookmarkStart w:id="69" w:name="firestore-rules-learning-mode"/>
-      <w:bookmarkEnd w:id="68"/>
-      <w:r>
-        <w:t>Firestore Rules (Learning Mode)</w:t>
-      </w:r>
-    </w:p>
-    <w:p>
-      <w:pPr>
-        <w:pStyle w:val="FirstParagraph"/>
-      </w:pPr>
-      <w:r>
-        <w:t xml:space="preserve">In </w:t>
-      </w:r>
-      <w:r>
-        <w:rPr>
-          <w:rStyle w:val="VerbatimChar"/>
-        </w:rPr>
-        <w:t>firebase/</w:t>
-      </w:r>
-      <w:proofErr w:type="spellStart"/>
-      <w:r>
-        <w:rPr>
-          <w:rStyle w:val="VerbatimChar"/>
-        </w:rPr>
-        <w:t>firestore.rules</w:t>
-      </w:r>
-      <w:proofErr w:type="spellEnd"/>
-      <w:r>
-        <w:t>, read/write is allowed for everyone:</w:t>
-      </w:r>
-    </w:p>
-    <w:p>
-      <w:pPr>
-        <w:pStyle w:val="Compact"/>
-        <w:numPr>
-          <w:ilvl w:val="0"/>
-          <w:numId w:val="58"/>
-        </w:numPr>
-      </w:pPr>
-      <w:r>
-        <w:rPr>
-          <w:b/>
-          <w:bCs/>
-        </w:rPr>
-        <w:t>Purpose</w:t>
-      </w:r>
-      <w:r>
-        <w:t>: remove auth complexity for learning CRUD</w:t>
-      </w:r>
-    </w:p>
-    <w:p>
-      <w:pPr>
-        <w:pStyle w:val="Compact"/>
-        <w:numPr>
-          <w:ilvl w:val="0"/>
-          <w:numId w:val="58"/>
-        </w:numPr>
-      </w:pPr>
-      <w:r>
-        <w:rPr>
-          <w:b/>
-          <w:bCs/>
-        </w:rPr>
         <w:t>Risk</w:t>
       </w:r>
       <w:r>
@@ -6421,7 +7548,7 @@
     <w:p>
       <w:r>
         <w:pict w14:anchorId="0159DC1B">
-          <v:rect id="_x0000_i1040" style="width:0;height:1.5pt" o:hralign="center" o:hrstd="t" o:hr="t"/>
+          <v:rect id="_x0000_i1533" style="width:0;height:1.5pt" o:hralign="center" o:hrstd="t" o:hr="t"/>
         </w:pict>
       </w:r>
     </w:p>
@@ -6604,13 +7731,8 @@
         </w:numPr>
       </w:pPr>
       <w:r>
-        <w:t xml:space="preserve">Firebase Function exposes Express </w:t>
-      </w:r>
-      <w:proofErr w:type="gramStart"/>
-      <w:r>
-        <w:t>endpoints</w:t>
-      </w:r>
-      <w:proofErr w:type="gramEnd"/>
+        <w:t>Firebase Function exposes Express endpoints</w:t>
+      </w:r>
     </w:p>
     <w:p>
       <w:pPr>
@@ -6667,7 +7789,7 @@
     <w:p>
       <w:r>
         <w:pict w14:anchorId="6F5DA9EF">
-          <v:rect id="_x0000_i1041" style="width:0;height:1.5pt" o:hralign="center" o:hrstd="t" o:hr="t"/>
+          <v:rect id="_x0000_i1534" style="width:0;height:1.5pt" o:hralign="center" o:hrstd="t" o:hr="t"/>
         </w:pict>
       </w:r>
     </w:p>
@@ -6843,21 +7965,7 @@
         <w:rPr>
           <w:rStyle w:val="VerbatimChar"/>
         </w:rPr>
-        <w:t>/</w:t>
-      </w:r>
-      <w:proofErr w:type="gramStart"/>
-      <w:r>
-        <w:rPr>
-          <w:rStyle w:val="VerbatimChar"/>
-        </w:rPr>
-        <w:t>post/:</w:t>
-      </w:r>
-      <w:proofErr w:type="gramEnd"/>
-      <w:r>
-        <w:rPr>
-          <w:rStyle w:val="VerbatimChar"/>
-        </w:rPr>
-        <w:t>id</w:t>
+        <w:t>/post/:id</w:t>
       </w:r>
       <w:r>
         <w:t>)</w:t>
@@ -6900,21 +8008,7 @@
         <w:rPr>
           <w:rStyle w:val="VerbatimChar"/>
         </w:rPr>
-        <w:t>/</w:t>
-      </w:r>
-      <w:proofErr w:type="gramStart"/>
-      <w:r>
-        <w:rPr>
-          <w:rStyle w:val="VerbatimChar"/>
-        </w:rPr>
-        <w:t>post/:</w:t>
-      </w:r>
-      <w:proofErr w:type="gramEnd"/>
-      <w:r>
-        <w:rPr>
-          <w:rStyle w:val="VerbatimChar"/>
-        </w:rPr>
-        <w:t>id</w:t>
+        <w:t>/post/:id</w:t>
       </w:r>
       <w:r>
         <w:t>)</w:t>
@@ -6967,19 +8061,11 @@
       <w:r>
         <w:t xml:space="preserve">Post content displayed with </w:t>
       </w:r>
-      <w:proofErr w:type="spellStart"/>
-      <w:r>
-        <w:rPr>
-          <w:rStyle w:val="VerbatimChar"/>
-        </w:rPr>
-        <w:t>whiteSpace</w:t>
-      </w:r>
-      <w:proofErr w:type="spellEnd"/>
-      <w:r>
-        <w:rPr>
-          <w:rStyle w:val="VerbatimChar"/>
-        </w:rPr>
-        <w:t>: pre-wrap</w:t>
+      <w:r>
+        <w:rPr>
+          <w:rStyle w:val="VerbatimChar"/>
+        </w:rPr>
+        <w:t>whiteSpace: pre-wrap</w:t>
       </w:r>
       <w:r>
         <w:t xml:space="preserve"> to keep formatting</w:t>
@@ -7068,7 +8154,7 @@
     <w:p>
       <w:r>
         <w:pict w14:anchorId="774D2384">
-          <v:rect id="_x0000_i1042" style="width:0;height:1.5pt" o:hralign="center" o:hrstd="t" o:hr="t"/>
+          <v:rect id="_x0000_i1535" style="width:0;height:1.5pt" o:hralign="center" o:hrstd="t" o:hr="t"/>
         </w:pict>
       </w:r>
     </w:p>
@@ -7197,23 +8283,7 @@
           <w:b/>
           <w:bCs/>
         </w:rPr>
-        <w:t xml:space="preserve">TC2: </w:t>
-      </w:r>
-      <w:proofErr w:type="gramStart"/>
-      <w:r>
-        <w:rPr>
-          <w:b/>
-          <w:bCs/>
-        </w:rPr>
-        <w:t>List</w:t>
-      </w:r>
-      <w:proofErr w:type="gramEnd"/>
-      <w:r>
-        <w:rPr>
-          <w:b/>
-          <w:bCs/>
-        </w:rPr>
-        <w:t xml:space="preserve"> Posts</w:t>
+        <w:t>TC2: List Posts</w:t>
       </w:r>
     </w:p>
     <w:p>
@@ -8161,7 +9231,7 @@
     <w:p>
       <w:r>
         <w:pict w14:anchorId="655887B2">
-          <v:rect id="_x0000_i1043" style="width:0;height:1.5pt" o:hralign="center" o:hrstd="t" o:hr="t"/>
+          <v:rect id="_x0000_i1536" style="width:0;height:1.5pt" o:hralign="center" o:hrstd="t" o:hr="t"/>
         </w:pict>
       </w:r>
     </w:p>
@@ -8237,7 +9307,7 @@
         <w:tblLook w:val="0600" w:firstRow="0" w:lastRow="0" w:firstColumn="0" w:lastColumn="0" w:noHBand="1" w:noVBand="1"/>
       </w:tblPr>
       <w:tblGrid>
-        <w:gridCol w:w="1367"/>
+        <w:gridCol w:w="9360"/>
       </w:tblGrid>
       <w:tr>
         <w:trPr>
@@ -8253,7 +9323,50 @@
               <w:jc w:val="center"/>
             </w:pPr>
             <w:r>
-              <w:t>Home Page</w:t>
+              <w:rPr>
+                <w:noProof/>
+              </w:rPr>
+              <w:drawing>
+                <wp:inline distT="0" distB="0" distL="0" distR="0" wp14:anchorId="61F46BBA" wp14:editId="7D31B9AC">
+                  <wp:extent cx="5943600" cy="2630658"/>
+                  <wp:effectExtent l="0" t="0" r="0" b="0"/>
+                  <wp:docPr id="636415988" name="Picture 5" descr="A screenshot of a computer&#10;&#10;AI-generated content may be incorrect."/>
+                  <wp:cNvGraphicFramePr>
+                    <a:graphicFrameLocks xmlns:a="http://schemas.openxmlformats.org/drawingml/2006/main" noChangeAspect="1"/>
+                  </wp:cNvGraphicFramePr>
+                  <a:graphic xmlns:a="http://schemas.openxmlformats.org/drawingml/2006/main">
+                    <a:graphicData uri="http://schemas.openxmlformats.org/drawingml/2006/picture">
+                      <pic:pic xmlns:pic="http://schemas.openxmlformats.org/drawingml/2006/picture">
+                        <pic:nvPicPr>
+                          <pic:cNvPr id="636415988" name="Picture 5" descr="A screenshot of a computer&#10;&#10;AI-generated content may be incorrect."/>
+                          <pic:cNvPicPr/>
+                        </pic:nvPicPr>
+                        <pic:blipFill>
+                          <a:blip r:embed="rId7">
+                            <a:extLst>
+                              <a:ext uri="{28A0092B-C50C-407E-A947-70E740481C1C}">
+                                <a14:useLocalDpi xmlns:a14="http://schemas.microsoft.com/office/drawing/2010/main" val="0"/>
+                              </a:ext>
+                            </a:extLst>
+                          </a:blip>
+                          <a:stretch>
+                            <a:fillRect/>
+                          </a:stretch>
+                        </pic:blipFill>
+                        <pic:spPr>
+                          <a:xfrm>
+                            <a:off x="0" y="0"/>
+                            <a:ext cx="6001807" cy="2656421"/>
+                          </a:xfrm>
+                          <a:prstGeom prst="rect">
+                            <a:avLst/>
+                          </a:prstGeom>
+                        </pic:spPr>
+                      </pic:pic>
+                    </a:graphicData>
+                  </a:graphic>
+                </wp:inline>
+              </w:drawing>
             </w:r>
           </w:p>
         </w:tc>
@@ -8263,6 +9376,9 @@
       <w:pPr>
         <w:pStyle w:val="ImageCaption"/>
       </w:pPr>
+      <w:r>
+        <w:t xml:space="preserve">                                                                          </w:t>
+      </w:r>
       <w:r>
         <w:t>Home Page</w:t>
       </w:r>
@@ -8291,7 +9407,7 @@
         <w:tblLook w:val="0600" w:firstRow="0" w:lastRow="0" w:firstColumn="0" w:lastColumn="0" w:noHBand="1" w:noVBand="1"/>
       </w:tblPr>
       <w:tblGrid>
-        <w:gridCol w:w="1427"/>
+        <w:gridCol w:w="9360"/>
       </w:tblGrid>
       <w:tr>
         <w:trPr>
@@ -8307,7 +9423,50 @@
               <w:jc w:val="center"/>
             </w:pPr>
             <w:r>
-              <w:t>Post Details</w:t>
+              <w:rPr>
+                <w:noProof/>
+              </w:rPr>
+              <w:drawing>
+                <wp:inline distT="0" distB="0" distL="0" distR="0" wp14:anchorId="7B148088" wp14:editId="3E96D46F">
+                  <wp:extent cx="5942208" cy="2778369"/>
+                  <wp:effectExtent l="0" t="0" r="1905" b="3175"/>
+                  <wp:docPr id="1927390639" name="Picture 6" descr="A screenshot of a computer&#10;&#10;AI-generated content may be incorrect."/>
+                  <wp:cNvGraphicFramePr>
+                    <a:graphicFrameLocks xmlns:a="http://schemas.openxmlformats.org/drawingml/2006/main" noChangeAspect="1"/>
+                  </wp:cNvGraphicFramePr>
+                  <a:graphic xmlns:a="http://schemas.openxmlformats.org/drawingml/2006/main">
+                    <a:graphicData uri="http://schemas.openxmlformats.org/drawingml/2006/picture">
+                      <pic:pic xmlns:pic="http://schemas.openxmlformats.org/drawingml/2006/picture">
+                        <pic:nvPicPr>
+                          <pic:cNvPr id="1927390639" name="Picture 6" descr="A screenshot of a computer&#10;&#10;AI-generated content may be incorrect."/>
+                          <pic:cNvPicPr/>
+                        </pic:nvPicPr>
+                        <pic:blipFill>
+                          <a:blip r:embed="rId8">
+                            <a:extLst>
+                              <a:ext uri="{28A0092B-C50C-407E-A947-70E740481C1C}">
+                                <a14:useLocalDpi xmlns:a14="http://schemas.microsoft.com/office/drawing/2010/main" val="0"/>
+                              </a:ext>
+                            </a:extLst>
+                          </a:blip>
+                          <a:stretch>
+                            <a:fillRect/>
+                          </a:stretch>
+                        </pic:blipFill>
+                        <pic:spPr>
+                          <a:xfrm>
+                            <a:off x="0" y="0"/>
+                            <a:ext cx="5961783" cy="2787522"/>
+                          </a:xfrm>
+                          <a:prstGeom prst="rect">
+                            <a:avLst/>
+                          </a:prstGeom>
+                        </pic:spPr>
+                      </pic:pic>
+                    </a:graphicData>
+                  </a:graphic>
+                </wp:inline>
+              </w:drawing>
             </w:r>
           </w:p>
         </w:tc>
@@ -8317,6 +9476,9 @@
       <w:pPr>
         <w:pStyle w:val="ImageCaption"/>
       </w:pPr>
+      <w:r>
+        <w:t xml:space="preserve">                                                                              </w:t>
+      </w:r>
       <w:r>
         <w:t>Post Details</w:t>
       </w:r>
@@ -8345,7 +9507,7 @@
         <w:tblLook w:val="0600" w:firstRow="0" w:lastRow="0" w:firstColumn="0" w:lastColumn="0" w:noHBand="1" w:noVBand="1"/>
       </w:tblPr>
       <w:tblGrid>
-        <w:gridCol w:w="1441"/>
+        <w:gridCol w:w="9360"/>
       </w:tblGrid>
       <w:tr>
         <w:trPr>
@@ -8361,7 +9523,51 @@
               <w:jc w:val="center"/>
             </w:pPr>
             <w:r>
-              <w:t>Admin Page</w:t>
+              <w:rPr>
+                <w:noProof/>
+              </w:rPr>
+              <w:lastRenderedPageBreak/>
+              <w:drawing>
+                <wp:inline distT="0" distB="0" distL="0" distR="0" wp14:anchorId="5B3B3F1F" wp14:editId="72380BF1">
+                  <wp:extent cx="5943052" cy="3235569"/>
+                  <wp:effectExtent l="0" t="0" r="635" b="3175"/>
+                  <wp:docPr id="894396712" name="Picture 7" descr="A screenshot of a computer"/>
+                  <wp:cNvGraphicFramePr>
+                    <a:graphicFrameLocks xmlns:a="http://schemas.openxmlformats.org/drawingml/2006/main" noChangeAspect="1"/>
+                  </wp:cNvGraphicFramePr>
+                  <a:graphic xmlns:a="http://schemas.openxmlformats.org/drawingml/2006/main">
+                    <a:graphicData uri="http://schemas.openxmlformats.org/drawingml/2006/picture">
+                      <pic:pic xmlns:pic="http://schemas.openxmlformats.org/drawingml/2006/picture">
+                        <pic:nvPicPr>
+                          <pic:cNvPr id="894396712" name="Picture 7" descr="A screenshot of a computer"/>
+                          <pic:cNvPicPr/>
+                        </pic:nvPicPr>
+                        <pic:blipFill>
+                          <a:blip r:embed="rId9">
+                            <a:extLst>
+                              <a:ext uri="{28A0092B-C50C-407E-A947-70E740481C1C}">
+                                <a14:useLocalDpi xmlns:a14="http://schemas.microsoft.com/office/drawing/2010/main" val="0"/>
+                              </a:ext>
+                            </a:extLst>
+                          </a:blip>
+                          <a:stretch>
+                            <a:fillRect/>
+                          </a:stretch>
+                        </pic:blipFill>
+                        <pic:spPr>
+                          <a:xfrm>
+                            <a:off x="0" y="0"/>
+                            <a:ext cx="5950286" cy="3239507"/>
+                          </a:xfrm>
+                          <a:prstGeom prst="rect">
+                            <a:avLst/>
+                          </a:prstGeom>
+                        </pic:spPr>
+                      </pic:pic>
+                    </a:graphicData>
+                  </a:graphic>
+                </wp:inline>
+              </w:drawing>
             </w:r>
           </w:p>
         </w:tc>
@@ -8371,6 +9577,9 @@
       <w:pPr>
         <w:pStyle w:val="ImageCaption"/>
       </w:pPr>
+      <w:r>
+        <w:t xml:space="preserve">                                                                      </w:t>
+      </w:r>
       <w:r>
         <w:t>Admin Page</w:t>
       </w:r>
@@ -8399,7 +9608,7 @@
         <w:tblLook w:val="0600" w:firstRow="0" w:lastRow="0" w:firstColumn="0" w:lastColumn="0" w:noHBand="1" w:noVBand="1"/>
       </w:tblPr>
       <w:tblGrid>
-        <w:gridCol w:w="2461"/>
+        <w:gridCol w:w="9360"/>
       </w:tblGrid>
       <w:tr>
         <w:trPr>
@@ -8415,7 +9624,50 @@
               <w:jc w:val="center"/>
             </w:pPr>
             <w:r>
-              <w:t>Error - Post not found</w:t>
+              <w:rPr>
+                <w:noProof/>
+              </w:rPr>
+              <w:drawing>
+                <wp:inline distT="0" distB="0" distL="0" distR="0" wp14:anchorId="315D1909" wp14:editId="4E189969">
+                  <wp:extent cx="5943600" cy="3172264"/>
+                  <wp:effectExtent l="0" t="0" r="0" b="9525"/>
+                  <wp:docPr id="27299647" name="Picture 8" descr="A screenshot of a computer&#10;&#10;AI-generated content may be incorrect."/>
+                  <wp:cNvGraphicFramePr>
+                    <a:graphicFrameLocks xmlns:a="http://schemas.openxmlformats.org/drawingml/2006/main" noChangeAspect="1"/>
+                  </wp:cNvGraphicFramePr>
+                  <a:graphic xmlns:a="http://schemas.openxmlformats.org/drawingml/2006/main">
+                    <a:graphicData uri="http://schemas.openxmlformats.org/drawingml/2006/picture">
+                      <pic:pic xmlns:pic="http://schemas.openxmlformats.org/drawingml/2006/picture">
+                        <pic:nvPicPr>
+                          <pic:cNvPr id="27299647" name="Picture 8" descr="A screenshot of a computer&#10;&#10;AI-generated content may be incorrect."/>
+                          <pic:cNvPicPr/>
+                        </pic:nvPicPr>
+                        <pic:blipFill>
+                          <a:blip r:embed="rId10">
+                            <a:extLst>
+                              <a:ext uri="{28A0092B-C50C-407E-A947-70E740481C1C}">
+                                <a14:useLocalDpi xmlns:a14="http://schemas.microsoft.com/office/drawing/2010/main" val="0"/>
+                              </a:ext>
+                            </a:extLst>
+                          </a:blip>
+                          <a:stretch>
+                            <a:fillRect/>
+                          </a:stretch>
+                        </pic:blipFill>
+                        <pic:spPr>
+                          <a:xfrm>
+                            <a:off x="0" y="0"/>
+                            <a:ext cx="5948622" cy="3174944"/>
+                          </a:xfrm>
+                          <a:prstGeom prst="rect">
+                            <a:avLst/>
+                          </a:prstGeom>
+                        </pic:spPr>
+                      </pic:pic>
+                    </a:graphicData>
+                  </a:graphic>
+                </wp:inline>
+              </w:drawing>
             </w:r>
           </w:p>
         </w:tc>
@@ -8426,13 +9678,16 @@
         <w:pStyle w:val="ImageCaption"/>
       </w:pPr>
       <w:r>
+        <w:t xml:space="preserve">                                                                  </w:t>
+      </w:r>
+      <w:r>
         <w:t>Error - Post not found</w:t>
       </w:r>
     </w:p>
     <w:p>
       <w:r>
         <w:pict w14:anchorId="105AA48A">
-          <v:rect id="_x0000_i1044" style="width:0;height:1.5pt" o:hralign="center" o:hrstd="t" o:hr="t"/>
+          <v:rect id="_x0000_i1537" style="width:0;height:1.5pt" o:hralign="center" o:hrstd="t" o:hr="t"/>
         </w:pict>
       </w:r>
     </w:p>
@@ -8444,6 +9699,7 @@
       <w:bookmarkEnd w:id="84"/>
       <w:bookmarkEnd w:id="85"/>
       <w:r>
+        <w:lastRenderedPageBreak/>
         <w:t>Challenges &amp; Solutions</w:t>
       </w:r>
     </w:p>
@@ -8487,21 +9743,7 @@
         <w:rPr>
           <w:rStyle w:val="VerbatimChar"/>
         </w:rPr>
-        <w:t>frontend/</w:t>
-      </w:r>
-      <w:proofErr w:type="spellStart"/>
-      <w:r>
-        <w:rPr>
-          <w:rStyle w:val="VerbatimChar"/>
-        </w:rPr>
-        <w:t>src</w:t>
-      </w:r>
-      <w:proofErr w:type="spellEnd"/>
-      <w:r>
-        <w:rPr>
-          <w:rStyle w:val="VerbatimChar"/>
-        </w:rPr>
-        <w:t>/api.js</w:t>
+        <w:t>frontend/src/api.js</w:t>
       </w:r>
       <w:r>
         <w:t>).</w:t>
@@ -8557,36 +9799,12 @@
       <w:r>
         <w:t xml:space="preserve">: Enable CORS in Express with </w:t>
       </w:r>
-      <w:proofErr w:type="spellStart"/>
-      <w:proofErr w:type="gramStart"/>
-      <w:r>
-        <w:rPr>
-          <w:rStyle w:val="VerbatimChar"/>
-        </w:rPr>
-        <w:t>cors</w:t>
-      </w:r>
-      <w:proofErr w:type="spellEnd"/>
-      <w:r>
-        <w:rPr>
-          <w:rStyle w:val="VerbatimChar"/>
-        </w:rPr>
-        <w:t>({ origin</w:t>
-      </w:r>
-      <w:proofErr w:type="gramEnd"/>
-      <w:r>
-        <w:rPr>
-          <w:rStyle w:val="VerbatimChar"/>
-        </w:rPr>
-        <w:t xml:space="preserve">: </w:t>
-      </w:r>
-      <w:proofErr w:type="gramStart"/>
-      <w:r>
-        <w:rPr>
-          <w:rStyle w:val="VerbatimChar"/>
-        </w:rPr>
-        <w:t>true })</w:t>
-      </w:r>
-      <w:proofErr w:type="gramEnd"/>
+      <w:r>
+        <w:rPr>
+          <w:rStyle w:val="VerbatimChar"/>
+        </w:rPr>
+        <w:t>cors({ origin: true })</w:t>
+      </w:r>
       <w:r>
         <w:t>.</w:t>
       </w:r>
@@ -8641,19 +9859,11 @@
       <w:r>
         <w:t xml:space="preserve">: Use </w:t>
       </w:r>
-      <w:proofErr w:type="spellStart"/>
-      <w:r>
-        <w:rPr>
-          <w:rStyle w:val="VerbatimChar"/>
-        </w:rPr>
-        <w:t>FieldValue.serverTimestamp</w:t>
-      </w:r>
-      <w:proofErr w:type="spellEnd"/>
-      <w:r>
-        <w:rPr>
-          <w:rStyle w:val="VerbatimChar"/>
-        </w:rPr>
-        <w:t>()</w:t>
+      <w:r>
+        <w:rPr>
+          <w:rStyle w:val="VerbatimChar"/>
+        </w:rPr>
+        <w:t>FieldValue.serverTimestamp()</w:t>
       </w:r>
       <w:r>
         <w:t xml:space="preserve"> on the backend when creating posts.</w:t>
@@ -8725,9 +9935,8 @@
     </w:p>
     <w:p>
       <w:r>
-        <w:lastRenderedPageBreak/>
         <w:pict w14:anchorId="0066F2B1">
-          <v:rect id="_x0000_i1045" style="width:0;height:1.5pt" o:hralign="center" o:hrstd="t" o:hr="t"/>
+          <v:rect id="_x0000_i1538" style="width:0;height:1.5pt" o:hralign="center" o:hrstd="t" o:hr="t"/>
         </w:pict>
       </w:r>
     </w:p>
@@ -8932,6 +10141,7 @@
           <w:b/>
           <w:bCs/>
         </w:rPr>
+        <w:lastRenderedPageBreak/>
         <w:t>Pagination</w:t>
       </w:r>
     </w:p>
@@ -8974,19 +10184,11 @@
       <w:r>
         <w:t xml:space="preserve">Replace </w:t>
       </w:r>
-      <w:proofErr w:type="gramStart"/>
-      <w:r>
-        <w:rPr>
-          <w:rStyle w:val="VerbatimChar"/>
-        </w:rPr>
-        <w:t>alert(</w:t>
-      </w:r>
-      <w:proofErr w:type="gramEnd"/>
-      <w:r>
-        <w:rPr>
-          <w:rStyle w:val="VerbatimChar"/>
-        </w:rPr>
-        <w:t>)</w:t>
+      <w:r>
+        <w:rPr>
+          <w:rStyle w:val="VerbatimChar"/>
+        </w:rPr>
+        <w:t>alert()</w:t>
       </w:r>
       <w:r>
         <w:t xml:space="preserve"> with inline toasts, improved form validation, loading skeletons</w:t>
@@ -8995,7 +10197,7 @@
     <w:p>
       <w:r>
         <w:pict w14:anchorId="08791864">
-          <v:rect id="_x0000_i1046" style="width:0;height:1.5pt" o:hralign="center" o:hrstd="t" o:hr="t"/>
+          <v:rect id="_x0000_i1539" style="width:0;height:1.5pt" o:hralign="center" o:hrstd="t" o:hr="t"/>
         </w:pict>
       </w:r>
     </w:p>
@@ -9050,7 +10252,7 @@
     <w:p>
       <w:r>
         <w:pict w14:anchorId="28A96EA0">
-          <v:rect id="_x0000_i1047" style="width:0;height:1.5pt" o:hralign="center" o:hrstd="t" o:hr="t"/>
+          <v:rect id="_x0000_i1540" style="width:0;height:1.5pt" o:hralign="center" o:hrstd="t" o:hr="t"/>
         </w:pict>
       </w:r>
     </w:p>
@@ -9163,7 +10365,6 @@
         </w:numPr>
       </w:pPr>
       <w:r>
-        <w:lastRenderedPageBreak/>
         <w:t xml:space="preserve">Express Documentation: </w:t>
       </w:r>
       <w:r>
@@ -9176,7 +10377,7 @@
     <w:p>
       <w:r>
         <w:pict w14:anchorId="0705BE1F">
-          <v:rect id="_x0000_i1048" style="width:0;height:1.5pt" o:hralign="center" o:hrstd="t" o:hr="t"/>
+          <v:rect id="_x0000_i1541" style="width:0;height:1.5pt" o:hralign="center" o:hrstd="t" o:hr="t"/>
         </w:pict>
       </w:r>
     </w:p>
@@ -9216,16 +10417,8 @@
         <w:rPr>
           <w:rStyle w:val="VerbatimChar"/>
         </w:rPr>
-        <w:t xml:space="preserve">  </w:t>
-      </w:r>
-      <w:proofErr w:type="spellStart"/>
-      <w:r>
-        <w:rPr>
-          <w:rStyle w:val="VerbatimChar"/>
-        </w:rPr>
-        <w:t>firebase.json</w:t>
-      </w:r>
-      <w:proofErr w:type="spellEnd"/>
+        <w:t xml:space="preserve">  firebase.json</w:t>
+      </w:r>
       <w:r>
         <w:br/>
       </w:r>
@@ -9233,16 +10426,8 @@
         <w:rPr>
           <w:rStyle w:val="VerbatimChar"/>
         </w:rPr>
-        <w:t xml:space="preserve">  </w:t>
-      </w:r>
-      <w:proofErr w:type="spellStart"/>
-      <w:r>
-        <w:rPr>
-          <w:rStyle w:val="VerbatimChar"/>
-        </w:rPr>
-        <w:t>firestore.rules</w:t>
-      </w:r>
-      <w:proofErr w:type="spellEnd"/>
+        <w:t xml:space="preserve">  firestore.rules</w:t>
+      </w:r>
       <w:r>
         <w:br/>
       </w:r>
@@ -9250,16 +10435,8 @@
         <w:rPr>
           <w:rStyle w:val="VerbatimChar"/>
         </w:rPr>
-        <w:t xml:space="preserve">  </w:t>
-      </w:r>
-      <w:proofErr w:type="spellStart"/>
-      <w:r>
-        <w:rPr>
-          <w:rStyle w:val="VerbatimChar"/>
-        </w:rPr>
-        <w:t>sampleData.json</w:t>
-      </w:r>
-      <w:proofErr w:type="spellEnd"/>
+        <w:t xml:space="preserve">  sampleData.json</w:t>
+      </w:r>
       <w:r>
         <w:br/>
       </w:r>
@@ -9285,18 +10462,8 @@
         <w:rPr>
           <w:rStyle w:val="VerbatimChar"/>
         </w:rPr>
-        <w:t xml:space="preserve">    </w:t>
-      </w:r>
-      <w:proofErr w:type="spellStart"/>
-      <w:proofErr w:type="gramStart"/>
-      <w:r>
-        <w:rPr>
-          <w:rStyle w:val="VerbatimChar"/>
-        </w:rPr>
-        <w:t>package.json</w:t>
-      </w:r>
-      <w:proofErr w:type="spellEnd"/>
-      <w:proofErr w:type="gramEnd"/>
+        <w:t xml:space="preserve">    package.json</w:t>
+      </w:r>
       <w:r>
         <w:br/>
       </w:r>
@@ -9316,16 +10483,8 @@
         <w:rPr>
           <w:rStyle w:val="VerbatimChar"/>
         </w:rPr>
-        <w:t xml:space="preserve">  </w:t>
-      </w:r>
-      <w:proofErr w:type="spellStart"/>
-      <w:r>
-        <w:rPr>
-          <w:rStyle w:val="VerbatimChar"/>
-        </w:rPr>
-        <w:t>package.json</w:t>
-      </w:r>
-      <w:proofErr w:type="spellEnd"/>
+        <w:t xml:space="preserve">  package.json</w:t>
+      </w:r>
       <w:r>
         <w:br/>
       </w:r>
@@ -9351,21 +10510,8 @@
         <w:rPr>
           <w:rStyle w:val="VerbatimChar"/>
         </w:rPr>
-        <w:t xml:space="preserve">  </w:t>
-      </w:r>
-      <w:proofErr w:type="spellStart"/>
-      <w:r>
-        <w:rPr>
-          <w:rStyle w:val="VerbatimChar"/>
-        </w:rPr>
-        <w:t>src</w:t>
-      </w:r>
-      <w:proofErr w:type="spellEnd"/>
-      <w:r>
-        <w:rPr>
-          <w:rStyle w:val="VerbatimChar"/>
-        </w:rPr>
-        <w:t>/</w:t>
+        <w:lastRenderedPageBreak/>
+        <w:t xml:space="preserve">  src/</w:t>
       </w:r>
       <w:r>
         <w:br/>
@@ -9374,16 +10520,8 @@
         <w:rPr>
           <w:rStyle w:val="VerbatimChar"/>
         </w:rPr>
-        <w:t xml:space="preserve">    </w:t>
-      </w:r>
-      <w:proofErr w:type="spellStart"/>
-      <w:r>
-        <w:rPr>
-          <w:rStyle w:val="VerbatimChar"/>
-        </w:rPr>
-        <w:t>App.jsx</w:t>
-      </w:r>
-      <w:proofErr w:type="spellEnd"/>
+        <w:t xml:space="preserve">    App.jsx</w:t>
+      </w:r>
       <w:r>
         <w:br/>
       </w:r>
@@ -9418,16 +10556,8 @@
         <w:rPr>
           <w:rStyle w:val="VerbatimChar"/>
         </w:rPr>
-        <w:t xml:space="preserve">    </w:t>
-      </w:r>
-      <w:proofErr w:type="spellStart"/>
-      <w:r>
-        <w:rPr>
-          <w:rStyle w:val="VerbatimChar"/>
-        </w:rPr>
-        <w:t>main.jsx</w:t>
-      </w:r>
-      <w:proofErr w:type="spellEnd"/>
+        <w:t xml:space="preserve">    main.jsx</w:t>
+      </w:r>
       <w:r>
         <w:br/>
       </w:r>
@@ -9444,16 +10574,8 @@
         <w:rPr>
           <w:rStyle w:val="VerbatimChar"/>
         </w:rPr>
-        <w:t xml:space="preserve">      </w:t>
-      </w:r>
-      <w:proofErr w:type="spellStart"/>
-      <w:r>
-        <w:rPr>
-          <w:rStyle w:val="VerbatimChar"/>
-        </w:rPr>
-        <w:t>Home.jsx</w:t>
-      </w:r>
-      <w:proofErr w:type="spellEnd"/>
+        <w:t xml:space="preserve">      Home.jsx</w:t>
+      </w:r>
       <w:r>
         <w:br/>
       </w:r>
@@ -9461,16 +10583,8 @@
         <w:rPr>
           <w:rStyle w:val="VerbatimChar"/>
         </w:rPr>
-        <w:t xml:space="preserve">      </w:t>
-      </w:r>
-      <w:proofErr w:type="spellStart"/>
-      <w:r>
-        <w:rPr>
-          <w:rStyle w:val="VerbatimChar"/>
-        </w:rPr>
-        <w:t>Post.jsx</w:t>
-      </w:r>
-      <w:proofErr w:type="spellEnd"/>
+        <w:t xml:space="preserve">      Post.jsx</w:t>
+      </w:r>
       <w:r>
         <w:br/>
       </w:r>
@@ -9478,16 +10592,8 @@
         <w:rPr>
           <w:rStyle w:val="VerbatimChar"/>
         </w:rPr>
-        <w:t xml:space="preserve">      </w:t>
-      </w:r>
-      <w:proofErr w:type="spellStart"/>
-      <w:r>
-        <w:rPr>
-          <w:rStyle w:val="VerbatimChar"/>
-        </w:rPr>
-        <w:t>Admin.jsx</w:t>
-      </w:r>
-      <w:proofErr w:type="spellEnd"/>
+        <w:t xml:space="preserve">      Admin.jsx</w:t>
+      </w:r>
     </w:p>
     <w:p>
       <w:pPr>
@@ -9512,14 +10618,12 @@
       <w:pPr>
         <w:pStyle w:val="SourceCode"/>
       </w:pPr>
-      <w:proofErr w:type="spellStart"/>
       <w:r>
         <w:rPr>
           <w:rStyle w:val="ExtensionTok"/>
         </w:rPr>
         <w:t>npm</w:t>
       </w:r>
-      <w:proofErr w:type="spellEnd"/>
       <w:r>
         <w:rPr>
           <w:rStyle w:val="NormalTok"/>
@@ -9583,14 +10687,12 @@
       <w:r>
         <w:br/>
       </w:r>
-      <w:proofErr w:type="spellStart"/>
       <w:r>
         <w:rPr>
           <w:rStyle w:val="ExtensionTok"/>
         </w:rPr>
         <w:t>firebase</w:t>
       </w:r>
-      <w:proofErr w:type="spellEnd"/>
       <w:r>
         <w:rPr>
           <w:rStyle w:val="NormalTok"/>
@@ -9633,14 +10735,12 @@
       <w:r>
         <w:br/>
       </w:r>
-      <w:proofErr w:type="spellStart"/>
       <w:r>
         <w:rPr>
           <w:rStyle w:val="ExtensionTok"/>
         </w:rPr>
         <w:t>npm</w:t>
       </w:r>
-      <w:proofErr w:type="spellEnd"/>
       <w:r>
         <w:rPr>
           <w:rStyle w:val="NormalTok"/>
@@ -9677,30 +10777,18 @@
       <w:r>
         <w:br/>
       </w:r>
-      <w:proofErr w:type="spellStart"/>
       <w:r>
         <w:rPr>
           <w:rStyle w:val="ExtensionTok"/>
         </w:rPr>
         <w:t>firebase</w:t>
       </w:r>
-      <w:proofErr w:type="spellEnd"/>
       <w:r>
         <w:rPr>
           <w:rStyle w:val="NormalTok"/>
         </w:rPr>
-        <w:t xml:space="preserve"> </w:t>
-      </w:r>
-      <w:proofErr w:type="spellStart"/>
-      <w:proofErr w:type="gramStart"/>
-      <w:r>
-        <w:rPr>
-          <w:rStyle w:val="NormalTok"/>
-        </w:rPr>
-        <w:t>emulators:start</w:t>
-      </w:r>
-      <w:proofErr w:type="spellEnd"/>
-      <w:proofErr w:type="gramEnd"/>
+        <w:t xml:space="preserve"> emulators:start</w:t>
+      </w:r>
     </w:p>
     <w:p>
       <w:pPr>
@@ -9709,7 +10797,6 @@
       <w:bookmarkStart w:id="101" w:name="install-frontend-dependencies"/>
       <w:bookmarkEnd w:id="100"/>
       <w:r>
-        <w:lastRenderedPageBreak/>
         <w:t>5) Install frontend dependencies</w:t>
       </w:r>
     </w:p>
@@ -9732,14 +10819,12 @@
       <w:r>
         <w:br/>
       </w:r>
-      <w:proofErr w:type="spellStart"/>
       <w:r>
         <w:rPr>
           <w:rStyle w:val="ExtensionTok"/>
         </w:rPr>
         <w:t>npm</w:t>
       </w:r>
-      <w:proofErr w:type="spellEnd"/>
       <w:r>
         <w:rPr>
           <w:rStyle w:val="NormalTok"/>
@@ -9768,16 +10853,8 @@
         <w:rPr>
           <w:rStyle w:val="VerbatimChar"/>
         </w:rPr>
-        <w:t>frontend</w:t>
-      </w:r>
-      <w:proofErr w:type="gramStart"/>
-      <w:r>
-        <w:rPr>
-          <w:rStyle w:val="VerbatimChar"/>
-        </w:rPr>
-        <w:t>/.env</w:t>
-      </w:r>
-      <w:proofErr w:type="gramEnd"/>
+        <w:t>frontend/.env</w:t>
+      </w:r>
       <w:r>
         <w:t>:</w:t>
       </w:r>
@@ -9834,14 +10911,12 @@
       <w:r>
         <w:br/>
       </w:r>
-      <w:proofErr w:type="spellStart"/>
       <w:r>
         <w:rPr>
           <w:rStyle w:val="ExtensionTok"/>
         </w:rPr>
         <w:t>npm</w:t>
       </w:r>
-      <w:proofErr w:type="spellEnd"/>
       <w:r>
         <w:rPr>
           <w:rStyle w:val="NormalTok"/>
@@ -9899,16 +10974,9 @@
         <w:rPr>
           <w:rStyle w:val="VerbatimChar"/>
         </w:rPr>
-        <w:t>GET    /</w:t>
-      </w:r>
-      <w:proofErr w:type="spellStart"/>
-      <w:r>
-        <w:rPr>
-          <w:rStyle w:val="VerbatimChar"/>
-        </w:rPr>
-        <w:t>getPosts</w:t>
-      </w:r>
-      <w:proofErr w:type="spellEnd"/>
+        <w:lastRenderedPageBreak/>
+        <w:t>GET    /getPosts</w:t>
+      </w:r>
     </w:p>
     <w:p>
       <w:pPr>
@@ -9922,21 +10990,7 @@
         <w:rPr>
           <w:rStyle w:val="VerbatimChar"/>
         </w:rPr>
-        <w:t>GET    /</w:t>
-      </w:r>
-      <w:proofErr w:type="spellStart"/>
-      <w:r>
-        <w:rPr>
-          <w:rStyle w:val="VerbatimChar"/>
-        </w:rPr>
-        <w:t>getPostById?id</w:t>
-      </w:r>
-      <w:proofErr w:type="spellEnd"/>
-      <w:r>
-        <w:rPr>
-          <w:rStyle w:val="VerbatimChar"/>
-        </w:rPr>
-        <w:t>=POST_ID</w:t>
+        <w:t>GET    /getPostById?id=POST_ID</w:t>
       </w:r>
     </w:p>
     <w:p>
@@ -9951,41 +11005,17 @@
         <w:rPr>
           <w:rStyle w:val="VerbatimChar"/>
         </w:rPr>
-        <w:t>POST   /</w:t>
-      </w:r>
-      <w:proofErr w:type="spellStart"/>
-      <w:r>
-        <w:rPr>
-          <w:rStyle w:val="VerbatimChar"/>
-        </w:rPr>
-        <w:t>createPost</w:t>
-      </w:r>
-      <w:proofErr w:type="spellEnd"/>
+        <w:t>POST   /createPost</w:t>
+      </w:r>
       <w:r>
         <w:t xml:space="preserve"> (JSON: </w:t>
       </w:r>
-      <w:proofErr w:type="gramStart"/>
-      <w:r>
-        <w:rPr>
-          <w:rStyle w:val="VerbatimChar"/>
-        </w:rPr>
-        <w:t>{ title</w:t>
-      </w:r>
-      <w:proofErr w:type="gramEnd"/>
-      <w:r>
-        <w:rPr>
-          <w:rStyle w:val="VerbatimChar"/>
-        </w:rPr>
-        <w:t xml:space="preserve">, content, </w:t>
-      </w:r>
-      <w:proofErr w:type="gramStart"/>
-      <w:r>
-        <w:rPr>
-          <w:rStyle w:val="VerbatimChar"/>
-        </w:rPr>
-        <w:t>author }</w:t>
-      </w:r>
-      <w:proofErr w:type="gramEnd"/>
+      <w:r>
+        <w:rPr>
+          <w:rStyle w:val="VerbatimChar"/>
+        </w:rPr>
+        <w:t>{ title, content, author }</w:t>
+      </w:r>
       <w:r>
         <w:t>)</w:t>
       </w:r>
@@ -10002,47 +11032,17 @@
         <w:rPr>
           <w:rStyle w:val="VerbatimChar"/>
         </w:rPr>
-        <w:t>PUT    /</w:t>
-      </w:r>
-      <w:proofErr w:type="spellStart"/>
-      <w:r>
-        <w:rPr>
-          <w:rStyle w:val="VerbatimChar"/>
-        </w:rPr>
-        <w:t>updatePost?id</w:t>
-      </w:r>
-      <w:proofErr w:type="spellEnd"/>
-      <w:r>
-        <w:rPr>
-          <w:rStyle w:val="VerbatimChar"/>
-        </w:rPr>
-        <w:t>=POST_ID</w:t>
+        <w:t>PUT    /updatePost?id=POST_ID</w:t>
       </w:r>
       <w:r>
         <w:t xml:space="preserve"> (JSON: </w:t>
       </w:r>
-      <w:proofErr w:type="gramStart"/>
-      <w:r>
-        <w:rPr>
-          <w:rStyle w:val="VerbatimChar"/>
-        </w:rPr>
-        <w:t>{ title</w:t>
-      </w:r>
-      <w:proofErr w:type="gramEnd"/>
-      <w:r>
-        <w:rPr>
-          <w:rStyle w:val="VerbatimChar"/>
-        </w:rPr>
-        <w:t xml:space="preserve">, content, </w:t>
-      </w:r>
-      <w:proofErr w:type="gramStart"/>
-      <w:r>
-        <w:rPr>
-          <w:rStyle w:val="VerbatimChar"/>
-        </w:rPr>
-        <w:t>author }</w:t>
-      </w:r>
-      <w:proofErr w:type="gramEnd"/>
+      <w:r>
+        <w:rPr>
+          <w:rStyle w:val="VerbatimChar"/>
+        </w:rPr>
+        <w:t>{ title, content, author }</w:t>
+      </w:r>
       <w:r>
         <w:t>)</w:t>
       </w:r>
@@ -10059,27 +11059,13 @@
         <w:rPr>
           <w:rStyle w:val="VerbatimChar"/>
         </w:rPr>
-        <w:t>DELETE /</w:t>
-      </w:r>
-      <w:proofErr w:type="spellStart"/>
-      <w:r>
-        <w:rPr>
-          <w:rStyle w:val="VerbatimChar"/>
-        </w:rPr>
-        <w:t>deletePost?id</w:t>
-      </w:r>
-      <w:proofErr w:type="spellEnd"/>
-      <w:r>
-        <w:rPr>
-          <w:rStyle w:val="VerbatimChar"/>
-        </w:rPr>
-        <w:t>=POST_ID</w:t>
+        <w:t>DELETE /deletePost?id=POST_ID</w:t>
       </w:r>
     </w:p>
     <w:p>
       <w:r>
         <w:pict w14:anchorId="025B52DE">
-          <v:rect id="_x0000_i1049" style="width:0;height:1.5pt" o:hralign="center" o:hrstd="t" o:hr="t"/>
+          <v:rect id="_x0000_i1542" style="width:0;height:1.5pt" o:hralign="center" o:hrstd="t" o:hr="t"/>
         </w:pict>
       </w:r>
     </w:p>
@@ -10098,7 +11084,7 @@
       <w:bookmarkEnd w:id="104"/>
     </w:p>
     <w:sectPr>
-      <w:footerReference w:type="default" r:id="rId7"/>
+      <w:footerReference w:type="default" r:id="rId11"/>
       <w:pgSz w:w="12240" w:h="15840"/>
       <w:pgMar w:top="1440" w:right="1440" w:bottom="1440" w:left="1440" w:header="720" w:footer="720" w:gutter="0"/>
       <w:pgBorders w:offsetFrom="page">
@@ -10226,6 +11212,11 @@
 
 <file path=word/numbering.xml><?xml version="1.0" encoding="utf-8"?>
 <w:numbering xmlns:wpc="http://schemas.microsoft.com/office/word/2010/wordprocessingCanvas" xmlns:cx="http://schemas.microsoft.com/office/drawing/2014/chartex" xmlns:cx1="http://schemas.microsoft.com/office/drawing/2015/9/8/chartex" xmlns:cx2="http://schemas.microsoft.com/office/drawing/2015/10/21/chartex" xmlns:cx3="http://schemas.microsoft.com/office/drawing/2016/5/9/chartex" xmlns:cx4="http://schemas.microsoft.com/office/drawing/2016/5/10/chartex" xmlns:cx5="http://schemas.microsoft.com/office/drawing/2016/5/11/chartex" xmlns:cx6="http://schemas.microsoft.com/office/drawing/2016/5/12/chartex" xmlns:cx7="http://schemas.microsoft.com/office/drawing/2016/5/13/chartex" xmlns:cx8="http://schemas.microsoft.com/office/drawing/2016/5/14/chartex" xmlns:mc="http://schemas.openxmlformats.org/markup-compatibility/2006" xmlns:aink="http://schemas.microsoft.com/office/drawing/2016/ink" xmlns:am3d="http://schemas.microsoft.com/office/drawing/2017/model3d" xmlns:o="urn:schemas-microsoft-com:office:office" xmlns:oel="http://schemas.microsoft.com/office/2019/extlst" xmlns:r="http://schemas.openxmlformats.org/officeDocument/2006/relationships" xmlns:m="http://schemas.openxmlformats.org/officeDocument/2006/math" xmlns:v="urn:schemas-microsoft-com:vml" xmlns:wp14="http://schemas.microsoft.com/office/word/2010/wordprocessingDrawing" xmlns:wp="http://schemas.openxmlformats.org/drawingml/2006/wordprocessingDrawing" xmlns:w10="urn:schemas-microsoft-com:office:word" xmlns:w="http://schemas.openxmlformats.org/wordprocessingml/2006/main" xmlns:w14="http://schemas.microsoft.com/office/word/2010/wordml" xmlns:w15="http://schemas.microsoft.com/office/word/2012/wordml" xmlns:w16cex="http://schemas.microsoft.com/office/word/2018/wordml/cex" xmlns:w16cid="http://schemas.microsoft.com/office/word/2016/wordml/cid" xmlns:w16="http://schemas.microsoft.com/office/word/2018/wordml" xmlns:w16du="http://schemas.microsoft.com/office/word/2023/wordml/word16du" xmlns:w16sdtdh="http://schemas.microsoft.com/office/word/2020/wordml/sdtdatahash" xmlns:w16sdtfl="http://schemas.microsoft.com/office/word/2024/wordml/sdtformatlock" xmlns:w16se="http://schemas.microsoft.com/office/word/2015/wordml/symex" xmlns:wpg="http://schemas.microsoft.com/office/word/2010/wordprocessingGroup" xmlns:wpi="http://schemas.microsoft.com/office/word/2010/wordprocessingInk" xmlns:wne="http://schemas.microsoft.com/office/word/2006/wordml" xmlns:wps="http://schemas.microsoft.com/office/word/2010/wordprocessingShape" mc:Ignorable="w14 w15 w16se w16cid w16 w16cex w16sdtdh w16sdtfl w16du wp14">
+  <w:numPicBullet w:numPicBulletId="0">
+    <w:pict>
+      <v:rect id="_x0000_i1025" style="width:0;height:1.5pt" o:hralign="center" o:bullet="t" o:hrstd="t" o:hr="t"/>
+    </w:pict>
+  </w:numPicBullet>
   <w:abstractNum w:abstractNumId="0" w15:restartNumberingAfterBreak="0">
     <w:nsid w:val="0000A990"/>
     <w:multiLevelType w:val="multilevel"/>
@@ -10464,6 +11455,147 @@
       <w:pPr>
         <w:ind w:left="6480" w:hanging="480"/>
       </w:pPr>
+    </w:lvl>
+  </w:abstractNum>
+  <w:abstractNum w:abstractNumId="3" w15:restartNumberingAfterBreak="0">
+    <w:nsid w:val="30777B9C"/>
+    <w:multiLevelType w:val="hybridMultilevel"/>
+    <w:tmpl w:val="E8FEECC4"/>
+    <w:lvl w:ilvl="0" w:tplc="9B86E40C">
+      <w:start w:val="1"/>
+      <w:numFmt w:val="bullet"/>
+      <w:lvlText w:val=""/>
+      <w:lvlPicBulletId w:val="0"/>
+      <w:lvlJc w:val="left"/>
+      <w:pPr>
+        <w:tabs>
+          <w:tab w:val="num" w:pos="720"/>
+        </w:tabs>
+        <w:ind w:left="720" w:hanging="360"/>
+      </w:pPr>
+      <w:rPr>
+        <w:rFonts w:ascii="Symbol" w:hAnsi="Symbol" w:hint="default"/>
+      </w:rPr>
+    </w:lvl>
+    <w:lvl w:ilvl="1" w:tplc="222C7C54" w:tentative="1">
+      <w:start w:val="1"/>
+      <w:numFmt w:val="bullet"/>
+      <w:lvlText w:val=""/>
+      <w:lvlJc w:val="left"/>
+      <w:pPr>
+        <w:tabs>
+          <w:tab w:val="num" w:pos="1440"/>
+        </w:tabs>
+        <w:ind w:left="1440" w:hanging="360"/>
+      </w:pPr>
+      <w:rPr>
+        <w:rFonts w:ascii="Symbol" w:hAnsi="Symbol" w:hint="default"/>
+      </w:rPr>
+    </w:lvl>
+    <w:lvl w:ilvl="2" w:tplc="366A0AA4" w:tentative="1">
+      <w:start w:val="1"/>
+      <w:numFmt w:val="bullet"/>
+      <w:lvlText w:val=""/>
+      <w:lvlJc w:val="left"/>
+      <w:pPr>
+        <w:tabs>
+          <w:tab w:val="num" w:pos="2160"/>
+        </w:tabs>
+        <w:ind w:left="2160" w:hanging="360"/>
+      </w:pPr>
+      <w:rPr>
+        <w:rFonts w:ascii="Symbol" w:hAnsi="Symbol" w:hint="default"/>
+      </w:rPr>
+    </w:lvl>
+    <w:lvl w:ilvl="3" w:tplc="6F58DD7C" w:tentative="1">
+      <w:start w:val="1"/>
+      <w:numFmt w:val="bullet"/>
+      <w:lvlText w:val=""/>
+      <w:lvlJc w:val="left"/>
+      <w:pPr>
+        <w:tabs>
+          <w:tab w:val="num" w:pos="2880"/>
+        </w:tabs>
+        <w:ind w:left="2880" w:hanging="360"/>
+      </w:pPr>
+      <w:rPr>
+        <w:rFonts w:ascii="Symbol" w:hAnsi="Symbol" w:hint="default"/>
+      </w:rPr>
+    </w:lvl>
+    <w:lvl w:ilvl="4" w:tplc="94C85AB4" w:tentative="1">
+      <w:start w:val="1"/>
+      <w:numFmt w:val="bullet"/>
+      <w:lvlText w:val=""/>
+      <w:lvlJc w:val="left"/>
+      <w:pPr>
+        <w:tabs>
+          <w:tab w:val="num" w:pos="3600"/>
+        </w:tabs>
+        <w:ind w:left="3600" w:hanging="360"/>
+      </w:pPr>
+      <w:rPr>
+        <w:rFonts w:ascii="Symbol" w:hAnsi="Symbol" w:hint="default"/>
+      </w:rPr>
+    </w:lvl>
+    <w:lvl w:ilvl="5" w:tplc="258E2576" w:tentative="1">
+      <w:start w:val="1"/>
+      <w:numFmt w:val="bullet"/>
+      <w:lvlText w:val=""/>
+      <w:lvlJc w:val="left"/>
+      <w:pPr>
+        <w:tabs>
+          <w:tab w:val="num" w:pos="4320"/>
+        </w:tabs>
+        <w:ind w:left="4320" w:hanging="360"/>
+      </w:pPr>
+      <w:rPr>
+        <w:rFonts w:ascii="Symbol" w:hAnsi="Symbol" w:hint="default"/>
+      </w:rPr>
+    </w:lvl>
+    <w:lvl w:ilvl="6" w:tplc="ACFE31C4" w:tentative="1">
+      <w:start w:val="1"/>
+      <w:numFmt w:val="bullet"/>
+      <w:lvlText w:val=""/>
+      <w:lvlJc w:val="left"/>
+      <w:pPr>
+        <w:tabs>
+          <w:tab w:val="num" w:pos="5040"/>
+        </w:tabs>
+        <w:ind w:left="5040" w:hanging="360"/>
+      </w:pPr>
+      <w:rPr>
+        <w:rFonts w:ascii="Symbol" w:hAnsi="Symbol" w:hint="default"/>
+      </w:rPr>
+    </w:lvl>
+    <w:lvl w:ilvl="7" w:tplc="91E2FEAC" w:tentative="1">
+      <w:start w:val="1"/>
+      <w:numFmt w:val="bullet"/>
+      <w:lvlText w:val=""/>
+      <w:lvlJc w:val="left"/>
+      <w:pPr>
+        <w:tabs>
+          <w:tab w:val="num" w:pos="5760"/>
+        </w:tabs>
+        <w:ind w:left="5760" w:hanging="360"/>
+      </w:pPr>
+      <w:rPr>
+        <w:rFonts w:ascii="Symbol" w:hAnsi="Symbol" w:hint="default"/>
+      </w:rPr>
+    </w:lvl>
+    <w:lvl w:ilvl="8" w:tplc="92A41B16" w:tentative="1">
+      <w:start w:val="1"/>
+      <w:numFmt w:val="bullet"/>
+      <w:lvlText w:val=""/>
+      <w:lvlJc w:val="left"/>
+      <w:pPr>
+        <w:tabs>
+          <w:tab w:val="num" w:pos="6480"/>
+        </w:tabs>
+        <w:ind w:left="6480" w:hanging="360"/>
+      </w:pPr>
+      <w:rPr>
+        <w:rFonts w:ascii="Symbol" w:hAnsi="Symbol" w:hint="default"/>
+      </w:rPr>
     </w:lvl>
   </w:abstractNum>
   <w:num w:numId="1" w16cid:durableId="1380015348">
@@ -10994,6 +12126,9 @@
   <w:num w:numId="95" w16cid:durableId="1705134969">
     <w:abstractNumId w:val="1"/>
   </w:num>
+  <w:num w:numId="96" w16cid:durableId="1071196156">
+    <w:abstractNumId w:val="3"/>
+  </w:num>
 </w:numbering>
 </file>
 
@@ -11267,6 +12402,7 @@
     <w:name w:val="heading 1"/>
     <w:basedOn w:val="Normal"/>
     <w:next w:val="BodyText"/>
+    <w:link w:val="Heading1Char"/>
     <w:uiPriority w:val="9"/>
     <w:qFormat/>
     <w:pPr>
@@ -11288,6 +12424,7 @@
     <w:name w:val="heading 2"/>
     <w:basedOn w:val="Normal"/>
     <w:next w:val="BodyText"/>
+    <w:link w:val="Heading2Char"/>
     <w:uiPriority w:val="9"/>
     <w:unhideWhenUsed/>
     <w:qFormat/>
@@ -12082,6 +13219,45 @@
       <w:u w:val="single"/>
     </w:rPr>
   </w:style>
+  <w:style w:type="paragraph" w:styleId="ListParagraph">
+    <w:name w:val="List Paragraph"/>
+    <w:basedOn w:val="Normal"/>
+    <w:rsid w:val="002309F7"/>
+    <w:pPr>
+      <w:ind w:left="720"/>
+      <w:contextualSpacing/>
+    </w:pPr>
+  </w:style>
+  <w:style w:type="character" w:customStyle="1" w:styleId="Heading1Char">
+    <w:name w:val="Heading 1 Char"/>
+    <w:basedOn w:val="DefaultParagraphFont"/>
+    <w:link w:val="Heading1"/>
+    <w:uiPriority w:val="9"/>
+    <w:rsid w:val="002309F7"/>
+    <w:rPr>
+      <w:rFonts w:asciiTheme="majorHAnsi" w:eastAsiaTheme="majorEastAsia" w:hAnsiTheme="majorHAnsi" w:cstheme="majorBidi"/>
+      <w:b/>
+      <w:bCs/>
+      <w:color w:val="4F81BD" w:themeColor="accent1"/>
+      <w:sz w:val="32"/>
+      <w:szCs w:val="32"/>
+    </w:rPr>
+  </w:style>
+  <w:style w:type="character" w:customStyle="1" w:styleId="Heading2Char">
+    <w:name w:val="Heading 2 Char"/>
+    <w:basedOn w:val="DefaultParagraphFont"/>
+    <w:link w:val="Heading2"/>
+    <w:uiPriority w:val="9"/>
+    <w:rsid w:val="003D7D80"/>
+    <w:rPr>
+      <w:rFonts w:asciiTheme="majorHAnsi" w:eastAsiaTheme="majorEastAsia" w:hAnsiTheme="majorHAnsi" w:cstheme="majorBidi"/>
+      <w:b/>
+      <w:bCs/>
+      <w:color w:val="4F81BD" w:themeColor="accent1"/>
+      <w:sz w:val="28"/>
+      <w:szCs w:val="28"/>
+    </w:rPr>
+  </w:style>
 </w:styles>
 </file>
 
